--- a/译稿/07.docx
+++ b/译稿/07.docx
@@ -27,8 +27,6 @@
       <w:r>
         <w:br/>
       </w:r>
-      <w:bookmarkStart w:id="0" w:name="_GoBack"/>
-      <w:bookmarkEnd w:id="0"/>
       <w:r>
         <w:rPr>
           <w:rFonts w:hint="eastAsia"/>
@@ -80,7 +78,13 @@
         <w:rPr>
           <w:rFonts w:hint="eastAsia"/>
         </w:rPr>
-        <w:t>就可以在自己的实验中获得所有想要的数据。也正因为如此</w:t>
+        <w:t>就可以在自己的作业</w:t>
+      </w:r>
+      <w:r>
+        <w:rPr>
+          <w:rFonts w:hint="eastAsia"/>
+        </w:rPr>
+        <w:t>中获得所有想要的数据。正因为如此</w:t>
       </w:r>
       <w:r>
         <w:rPr>
@@ -223,25 +227,49 @@
         <w:rPr>
           <w:rFonts w:hint="eastAsia"/>
         </w:rPr>
-        <w:t>也</w:t>
-      </w:r>
-      <w:r>
-        <w:rPr>
-          <w:rFonts w:hint="eastAsia"/>
-        </w:rPr>
-        <w:t>将</w:t>
-      </w:r>
-      <w:r>
-        <w:rPr>
-          <w:rFonts w:hint="eastAsia"/>
-        </w:rPr>
-        <w:t>详细介绍所有可用于配置不同设置的相关</w:t>
-      </w:r>
-      <w:r>
-        <w:rPr>
-          <w:rFonts w:hint="eastAsia"/>
-        </w:rPr>
-        <w:t>信息。</w:t>
+        <w:t>会为您</w:t>
+      </w:r>
+      <w:r>
+        <w:rPr>
+          <w:rFonts w:hint="eastAsia"/>
+        </w:rPr>
+        <w:t>详细介绍</w:t>
+      </w:r>
+      <w:r>
+        <w:rPr>
+          <w:rFonts w:hint="eastAsia"/>
+        </w:rPr>
+        <w:t>该库</w:t>
+      </w:r>
+      <w:r>
+        <w:rPr>
+          <w:rFonts w:hint="eastAsia"/>
+        </w:rPr>
+        <w:t>所有可用于配置</w:t>
+      </w:r>
+      <w:r>
+        <w:rPr>
+          <w:rFonts w:hint="eastAsia"/>
+        </w:rPr>
+        <w:t>的各种</w:t>
+      </w:r>
+      <w:r>
+        <w:rPr>
+          <w:rFonts w:hint="eastAsia"/>
+        </w:rPr>
+        <w:t>不同设置</w:t>
+      </w:r>
+      <w:r>
+        <w:rPr>
+          <w:rFonts w:hint="eastAsia"/>
+        </w:rPr>
+        <w:t>信息</w:t>
+      </w:r>
+      <w:r>
+        <w:rPr>
+          <w:rFonts w:hint="eastAsia"/>
+        </w:rPr>
+        <w:t>。</w:t>
       </w:r>
       <w:r>
         <w:rPr>
@@ -370,7 +398,19 @@
         <w:rPr>
           <w:rFonts w:hint="eastAsia"/>
         </w:rPr>
-        <w:t>应用之前，能了解其实践方面的相关知识</w:t>
+        <w:t>应用之前，能了解其</w:t>
+      </w:r>
+      <w:r>
+        <w:rPr>
+          <w:rFonts w:hint="eastAsia"/>
+        </w:rPr>
+        <w:t>在</w:t>
+      </w:r>
+      <w:r>
+        <w:rPr>
+          <w:rFonts w:hint="eastAsia"/>
+        </w:rPr>
+        <w:t>实践方面的相关知识</w:t>
       </w:r>
       <w:r>
         <w:rPr>
@@ -437,7 +477,7 @@
         <w:rPr>
           <w:rFonts w:hint="eastAsia"/>
         </w:rPr>
-        <w:t>我们自己的爬虫</w:t>
+        <w:t>自己的爬虫</w:t>
       </w:r>
       <w:r>
         <w:rPr>
@@ -657,6 +697,138 @@
         <w:rPr>
           <w:rFonts w:hint="eastAsia"/>
         </w:rPr>
+        <w:t>而且</w:t>
+      </w:r>
+      <w:r>
+        <w:rPr>
+          <w:rFonts w:hint="eastAsia"/>
+        </w:rPr>
+        <w:t>，</w:t>
+      </w:r>
+      <w:r>
+        <w:rPr>
+          <w:rFonts w:hint="eastAsia"/>
+        </w:rPr>
+        <w:t>Web</w:t>
+      </w:r>
+      <w:r>
+        <w:rPr>
+          <w:rFonts w:hint="eastAsia"/>
+        </w:rPr>
+        <w:t>爬虫</w:t>
+      </w:r>
+      <w:r>
+        <w:rPr>
+          <w:rFonts w:hint="eastAsia"/>
+        </w:rPr>
+        <w:t>还可以从已被爬取过的内容中解析出接下来要访问的</w:t>
+      </w:r>
+      <w:r>
+        <w:rPr>
+          <w:rFonts w:hint="eastAsia"/>
+        </w:rPr>
+        <w:t>URL</w:t>
+      </w:r>
+      <w:r>
+        <w:rPr>
+          <w:rFonts w:hint="eastAsia"/>
+        </w:rPr>
+        <w:t>集</w:t>
+      </w:r>
+      <w:r>
+        <w:rPr>
+          <w:rFonts w:hint="eastAsia"/>
+        </w:rPr>
+        <w:t>。因此，如果这些</w:t>
+      </w:r>
+      <w:r>
+        <w:rPr>
+          <w:rFonts w:hint="eastAsia"/>
+        </w:rPr>
+        <w:t>程序进程可以面对</w:t>
+      </w:r>
+      <w:r>
+        <w:rPr>
+          <w:rFonts w:hint="eastAsia"/>
+        </w:rPr>
+        <w:t>整个</w:t>
+      </w:r>
+      <w:r>
+        <w:rPr>
+          <w:rFonts w:hint="eastAsia"/>
+        </w:rPr>
+        <w:t>Web</w:t>
+      </w:r>
+      <w:r>
+        <w:rPr>
+          <w:rFonts w:hint="eastAsia"/>
+        </w:rPr>
+        <w:t>无限期</w:t>
+      </w:r>
+      <w:r>
+        <w:rPr>
+          <w:rFonts w:hint="eastAsia"/>
+        </w:rPr>
+        <w:t>地</w:t>
+      </w:r>
+      <w:r>
+        <w:rPr>
+          <w:rFonts w:hint="eastAsia"/>
+        </w:rPr>
+        <w:t>运行</w:t>
+      </w:r>
+      <w:r>
+        <w:rPr>
+          <w:rFonts w:hint="eastAsia"/>
+        </w:rPr>
+        <w:t>下去</w:t>
+      </w:r>
+      <w:r>
+        <w:rPr>
+          <w:rFonts w:hint="eastAsia"/>
+        </w:rPr>
+        <w:t>，我们</w:t>
+      </w:r>
+      <w:r>
+        <w:rPr>
+          <w:rFonts w:hint="eastAsia"/>
+        </w:rPr>
+        <w:t>是</w:t>
+      </w:r>
+      <w:r>
+        <w:rPr>
+          <w:rFonts w:hint="eastAsia"/>
+        </w:rPr>
+        <w:t>可以</w:t>
+      </w:r>
+      <w:r>
+        <w:rPr>
+          <w:rFonts w:hint="eastAsia"/>
+        </w:rPr>
+        <w:t>爬取到</w:t>
+      </w:r>
+      <w:r>
+        <w:rPr>
+          <w:rFonts w:hint="eastAsia"/>
+        </w:rPr>
+        <w:t>所有网页</w:t>
+      </w:r>
+      <w:r>
+        <w:rPr>
+          <w:rFonts w:hint="eastAsia"/>
+        </w:rPr>
+        <w:t>的</w:t>
+      </w:r>
+      <w:r>
+        <w:rPr>
+          <w:rFonts w:hint="eastAsia"/>
+        </w:rPr>
+        <w:t>。</w:t>
+      </w:r>
+      <w:r>
+        <w:rPr>
+          <w:rFonts w:hint="eastAsia"/>
+        </w:rPr>
         <w:t>另外，</w:t>
       </w:r>
       <w:r>
@@ -669,73 +841,121 @@
         <w:rPr>
           <w:rFonts w:hint="eastAsia"/>
         </w:rPr>
-        <w:t>爬虫</w:t>
-      </w:r>
-      <w:r>
-        <w:rPr>
-          <w:rFonts w:hint="eastAsia"/>
-        </w:rPr>
-        <w:t>还可以从已被爬取过的内容中解析出接下来要访问的</w:t>
-      </w:r>
-      <w:r>
-        <w:rPr>
-          <w:rFonts w:hint="eastAsia"/>
-        </w:rPr>
-        <w:t>URL</w:t>
-      </w:r>
-      <w:r>
-        <w:rPr>
-          <w:rFonts w:hint="eastAsia"/>
-        </w:rPr>
-        <w:t>集</w:t>
-      </w:r>
-      <w:r>
-        <w:rPr>
-          <w:rFonts w:hint="eastAsia"/>
-        </w:rPr>
-        <w:t>。因此，如果这些</w:t>
-      </w:r>
-      <w:r>
-        <w:rPr>
-          <w:rFonts w:hint="eastAsia"/>
-        </w:rPr>
-        <w:t>程序进程可以面对</w:t>
-      </w:r>
-      <w:r>
-        <w:rPr>
-          <w:rFonts w:hint="eastAsia"/>
-        </w:rPr>
-        <w:t>整个</w:t>
-      </w:r>
-      <w:r>
-        <w:rPr>
-          <w:rFonts w:hint="eastAsia"/>
-        </w:rPr>
-        <w:t>Web</w:t>
-      </w:r>
-      <w:r>
-        <w:rPr>
-          <w:rFonts w:hint="eastAsia"/>
-        </w:rPr>
-        <w:t>无限期</w:t>
-      </w:r>
-      <w:r>
-        <w:rPr>
-          <w:rFonts w:hint="eastAsia"/>
-        </w:rPr>
-        <w:t>地</w:t>
-      </w:r>
-      <w:r>
-        <w:rPr>
-          <w:rFonts w:hint="eastAsia"/>
-        </w:rPr>
-        <w:t>运行</w:t>
-      </w:r>
-      <w:r>
-        <w:rPr>
-          <w:rFonts w:hint="eastAsia"/>
-        </w:rPr>
-        <w:t>下去</w:t>
+        <w:t>爬虫也可以被叫做</w:t>
+      </w:r>
+      <w:r>
+        <w:rPr>
+          <w:rFonts w:hint="eastAsia"/>
+        </w:rPr>
+        <w:t>蜘蛛</w:t>
+      </w:r>
+      <w:r>
+        <w:rPr>
+          <w:rFonts w:hint="eastAsia"/>
+        </w:rPr>
+        <w:t>、</w:t>
+      </w:r>
+      <w:r>
+        <w:rPr>
+          <w:rFonts w:hint="eastAsia"/>
+        </w:rPr>
+        <w:t>机器人和</w:t>
+      </w:r>
+      <w:r>
+        <w:rPr>
+          <w:rFonts w:hint="eastAsia"/>
+        </w:rPr>
+        <w:t>检索器，它们只是同一事物的不同名称</w:t>
+      </w:r>
+      <w:r>
+        <w:rPr>
+          <w:rStyle w:val="af3"/>
+        </w:rPr>
+        <w:footnoteReference w:id="1"/>
+      </w:r>
+      <w:r>
+        <w:rPr>
+          <w:rFonts w:hint="eastAsia"/>
+        </w:rPr>
+        <w:t>。</w:t>
+      </w:r>
+    </w:p>
+    <w:p>
+      <w:r>
+        <w:rPr>
+          <w:rFonts w:hint="eastAsia"/>
+        </w:rPr>
+        <w:lastRenderedPageBreak/>
+        <w:t>在</w:t>
+      </w:r>
+      <w:r>
+        <w:rPr>
+          <w:rFonts w:hint="eastAsia"/>
+        </w:rPr>
+        <w:t>编写第一个爬虫程序之前，有那么几个要点需要我们先思考一下。以目前的技术来说</w:t>
+      </w:r>
+      <w:r>
+        <w:rPr>
+          <w:rFonts w:hint="eastAsia"/>
+        </w:rPr>
+        <w:t>，</w:t>
+      </w:r>
+      <w:r>
+        <w:rPr>
+          <w:rFonts w:hint="eastAsia"/>
+        </w:rPr>
+        <w:t>我们在用一个</w:t>
+      </w:r>
+      <w:r>
+        <w:t>W</w:t>
+      </w:r>
+      <w:r>
+        <w:rPr>
+          <w:rFonts w:hint="eastAsia"/>
+        </w:rPr>
+        <w:t>eb</w:t>
+      </w:r>
+      <w:r>
+        <w:rPr>
+          <w:rFonts w:hint="eastAsia"/>
+        </w:rPr>
+        <w:t>爬虫对一个网页进行遍历之前，应该要先决定我们要选取什么类型的内容，要忽略的又是什么内容</w:t>
+      </w:r>
+      <w:r>
+        <w:rPr>
+          <w:rFonts w:hint="eastAsia"/>
+        </w:rPr>
+        <w:t>。</w:t>
+      </w:r>
+      <w:r>
+        <w:rPr>
+          <w:rFonts w:hint="eastAsia"/>
+        </w:rPr>
+        <w:t>例如</w:t>
+      </w:r>
+      <w:r>
+        <w:rPr>
+          <w:rFonts w:hint="eastAsia"/>
+        </w:rPr>
+        <w:t>对于搜索引擎</w:t>
+      </w:r>
+      <w:r>
+        <w:rPr>
+          <w:rFonts w:hint="eastAsia"/>
+        </w:rPr>
+        <w:t>这样的</w:t>
+      </w:r>
+      <w:r>
+        <w:rPr>
+          <w:rFonts w:hint="eastAsia"/>
+        </w:rPr>
+        <w:t>应用</w:t>
+      </w:r>
+      <w:r>
+        <w:rPr>
+          <w:rFonts w:hint="eastAsia"/>
+        </w:rPr>
+        <w:t>来说</w:t>
       </w:r>
       <w:r>
         <w:rPr>
@@ -747,61 +967,43 @@
         <w:rPr>
           <w:rFonts w:hint="eastAsia"/>
         </w:rPr>
-        <w:t>是</w:t>
-      </w:r>
-      <w:r>
-        <w:rPr>
-          <w:rFonts w:hint="eastAsia"/>
-        </w:rPr>
-        <w:t>可以</w:t>
-      </w:r>
-      <w:r>
-        <w:rPr>
-          <w:rFonts w:hint="eastAsia"/>
-        </w:rPr>
-        <w:t>爬取到</w:t>
-      </w:r>
-      <w:r>
-        <w:rPr>
-          <w:rFonts w:hint="eastAsia"/>
-        </w:rPr>
-        <w:t>所有网页</w:t>
-      </w:r>
-      <w:r>
-        <w:rPr>
-          <w:rFonts w:hint="eastAsia"/>
-        </w:rPr>
-        <w:t>的</w:t>
-      </w:r>
-      <w:r>
-        <w:rPr>
-          <w:rFonts w:hint="eastAsia"/>
-        </w:rPr>
-        <w:t>。</w:t>
-      </w:r>
-      <w:r>
-        <w:rPr>
-          <w:rFonts w:hint="eastAsia"/>
-        </w:rPr>
-        <w:t>另外，</w:t>
-      </w:r>
-      <w:r>
-        <w:rPr>
-          <w:rFonts w:hint="eastAsia"/>
-        </w:rPr>
-        <w:t>Web</w:t>
-      </w:r>
-      <w:r>
-        <w:rPr>
-          <w:rFonts w:hint="eastAsia"/>
-        </w:rPr>
-        <w:t>爬虫也可以被叫做</w:t>
-      </w:r>
-      <w:r>
-        <w:rPr>
-          <w:rFonts w:hint="eastAsia"/>
-        </w:rPr>
-        <w:t>蜘蛛</w:t>
+        <w:t>通常</w:t>
+      </w:r>
+      <w:r>
+        <w:rPr>
+          <w:rFonts w:hint="eastAsia"/>
+        </w:rPr>
+        <w:t>应该</w:t>
+      </w:r>
+      <w:r>
+        <w:rPr>
+          <w:rFonts w:hint="eastAsia"/>
+        </w:rPr>
+        <w:t>要</w:t>
+      </w:r>
+      <w:r>
+        <w:rPr>
+          <w:rFonts w:hint="eastAsia"/>
+        </w:rPr>
+        <w:t>忽略</w:t>
+      </w:r>
+      <w:r>
+        <w:rPr>
+          <w:rFonts w:hint="eastAsia"/>
+        </w:rPr>
+        <w:t>掉所有的图像、</w:t>
+      </w:r>
+      <w:r>
+        <w:rPr>
+          <w:rFonts w:hint="eastAsia"/>
+        </w:rPr>
+        <w:t>js</w:t>
+      </w:r>
+      <w:r>
+        <w:rPr>
+          <w:rFonts w:hint="eastAsia"/>
+        </w:rPr>
+        <w:t>文件</w:t>
       </w:r>
       <w:r>
         <w:rPr>
@@ -813,145 +1015,7 @@
         <w:rPr>
           <w:rFonts w:hint="eastAsia"/>
         </w:rPr>
-        <w:t>机器人和</w:t>
-      </w:r>
-      <w:r>
-        <w:rPr>
-          <w:rFonts w:hint="eastAsia"/>
-        </w:rPr>
-        <w:t>检索器，它们只是同一事物的不同名称</w:t>
-      </w:r>
-      <w:r>
-        <w:rPr>
-          <w:rFonts w:hint="eastAsia"/>
-        </w:rPr>
-        <w:t>。</w:t>
-      </w:r>
-    </w:p>
-    <w:p>
-      <w:r>
-        <w:rPr>
-          <w:rFonts w:hint="eastAsia"/>
-        </w:rPr>
-        <w:t>在</w:t>
-      </w:r>
-      <w:r>
-        <w:rPr>
-          <w:rFonts w:hint="eastAsia"/>
-        </w:rPr>
-        <w:t>编写我们的第一个爬虫程序之前，有那么几个要点需要我们先思考一下。以目前的技术来说</w:t>
-      </w:r>
-      <w:r>
-        <w:rPr>
-          <w:rFonts w:hint="eastAsia"/>
-        </w:rPr>
-        <w:t>，</w:t>
-      </w:r>
-      <w:r>
-        <w:rPr>
-          <w:rFonts w:hint="eastAsia"/>
-        </w:rPr>
-        <w:t>我们在用一个</w:t>
-      </w:r>
-      <w:r>
-        <w:t>W</w:t>
-      </w:r>
-      <w:r>
-        <w:rPr>
-          <w:rFonts w:hint="eastAsia"/>
-        </w:rPr>
-        <w:t>eb</w:t>
-      </w:r>
-      <w:r>
-        <w:rPr>
-          <w:rFonts w:hint="eastAsia"/>
-        </w:rPr>
-        <w:t>爬虫对一个网页进行遍历之前，应该要先决定我们要选取什么类型的内容，要忽略的又是什么内容</w:t>
-      </w:r>
-      <w:r>
-        <w:rPr>
-          <w:rFonts w:hint="eastAsia"/>
-        </w:rPr>
-        <w:t>。</w:t>
-      </w:r>
-      <w:r>
-        <w:rPr>
-          <w:rFonts w:hint="eastAsia"/>
-        </w:rPr>
-        <w:t>例如</w:t>
-      </w:r>
-      <w:r>
-        <w:rPr>
-          <w:rFonts w:hint="eastAsia"/>
-        </w:rPr>
-        <w:t>对于搜索引擎</w:t>
-      </w:r>
-      <w:r>
-        <w:rPr>
-          <w:rFonts w:hint="eastAsia"/>
-        </w:rPr>
-        <w:t>这样的</w:t>
-      </w:r>
-      <w:r>
-        <w:rPr>
-          <w:rFonts w:hint="eastAsia"/>
-        </w:rPr>
-        <w:t>应用</w:t>
-      </w:r>
-      <w:r>
-        <w:rPr>
-          <w:rFonts w:hint="eastAsia"/>
-        </w:rPr>
-        <w:t>来说</w:t>
-      </w:r>
-      <w:r>
-        <w:rPr>
-          <w:rFonts w:hint="eastAsia"/>
-        </w:rPr>
-        <w:t>，我们</w:t>
-      </w:r>
-      <w:r>
-        <w:rPr>
-          <w:rFonts w:hint="eastAsia"/>
-        </w:rPr>
-        <w:t>通常</w:t>
-      </w:r>
-      <w:r>
-        <w:rPr>
-          <w:rFonts w:hint="eastAsia"/>
-        </w:rPr>
-        <w:t>应</w:t>
-      </w:r>
-      <w:r>
-        <w:rPr>
-          <w:rFonts w:hint="eastAsia"/>
-        </w:rPr>
-        <w:lastRenderedPageBreak/>
-        <w:t>该</w:t>
-      </w:r>
-      <w:r>
-        <w:rPr>
-          <w:rFonts w:hint="eastAsia"/>
-        </w:rPr>
-        <w:t>要</w:t>
-      </w:r>
-      <w:r>
-        <w:rPr>
-          <w:rFonts w:hint="eastAsia"/>
-        </w:rPr>
-        <w:t>忽略</w:t>
-      </w:r>
-      <w:r>
-        <w:rPr>
-          <w:rFonts w:hint="eastAsia"/>
-        </w:rPr>
-        <w:t>掉所有的图像、</w:t>
-      </w:r>
-      <w:r>
-        <w:rPr>
-          <w:rFonts w:hint="eastAsia"/>
-        </w:rPr>
-        <w:t>js</w:t>
+        <w:t>css</w:t>
       </w:r>
       <w:r>
         <w:rPr>
@@ -963,25 +1027,7 @@
         <w:rPr>
           <w:rFonts w:hint="eastAsia"/>
         </w:rPr>
-        <w:t>、</w:t>
-      </w:r>
-      <w:r>
-        <w:rPr>
-          <w:rFonts w:hint="eastAsia"/>
-        </w:rPr>
-        <w:t>css</w:t>
-      </w:r>
-      <w:r>
-        <w:rPr>
-          <w:rFonts w:hint="eastAsia"/>
-        </w:rPr>
-        <w:t>文件</w:t>
-      </w:r>
-      <w:r>
-        <w:rPr>
-          <w:rFonts w:hint="eastAsia"/>
-        </w:rPr>
-        <w:t>以及其它非</w:t>
+        <w:t>及其它非</w:t>
       </w:r>
       <w:r>
         <w:rPr>
@@ -1468,6 +1514,9 @@
           <w:p>
             <w:pPr>
               <w:ind w:firstLine="0"/>
+              <w:rPr>
+                <w:rStyle w:val="shorttext"/>
+              </w:rPr>
             </w:pPr>
             <w:r>
               <w:rPr>
@@ -1511,8 +1560,21 @@
               </w:rPr>
               <w:t>：</w:t>
             </w:r>
+          </w:p>
+          <w:p>
+            <w:pPr>
+              <w:ind w:firstLine="0"/>
+            </w:pPr>
+            <w:hyperlink r:id="rId8" w:history="1">
+              <w:r>
+                <w:rPr>
+                  <w:rStyle w:val="afa"/>
+                </w:rPr>
+                <w:t>https://www.youtube.com/watch?v=CDXOcvUNBaA</w:t>
+              </w:r>
+            </w:hyperlink>
             <w:r>
-              <w:t>https://www.youtube.com/ watch?v=CDXOcvUNBaA.</w:t>
+              <w:t xml:space="preserve"> </w:t>
             </w:r>
           </w:p>
         </w:tc>
@@ -1534,6 +1596,12 @@
         <w:rPr>
           <w:rFonts w:hint="eastAsia"/>
         </w:rPr>
+        <w:t>让</w:t>
+      </w:r>
+      <w:r>
+        <w:rPr>
+          <w:rFonts w:hint="eastAsia"/>
+        </w:rPr>
         <w:t>我们从最基本的爬虫程序开始，这个爬虫</w:t>
       </w:r>
       <w:r>
@@ -1706,7 +1774,7 @@
         <w:rPr>
           <w:rFonts w:hint="eastAsia"/>
         </w:rPr>
-        <w:t>为此，请键入以下命令：</w:t>
+        <w:t>请键入以下命令：</w:t>
       </w:r>
     </w:p>
     <w:p>
@@ -1814,7 +1882,13 @@
         <w:pStyle w:val="aff5"/>
       </w:pPr>
       <w:r>
-        <w:t>&gt;&gt;&gt;import scrapy</w:t>
+        <w:t>&gt;&gt;&gt;</w:t>
+      </w:r>
+      <w:r>
+        <w:t xml:space="preserve"> </w:t>
+      </w:r>
+      <w:r>
+        <w:t>import scrapy</w:t>
       </w:r>
     </w:p>
     <w:tbl>
@@ -1839,7 +1913,26 @@
               <w:rPr>
                 <w:rFonts w:hint="eastAsia"/>
               </w:rPr>
-              <w:t>如果在安装过程中出现了任何错误，请参考</w:t>
+              <w:lastRenderedPageBreak/>
+              <w:t>如果在安装过程中</w:t>
+            </w:r>
+            <w:r>
+              <w:rPr>
+                <w:rFonts w:hint="eastAsia"/>
+              </w:rPr>
+              <w:t>遇到</w:t>
+            </w:r>
+            <w:r>
+              <w:rPr>
+                <w:rFonts w:hint="eastAsia"/>
+              </w:rPr>
+              <w:t>了任何错误，请参考</w:t>
+            </w:r>
+            <w:r>
+              <w:rPr>
+                <w:rFonts w:hint="eastAsia"/>
+              </w:rPr>
+              <w:t>：</w:t>
             </w:r>
             <w:r>
               <w:t>http://doc.scrapy.org/ en/latest/intro/install.html</w:t>
@@ -1947,114 +2040,871 @@
         <w:rPr>
           <w:rStyle w:val="Char2"/>
         </w:rPr>
+        <w:t xml:space="preserve">    scrapy.cfg   </w:t>
+      </w:r>
+      <w:r>
+        <w:rPr>
+          <w:rStyle w:val="Char2"/>
+        </w:rPr>
+        <w:t xml:space="preserve">   </w:t>
+      </w:r>
+      <w:r>
+        <w:rPr>
+          <w:rStyle w:val="Char2"/>
+        </w:rPr>
+        <w:t xml:space="preserve">#the project configuration file </w:t>
+      </w:r>
+    </w:p>
+    <w:p>
+      <w:pPr>
+        <w:pStyle w:val="aff5"/>
+        <w:rPr>
+          <w:rStyle w:val="Char2"/>
+        </w:rPr>
+      </w:pPr>
+      <w:r>
+        <w:rPr>
+          <w:rStyle w:val="Char2"/>
+        </w:rPr>
+        <w:t xml:space="preserve">    tutorial/       #the project's python module, you'll later import your code from here. </w:t>
+      </w:r>
+    </w:p>
+    <w:p>
+      <w:pPr>
+        <w:pStyle w:val="aff5"/>
+        <w:rPr>
+          <w:rStyle w:val="Char2"/>
+        </w:rPr>
+      </w:pPr>
+      <w:r>
+        <w:rPr>
+          <w:rStyle w:val="Char2"/>
+        </w:rPr>
+        <w:t xml:space="preserve">        __init__.py </w:t>
+      </w:r>
+    </w:p>
+    <w:p>
+      <w:pPr>
+        <w:pStyle w:val="aff5"/>
+        <w:rPr>
+          <w:rStyle w:val="Char2"/>
+        </w:rPr>
+      </w:pPr>
+      <w:r>
+        <w:rPr>
+          <w:rStyle w:val="Char2"/>
+        </w:rPr>
+        <w:t xml:space="preserve">        items.py         #the project's items file. </w:t>
+      </w:r>
+    </w:p>
+    <w:p>
+      <w:pPr>
+        <w:pStyle w:val="aff5"/>
+        <w:rPr>
+          <w:rStyle w:val="Char2"/>
+        </w:rPr>
+      </w:pPr>
+      <w:r>
+        <w:rPr>
+          <w:rStyle w:val="Char2"/>
+        </w:rPr>
+        <w:t xml:space="preserve">        pipelines.py    #the project's pipelines file. </w:t>
+      </w:r>
+    </w:p>
+    <w:p>
+      <w:pPr>
+        <w:pStyle w:val="aff5"/>
+        <w:rPr>
+          <w:rStyle w:val="Char2"/>
+        </w:rPr>
+      </w:pPr>
+      <w:r>
+        <w:rPr>
+          <w:rStyle w:val="Char2"/>
+        </w:rPr>
+        <w:t xml:space="preserve">        settings.py      # the project's settings file. </w:t>
+      </w:r>
+    </w:p>
+    <w:p>
+      <w:pPr>
+        <w:pStyle w:val="aff5"/>
+        <w:rPr>
+          <w:rStyle w:val="Char2"/>
+        </w:rPr>
+      </w:pPr>
+      <w:r>
+        <w:rPr>
+          <w:rStyle w:val="Char2"/>
+        </w:rPr>
+        <w:t xml:space="preserve">        spiders/   #a directory where you'll later put your spiders.</w:t>
+      </w:r>
+    </w:p>
+    <w:p>
+      <w:pPr>
+        <w:pStyle w:val="aff5"/>
+        <w:rPr>
+          <w:rStyle w:val="Char2"/>
+        </w:rPr>
+      </w:pPr>
+      <w:r>
+        <w:rPr>
+          <w:rStyle w:val="Char2"/>
+        </w:rPr>
+        <w:t xml:space="preserve">               __init__.py</w:t>
+      </w:r>
+    </w:p>
+    <w:p>
+      <w:r>
+        <w:rPr>
+          <w:rFonts w:hint="eastAsia"/>
+        </w:rPr>
+        <w:t>如您所见</w:t>
+      </w:r>
+      <w:r>
+        <w:rPr>
+          <w:rFonts w:hint="eastAsia"/>
+        </w:rPr>
+        <w:t>，</w:t>
+      </w:r>
+      <w:r>
+        <w:rPr>
+          <w:rFonts w:hint="eastAsia"/>
+        </w:rPr>
+        <w:t>该项目的</w:t>
+      </w:r>
+      <w:r>
+        <w:rPr>
+          <w:rFonts w:hint="eastAsia"/>
+        </w:rPr>
+        <w:t>顶层文件夹</w:t>
+      </w:r>
+      <w:r>
+        <w:rPr>
+          <w:rFonts w:hint="eastAsia"/>
+        </w:rPr>
+        <w:t>给我们这个示例起了个名字叫</w:t>
+      </w:r>
+      <w:r>
+        <w:t>tutorial</w:t>
+      </w:r>
+      <w:r>
+        <w:rPr>
+          <w:rFonts w:hint="eastAsia"/>
+        </w:rPr>
+        <w:t>。</w:t>
+      </w:r>
+      <w:r>
+        <w:rPr>
+          <w:rFonts w:hint="eastAsia"/>
+        </w:rPr>
+        <w:t>然后</w:t>
+      </w:r>
+      <w:r>
+        <w:rPr>
+          <w:rFonts w:hint="eastAsia"/>
+        </w:rPr>
+        <w:t>该目录中还有一个</w:t>
+      </w:r>
+      <w:r>
+        <w:rPr>
+          <w:rFonts w:hint="eastAsia"/>
+        </w:rPr>
+        <w:t>项目配置文件（</w:t>
+      </w:r>
+      <w:r>
+        <w:rPr>
+          <w:rFonts w:hint="eastAsia"/>
+        </w:rPr>
+        <w:t>scrapy.cfg</w:t>
+      </w:r>
+      <w:r>
+        <w:rPr>
+          <w:rFonts w:hint="eastAsia"/>
+        </w:rPr>
+        <w:t>），</w:t>
+      </w:r>
+      <w:r>
+        <w:rPr>
+          <w:rFonts w:hint="eastAsia"/>
+        </w:rPr>
+        <w:t>该文件将用于定义</w:t>
+      </w:r>
+      <w:r>
+        <w:rPr>
+          <w:rFonts w:hint="eastAsia"/>
+        </w:rPr>
+        <w:t>项目应使用</w:t>
+      </w:r>
+      <w:r>
+        <w:rPr>
+          <w:rFonts w:hint="eastAsia"/>
+        </w:rPr>
+        <w:t>何种</w:t>
+      </w:r>
+      <w:r>
+        <w:rPr>
+          <w:rFonts w:hint="eastAsia"/>
+        </w:rPr>
+        <w:t>设置文件</w:t>
+      </w:r>
+      <w:r>
+        <w:rPr>
+          <w:rFonts w:hint="eastAsia"/>
+        </w:rPr>
+        <w:t>，并指定该项目的</w:t>
+      </w:r>
+      <w:r>
+        <w:rPr>
+          <w:rFonts w:hint="eastAsia"/>
+        </w:rPr>
+        <w:t>部署</w:t>
+      </w:r>
+      <w:r>
+        <w:rPr>
+          <w:rFonts w:hint="eastAsia"/>
+        </w:rPr>
+        <w:t>URL</w:t>
+      </w:r>
+      <w:r>
+        <w:rPr>
+          <w:rFonts w:hint="eastAsia"/>
+        </w:rPr>
+        <w:t>。</w:t>
+      </w:r>
+      <w:r>
+        <w:rPr>
+          <w:rFonts w:hint="eastAsia"/>
+        </w:rPr>
+        <w:t>除此之外，</w:t>
+      </w:r>
+      <w:r>
+        <w:rPr>
+          <w:rFonts w:hint="eastAsia"/>
+        </w:rPr>
+        <w:t>tutorial</w:t>
+      </w:r>
+      <w:r>
+        <w:rPr>
+          <w:rFonts w:hint="eastAsia"/>
+        </w:rPr>
+        <w:t>项目</w:t>
+      </w:r>
+      <w:r>
+        <w:rPr>
+          <w:rFonts w:hint="eastAsia"/>
+        </w:rPr>
+        <w:t>中</w:t>
+      </w:r>
+      <w:r>
+        <w:rPr>
+          <w:rFonts w:hint="eastAsia"/>
+        </w:rPr>
+        <w:t>还有</w:t>
+      </w:r>
+      <w:r>
+        <w:rPr>
+          <w:rFonts w:hint="eastAsia"/>
+        </w:rPr>
+        <w:t>几个</w:t>
+      </w:r>
+      <w:r>
+        <w:rPr>
+          <w:rFonts w:hint="eastAsia"/>
+        </w:rPr>
+        <w:t>重要文件</w:t>
+      </w:r>
+      <w:r>
+        <w:rPr>
+          <w:rFonts w:hint="eastAsia"/>
+        </w:rPr>
+        <w:t>：</w:t>
+      </w:r>
+      <w:r>
+        <w:rPr>
+          <w:rFonts w:hint="eastAsia"/>
+        </w:rPr>
+        <w:t>setting.py</w:t>
+      </w:r>
+      <w:r>
+        <w:rPr>
+          <w:rFonts w:hint="eastAsia"/>
+        </w:rPr>
+        <w:t>可以用来指定该项目将使用何种类型的目标管道（</w:t>
+      </w:r>
+      <w:r>
+        <w:rPr>
+          <w:rFonts w:hint="eastAsia"/>
+        </w:rPr>
+        <w:t>item</w:t>
+      </w:r>
+      <w:r>
+        <w:t xml:space="preserve"> </w:t>
+      </w:r>
+      <w:r>
+        <w:rPr>
+          <w:rFonts w:hint="eastAsia"/>
+        </w:rPr>
+        <w:t>pipeline</w:t>
+      </w:r>
+      <w:r>
+        <w:rPr>
+          <w:rFonts w:hint="eastAsia"/>
+        </w:rPr>
+        <w:t>）</w:t>
+      </w:r>
+      <w:r>
+        <w:rPr>
+          <w:rStyle w:val="af3"/>
+        </w:rPr>
+        <w:footnoteReference w:id="2"/>
+      </w:r>
+      <w:r>
+        <w:rPr>
+          <w:rFonts w:hint="eastAsia"/>
+        </w:rPr>
+        <w:t>和蜘蛛。</w:t>
+      </w:r>
+      <w:r>
+        <w:rPr>
+          <w:rFonts w:hint="eastAsia"/>
+        </w:rPr>
+        <w:t>接下来是</w:t>
+      </w:r>
+      <w:r>
+        <w:rPr>
+          <w:rFonts w:hint="eastAsia"/>
+        </w:rPr>
+        <w:t>item.py</w:t>
+      </w:r>
+      <w:r>
+        <w:rPr>
+          <w:rFonts w:hint="eastAsia"/>
+        </w:rPr>
+        <w:t>和</w:t>
+      </w:r>
+      <w:r>
+        <w:rPr>
+          <w:rFonts w:hint="eastAsia"/>
+        </w:rPr>
+        <w:t>pipline.py</w:t>
+      </w:r>
+      <w:r>
+        <w:rPr>
+          <w:rFonts w:hint="eastAsia"/>
+        </w:rPr>
+        <w:t>，这两个文件</w:t>
+      </w:r>
+      <w:r>
+        <w:rPr>
+          <w:rFonts w:hint="eastAsia"/>
+        </w:rPr>
+        <w:t>定义</w:t>
+      </w:r>
+      <w:r>
+        <w:rPr>
+          <w:rFonts w:hint="eastAsia"/>
+        </w:rPr>
+        <w:t>的是我们</w:t>
+      </w:r>
+      <w:r>
+        <w:rPr>
+          <w:rFonts w:hint="eastAsia"/>
+        </w:rPr>
+        <w:t>在解析</w:t>
+      </w:r>
+      <w:r>
+        <w:rPr>
+          <w:rFonts w:hint="eastAsia"/>
+        </w:rPr>
+        <w:t>目标项时所需要的数据以及需要执行何种类型的预处理操作</w:t>
+      </w:r>
+      <w:r>
+        <w:rPr>
+          <w:rFonts w:hint="eastAsia"/>
+        </w:rPr>
+        <w:t>。</w:t>
+      </w:r>
+      <w:r>
+        <w:rPr>
+          <w:rFonts w:hint="eastAsia"/>
+        </w:rPr>
+        <w:t>最后，</w:t>
+      </w:r>
+      <w:r>
+        <w:rPr>
+          <w:rFonts w:hint="eastAsia"/>
+        </w:rPr>
+        <w:t>spider</w:t>
+      </w:r>
+      <w:r>
+        <w:rPr>
+          <w:rFonts w:hint="eastAsia"/>
+        </w:rPr>
+        <w:t>文件夹</w:t>
+      </w:r>
+      <w:r>
+        <w:rPr>
+          <w:rFonts w:hint="eastAsia"/>
+        </w:rPr>
+        <w:t>中包含的是我们若干特定</w:t>
+      </w:r>
+      <w:r>
+        <w:t>URL</w:t>
+      </w:r>
+      <w:r>
+        <w:rPr>
+          <w:rFonts w:hint="eastAsia"/>
+        </w:rPr>
+        <w:t>所</w:t>
+      </w:r>
+      <w:r>
+        <w:rPr>
+          <w:rFonts w:hint="eastAsia"/>
+        </w:rPr>
+        <w:t>编写的不同蜘蛛。</w:t>
+      </w:r>
+    </w:p>
+    <w:p>
+      <w:r>
+        <w:rPr>
+          <w:rFonts w:hint="eastAsia"/>
+        </w:rPr>
+        <w:t>对于</w:t>
+      </w:r>
+      <w:r>
+        <w:rPr>
+          <w:rFonts w:hint="eastAsia"/>
+        </w:rPr>
+        <w:t>本章首个测试性的</w:t>
+      </w:r>
+      <w:r>
+        <w:rPr>
+          <w:rFonts w:hint="eastAsia"/>
+        </w:rPr>
+        <w:t>蜘蛛，我们</w:t>
+      </w:r>
+      <w:r>
+        <w:rPr>
+          <w:rFonts w:hint="eastAsia"/>
+        </w:rPr>
+        <w:t>打算用它将一些新闻内容转储到</w:t>
+      </w:r>
+      <w:r>
+        <w:rPr>
+          <w:rFonts w:hint="eastAsia"/>
+        </w:rPr>
+        <w:t>某一</w:t>
+      </w:r>
+      <w:r>
+        <w:rPr>
+          <w:rFonts w:hint="eastAsia"/>
+        </w:rPr>
+        <w:t>本地文件中</w:t>
+      </w:r>
+      <w:r>
+        <w:rPr>
+          <w:rFonts w:hint="eastAsia"/>
+        </w:rPr>
+        <w:t>。</w:t>
+      </w:r>
+      <w:r>
+        <w:rPr>
+          <w:rFonts w:hint="eastAsia"/>
+        </w:rPr>
+        <w:t>为此我们要在</w:t>
+      </w:r>
+      <w:r>
+        <w:rPr>
+          <w:rFonts w:hint="eastAsia"/>
+        </w:rPr>
+        <w:t>/tutorial /spiders</w:t>
+      </w:r>
+      <w:r>
+        <w:rPr>
+          <w:rFonts w:hint="eastAsia"/>
+        </w:rPr>
+        <w:t>路径下创建</w:t>
+      </w:r>
+      <w:r>
+        <w:rPr>
+          <w:rFonts w:hint="eastAsia"/>
+        </w:rPr>
+        <w:t>一个名为</w:t>
+      </w:r>
+      <w:r>
+        <w:rPr>
+          <w:rFonts w:hint="eastAsia"/>
+        </w:rPr>
+        <w:t>NewsSpider.py</w:t>
+      </w:r>
+      <w:r>
+        <w:rPr>
+          <w:rFonts w:hint="eastAsia"/>
+        </w:rPr>
+        <w:t>的文件</w:t>
+      </w:r>
+      <w:r>
+        <w:rPr>
+          <w:rFonts w:hint="eastAsia"/>
+        </w:rPr>
+        <w:t>。</w:t>
+      </w:r>
+      <w:r>
+        <w:rPr>
+          <w:rFonts w:hint="eastAsia"/>
+        </w:rPr>
+        <w:t>然后，</w:t>
+      </w:r>
+      <w:r>
+        <w:rPr>
+          <w:rFonts w:hint="eastAsia"/>
+        </w:rPr>
+        <w:t>我们</w:t>
+      </w:r>
+      <w:r>
+        <w:rPr>
+          <w:rFonts w:hint="eastAsia"/>
+        </w:rPr>
+        <w:t>就可以来编写</w:t>
+      </w:r>
+      <w:r>
+        <w:rPr>
+          <w:rFonts w:hint="eastAsia"/>
+        </w:rPr>
+        <w:t>第一个蜘蛛程序</w:t>
+      </w:r>
+      <w:r>
+        <w:rPr>
+          <w:rFonts w:hint="eastAsia"/>
+        </w:rPr>
+        <w:t>了</w:t>
+      </w:r>
+      <w:r>
+        <w:rPr>
+          <w:rFonts w:hint="eastAsia"/>
+        </w:rPr>
+        <w:t>：</w:t>
+      </w:r>
+    </w:p>
+    <w:p>
+      <w:pPr>
+        <w:pStyle w:val="aff5"/>
+      </w:pPr>
+      <w:r>
+        <w:t>&gt;&gt;&gt;</w:t>
+      </w:r>
+      <w:r>
+        <w:t xml:space="preserve"> </w:t>
+      </w:r>
+      <w:r>
+        <w:t xml:space="preserve">from scrapy.spider import BaseSpider </w:t>
+      </w:r>
+    </w:p>
+    <w:p>
+      <w:pPr>
+        <w:pStyle w:val="aff5"/>
+      </w:pPr>
+      <w:r>
+        <w:t>&gt;&gt;&gt;</w:t>
+      </w:r>
+      <w:r>
+        <w:t xml:space="preserve"> </w:t>
+      </w:r>
+      <w:r>
+        <w:t>class NewsSpider(BaseSpider):</w:t>
+      </w:r>
+    </w:p>
+    <w:p>
+      <w:pPr>
+        <w:pStyle w:val="aff5"/>
+      </w:pPr>
+      <w:r>
+        <w:t xml:space="preserve">&gt;&gt;&gt; </w:t>
+      </w:r>
+      <w:r>
+        <w:t xml:space="preserve"> </w:t>
+      </w:r>
+      <w:r>
+        <w:t xml:space="preserve">   name = "news"</w:t>
+      </w:r>
+    </w:p>
+    <w:p>
+      <w:pPr>
+        <w:pStyle w:val="aff5"/>
+      </w:pPr>
+      <w:r>
+        <w:t xml:space="preserve">&gt;&gt;&gt;  </w:t>
+      </w:r>
+      <w:r>
+        <w:t xml:space="preserve"> </w:t>
+      </w:r>
+      <w:r>
+        <w:t xml:space="preserve">  allowed_domains = ["nytimes.com"]</w:t>
+      </w:r>
+    </w:p>
+    <w:p>
+      <w:pPr>
+        <w:pStyle w:val="aff5"/>
+      </w:pPr>
+      <w:r>
+        <w:t xml:space="preserve">&gt;&gt;&gt;   </w:t>
+      </w:r>
+      <w:r>
+        <w:t xml:space="preserve"> </w:t>
+      </w:r>
+      <w:r>
+        <w:t xml:space="preserve"> start_URLss = [</w:t>
+      </w:r>
+    </w:p>
+    <w:p>
+      <w:pPr>
+        <w:pStyle w:val="aff5"/>
+      </w:pPr>
+      <w:r>
+        <w:t xml:space="preserve">&gt;&gt;&gt;    </w:t>
+      </w:r>
+      <w:r>
+        <w:t xml:space="preserve"> </w:t>
+      </w:r>
+      <w:r>
+        <w:t xml:space="preserve">    'http://www.nytimes.com/'</w:t>
+      </w:r>
+    </w:p>
+    <w:p>
+      <w:pPr>
+        <w:pStyle w:val="aff5"/>
+      </w:pPr>
+      <w:r>
         <w:lastRenderedPageBreak/>
-        <w:t xml:space="preserve">    scrapy.cfg   #the project configuration file </w:t>
-      </w:r>
-    </w:p>
-    <w:p>
-      <w:pPr>
-        <w:pStyle w:val="aff5"/>
-        <w:rPr>
-          <w:rStyle w:val="Char2"/>
-        </w:rPr>
-      </w:pPr>
-      <w:r>
-        <w:rPr>
-          <w:rStyle w:val="Char2"/>
-        </w:rPr>
-        <w:t xml:space="preserve">    tutorial/       #the project's python module, you'll later import your code from here. </w:t>
-      </w:r>
-    </w:p>
-    <w:p>
-      <w:pPr>
-        <w:pStyle w:val="aff5"/>
-        <w:rPr>
-          <w:rStyle w:val="Char2"/>
-        </w:rPr>
-      </w:pPr>
-      <w:r>
-        <w:rPr>
-          <w:rStyle w:val="Char2"/>
-        </w:rPr>
-        <w:t xml:space="preserve">        __init__.py </w:t>
-      </w:r>
-    </w:p>
-    <w:p>
-      <w:pPr>
-        <w:pStyle w:val="aff5"/>
-        <w:rPr>
-          <w:rStyle w:val="Char2"/>
-        </w:rPr>
-      </w:pPr>
-      <w:r>
-        <w:rPr>
-          <w:rStyle w:val="Char2"/>
-        </w:rPr>
-        <w:t xml:space="preserve">        items.py         #the project's items file. </w:t>
-      </w:r>
-    </w:p>
-    <w:p>
-      <w:pPr>
-        <w:pStyle w:val="aff5"/>
-        <w:rPr>
-          <w:rStyle w:val="Char2"/>
-        </w:rPr>
-      </w:pPr>
-      <w:r>
-        <w:rPr>
-          <w:rStyle w:val="Char2"/>
-        </w:rPr>
-        <w:t xml:space="preserve">        pipelines.py    #the project's pipelines file. </w:t>
-      </w:r>
-    </w:p>
-    <w:p>
-      <w:pPr>
-        <w:pStyle w:val="aff5"/>
-        <w:rPr>
-          <w:rStyle w:val="Char2"/>
-        </w:rPr>
-      </w:pPr>
-      <w:r>
-        <w:rPr>
-          <w:rStyle w:val="Char2"/>
-        </w:rPr>
-        <w:t xml:space="preserve">        settings.py      # the project's settings file. </w:t>
-      </w:r>
-    </w:p>
-    <w:p>
-      <w:pPr>
-        <w:pStyle w:val="aff5"/>
-        <w:rPr>
-          <w:rStyle w:val="Char2"/>
-        </w:rPr>
-      </w:pPr>
-      <w:r>
-        <w:rPr>
-          <w:rStyle w:val="Char2"/>
-        </w:rPr>
-        <w:t xml:space="preserve">        spiders/   #a directory where you'll later put your spiders.</w:t>
-      </w:r>
-    </w:p>
-    <w:p>
-      <w:pPr>
-        <w:pStyle w:val="aff5"/>
-        <w:rPr>
-          <w:rStyle w:val="Char2"/>
-        </w:rPr>
-      </w:pPr>
-      <w:r>
-        <w:rPr>
-          <w:rStyle w:val="Char2"/>
-        </w:rPr>
-        <w:t xml:space="preserve">               __init__.py</w:t>
-      </w:r>
-    </w:p>
-    <w:p>
-      <w:r>
-        <w:rPr>
-          <w:rFonts w:hint="eastAsia"/>
-        </w:rPr>
-        <w:t>如您所见</w:t>
+        <w:t xml:space="preserve">&gt;&gt;&gt;     </w:t>
+      </w:r>
+      <w:r>
+        <w:t xml:space="preserve"> </w:t>
+      </w:r>
+      <w:r>
+        <w:t xml:space="preserve">] </w:t>
+      </w:r>
+    </w:p>
+    <w:p>
+      <w:pPr>
+        <w:pStyle w:val="aff5"/>
+      </w:pPr>
+      <w:r>
+        <w:t>&gt;&gt;&gt;</w:t>
+      </w:r>
+      <w:r>
+        <w:t xml:space="preserve"> </w:t>
+      </w:r>
+      <w:r>
+        <w:t>def parse(self, response):</w:t>
+      </w:r>
+    </w:p>
+    <w:p>
+      <w:pPr>
+        <w:pStyle w:val="aff5"/>
+      </w:pPr>
+      <w:r>
+        <w:t xml:space="preserve">&gt;&gt;&gt; </w:t>
+      </w:r>
+      <w:r>
+        <w:t xml:space="preserve"> </w:t>
+      </w:r>
+      <w:r>
+        <w:t xml:space="preserve">    filename = response.URLs.split("/")[-2]</w:t>
+      </w:r>
+    </w:p>
+    <w:p>
+      <w:pPr>
+        <w:pStyle w:val="aff5"/>
+      </w:pPr>
+      <w:r>
+        <w:t>&gt;&gt;&gt;       open(filename, 'wb').write(response.body)</w:t>
+      </w:r>
+    </w:p>
+    <w:p>
+      <w:r>
+        <w:rPr>
+          <w:rStyle w:val="shorttext"/>
+          <w:rFonts w:hint="eastAsia"/>
+        </w:rPr>
+        <w:t>在这个蜘蛛程序准备就绪之后，</w:t>
+      </w:r>
+      <w:r>
+        <w:rPr>
+          <w:rStyle w:val="shorttext"/>
+          <w:rFonts w:hint="eastAsia"/>
+        </w:rPr>
+        <w:t>我们</w:t>
+      </w:r>
+      <w:r>
+        <w:rPr>
+          <w:rStyle w:val="shorttext"/>
+          <w:rFonts w:hint="eastAsia"/>
+        </w:rPr>
+        <w:t>就</w:t>
+      </w:r>
+      <w:r>
+        <w:rPr>
+          <w:rStyle w:val="shorttext"/>
+          <w:rFonts w:hint="eastAsia"/>
+        </w:rPr>
+        <w:t>可以使用以下命令开始</w:t>
+      </w:r>
+      <w:r>
+        <w:rPr>
+          <w:rStyle w:val="shorttext"/>
+          <w:rFonts w:hint="eastAsia"/>
+        </w:rPr>
+        <w:t>进行爬取了</w:t>
+      </w:r>
+      <w:r>
+        <w:rPr>
+          <w:rStyle w:val="shorttext"/>
+          <w:rFonts w:hint="eastAsia"/>
+        </w:rPr>
+        <w:t>：</w:t>
+      </w:r>
+    </w:p>
+    <w:p>
+      <w:pPr>
+        <w:pStyle w:val="aff5"/>
+      </w:pPr>
+      <w:r>
+        <w:t>$ scrapy crawl news</w:t>
+      </w:r>
+    </w:p>
+    <w:p>
+      <w:r>
+        <w:rPr>
+          <w:rStyle w:val="shorttext"/>
+          <w:rFonts w:hint="eastAsia"/>
+        </w:rPr>
+        <w:t>在执行完上述</w:t>
+      </w:r>
+      <w:r>
+        <w:rPr>
+          <w:rStyle w:val="shorttext"/>
+          <w:rFonts w:hint="eastAsia"/>
+        </w:rPr>
+        <w:t>命令后，</w:t>
+      </w:r>
+      <w:r>
+        <w:rPr>
+          <w:rStyle w:val="shorttext"/>
+          <w:rFonts w:hint="eastAsia"/>
+        </w:rPr>
+        <w:t>我们</w:t>
+      </w:r>
+      <w:r>
+        <w:rPr>
+          <w:rStyle w:val="shorttext"/>
+          <w:rFonts w:hint="eastAsia"/>
+        </w:rPr>
+        <w:t>应该</w:t>
+      </w:r>
+      <w:r>
+        <w:rPr>
+          <w:rStyle w:val="shorttext"/>
+          <w:rFonts w:hint="eastAsia"/>
+        </w:rPr>
+        <w:t>终端中</w:t>
+      </w:r>
+      <w:r>
+        <w:rPr>
+          <w:rStyle w:val="shorttext"/>
+          <w:rFonts w:hint="eastAsia"/>
+        </w:rPr>
+        <w:t>看到</w:t>
+      </w:r>
+      <w:r>
+        <w:rPr>
+          <w:rStyle w:val="shorttext"/>
+          <w:rFonts w:hint="eastAsia"/>
+        </w:rPr>
+        <w:t>类似这样的</w:t>
+      </w:r>
+      <w:r>
+        <w:rPr>
+          <w:rStyle w:val="shorttext"/>
+          <w:rFonts w:hint="eastAsia"/>
+        </w:rPr>
+        <w:t>日志</w:t>
+      </w:r>
+      <w:r>
+        <w:rPr>
+          <w:rStyle w:val="shorttext"/>
+          <w:rFonts w:hint="eastAsia"/>
+        </w:rPr>
+        <w:t>信息</w:t>
+      </w:r>
+      <w:r>
+        <w:rPr>
+          <w:rStyle w:val="shorttext"/>
+          <w:rFonts w:hint="eastAsia"/>
+        </w:rPr>
+        <w:t>：</w:t>
+      </w:r>
+    </w:p>
+    <w:p>
+      <w:pPr>
+        <w:pStyle w:val="aff5"/>
+      </w:pPr>
+      <w:r>
+        <w:t>[scrapy] INFO: Scrapy 0.24.5 started (bot: tutorial)</w:t>
+      </w:r>
+    </w:p>
+    <w:p>
+      <w:pPr>
+        <w:pStyle w:val="aff5"/>
+      </w:pPr>
+      <w:r>
+        <w:t>[scrapy] INFO: Optional features available: ssl, http11, boto</w:t>
+      </w:r>
+    </w:p>
+    <w:p>
+      <w:pPr>
+        <w:pStyle w:val="aff5"/>
+      </w:pPr>
+      <w:r>
+        <w:t xml:space="preserve">[scrapy] INFO: Overridden settings: {'NEWSPIDER_MODULE': 'tutorial. spiders', </w:t>
+      </w:r>
+    </w:p>
+    <w:p>
+      <w:pPr>
+        <w:pStyle w:val="aff5"/>
+      </w:pPr>
+      <w:r>
+        <w:t>'SPIDER_MODULES': ['tutorial.spiders'], 'BOT_NAME': 'tutorial'}</w:t>
+      </w:r>
+    </w:p>
+    <w:p>
+      <w:pPr>
+        <w:pStyle w:val="aff5"/>
+      </w:pPr>
+      <w:r>
+        <w:t xml:space="preserve">[scrapy] INFO: Enabled extensions: LogStats, TelnetConsole, CloseSpider, </w:t>
+      </w:r>
+    </w:p>
+    <w:p>
+      <w:pPr>
+        <w:pStyle w:val="aff5"/>
+      </w:pPr>
+      <w:r>
+        <w:t>WebService, CoreStats, SpiderState</w:t>
+      </w:r>
+    </w:p>
+    <w:p>
+      <w:r>
+        <w:rPr>
+          <w:rFonts w:hint="eastAsia"/>
+        </w:rPr>
+        <w:t>如果没有看到</w:t>
+      </w:r>
+      <w:r>
+        <w:rPr>
+          <w:rFonts w:hint="eastAsia"/>
+        </w:rPr>
+        <w:t>像上面这样的日志信息</w:t>
       </w:r>
       <w:r>
         <w:rPr>
@@ -2066,22 +2916,7 @@
         <w:rPr>
           <w:rFonts w:hint="eastAsia"/>
         </w:rPr>
-        <w:t>该项目的</w:t>
-      </w:r>
-      <w:r>
-        <w:rPr>
-          <w:rFonts w:hint="eastAsia"/>
-        </w:rPr>
-        <w:t>顶层文件夹</w:t>
-      </w:r>
-      <w:r>
-        <w:rPr>
-          <w:rFonts w:hint="eastAsia"/>
-        </w:rPr>
-        <w:t>给我们这个示例起了个名字叫</w:t>
-      </w:r>
-      <w:r>
-        <w:t>tutorial</w:t>
+        <w:t>那么我们一定在之前做错了某些事</w:t>
       </w:r>
       <w:r>
         <w:rPr>
@@ -2093,73 +2928,124 @@
         <w:rPr>
           <w:rFonts w:hint="eastAsia"/>
         </w:rPr>
-        <w:t>然后</w:t>
-      </w:r>
-      <w:r>
-        <w:rPr>
-          <w:rFonts w:hint="eastAsia"/>
-        </w:rPr>
-        <w:t>该目录中还有一个</w:t>
-      </w:r>
-      <w:r>
-        <w:rPr>
-          <w:rFonts w:hint="eastAsia"/>
-        </w:rPr>
-        <w:t>项目配置文件（</w:t>
-      </w:r>
-      <w:r>
-        <w:rPr>
-          <w:rFonts w:hint="eastAsia"/>
-        </w:rPr>
-        <w:t>scrapy.cfg</w:t>
-      </w:r>
-      <w:r>
-        <w:rPr>
-          <w:rFonts w:hint="eastAsia"/>
-        </w:rPr>
-        <w:t>），</w:t>
-      </w:r>
-      <w:r>
-        <w:rPr>
-          <w:rFonts w:hint="eastAsia"/>
-        </w:rPr>
-        <w:t>该文件将用于定义</w:t>
-      </w:r>
-      <w:r>
-        <w:rPr>
-          <w:rFonts w:hint="eastAsia"/>
-        </w:rPr>
-        <w:t>项目应使用</w:t>
-      </w:r>
-      <w:r>
-        <w:rPr>
-          <w:rFonts w:hint="eastAsia"/>
-        </w:rPr>
-        <w:t>何种</w:t>
-      </w:r>
-      <w:r>
-        <w:rPr>
-          <w:rFonts w:hint="eastAsia"/>
-        </w:rPr>
-        <w:t>设置文件</w:t>
-      </w:r>
-      <w:r>
-        <w:rPr>
-          <w:rFonts w:hint="eastAsia"/>
-        </w:rPr>
-        <w:t>，并指定该项目的</w:t>
-      </w:r>
-      <w:r>
-        <w:rPr>
-          <w:rFonts w:hint="eastAsia"/>
-        </w:rPr>
-        <w:t>部署</w:t>
-      </w:r>
-      <w:r>
-        <w:rPr>
-          <w:rFonts w:hint="eastAsia"/>
-        </w:rPr>
-        <w:t>URL</w:t>
+        <w:t>请</w:t>
+      </w:r>
+      <w:r>
+        <w:rPr>
+          <w:rFonts w:hint="eastAsia"/>
+        </w:rPr>
+        <w:t>检查</w:t>
+      </w:r>
+      <w:r>
+        <w:rPr>
+          <w:rFonts w:hint="eastAsia"/>
+        </w:rPr>
+        <w:t>一下该蜘蛛程序所在的位置以及其它与</w:t>
+      </w:r>
+      <w:r>
+        <w:rPr>
+          <w:rFonts w:hint="eastAsia"/>
+        </w:rPr>
+        <w:t>Scrapy</w:t>
+      </w:r>
+      <w:r>
+        <w:rPr>
+          <w:rFonts w:hint="eastAsia"/>
+        </w:rPr>
+        <w:t>相关</w:t>
+      </w:r>
+      <w:r>
+        <w:rPr>
+          <w:rFonts w:hint="eastAsia"/>
+        </w:rPr>
+        <w:t>的</w:t>
+      </w:r>
+      <w:r>
+        <w:rPr>
+          <w:rFonts w:hint="eastAsia"/>
+        </w:rPr>
+        <w:t>设置，</w:t>
+      </w:r>
+      <w:r>
+        <w:rPr>
+          <w:rFonts w:hint="eastAsia"/>
+        </w:rPr>
+        <w:t>譬如说</w:t>
+      </w:r>
+      <w:r>
+        <w:rPr>
+          <w:rFonts w:hint="eastAsia"/>
+        </w:rPr>
+        <w:t>与</w:t>
+      </w:r>
+      <w:r>
+        <w:rPr>
+          <w:rFonts w:hint="eastAsia"/>
+        </w:rPr>
+        <w:t>crawl</w:t>
+      </w:r>
+      <w:r>
+        <w:rPr>
+          <w:rFonts w:hint="eastAsia"/>
+        </w:rPr>
+        <w:t>命令匹配的蜘蛛名称</w:t>
+      </w:r>
+      <w:r>
+        <w:rPr>
+          <w:rFonts w:hint="eastAsia"/>
+        </w:rPr>
+        <w:t>是否正确</w:t>
+      </w:r>
+      <w:r>
+        <w:rPr>
+          <w:rFonts w:hint="eastAsia"/>
+        </w:rPr>
+        <w:t>，以及</w:t>
+      </w:r>
+      <w:r>
+        <w:rPr>
+          <w:rFonts w:hint="eastAsia"/>
+        </w:rPr>
+        <w:t>在</w:t>
+      </w:r>
+      <w:r>
+        <w:rPr>
+          <w:rFonts w:hint="eastAsia"/>
+        </w:rPr>
+        <w:t>setting</w:t>
+      </w:r>
+      <w:r>
+        <w:t>.py</w:t>
+      </w:r>
+      <w:r>
+        <w:rPr>
+          <w:rFonts w:hint="eastAsia"/>
+        </w:rPr>
+        <w:t>文件中所配置的</w:t>
+      </w:r>
+      <w:r>
+        <w:rPr>
+          <w:rFonts w:hint="eastAsia"/>
+        </w:rPr>
+        <w:t>蜘蛛和</w:t>
+      </w:r>
+      <w:r>
+        <w:rPr>
+          <w:rFonts w:hint="eastAsia"/>
+        </w:rPr>
+        <w:t>目标</w:t>
+      </w:r>
+      <w:r>
+        <w:rPr>
+          <w:rFonts w:hint="eastAsia"/>
+        </w:rPr>
+        <w:t>项</w:t>
+      </w:r>
+      <w:r>
+        <w:rPr>
+          <w:rFonts w:hint="eastAsia"/>
+        </w:rPr>
+        <w:t>是否与实际情况一致</w:t>
       </w:r>
       <w:r>
         <w:rPr>
@@ -2167,247 +3053,19 @@
         </w:rPr>
         <w:t>。</w:t>
       </w:r>
-      <w:r>
-        <w:rPr>
-          <w:rFonts w:hint="eastAsia"/>
-        </w:rPr>
-        <w:t>除此之外，</w:t>
-      </w:r>
-      <w:r>
-        <w:rPr>
-          <w:rFonts w:hint="eastAsia"/>
-        </w:rPr>
-        <w:t>tutorial</w:t>
-      </w:r>
-      <w:r>
-        <w:rPr>
-          <w:rFonts w:hint="eastAsia"/>
-        </w:rPr>
-        <w:t>项目</w:t>
-      </w:r>
-      <w:r>
-        <w:rPr>
-          <w:rFonts w:hint="eastAsia"/>
-        </w:rPr>
-        <w:t>中</w:t>
-      </w:r>
-      <w:r>
-        <w:rPr>
-          <w:rFonts w:hint="eastAsia"/>
-        </w:rPr>
-        <w:t>还有</w:t>
-      </w:r>
-      <w:r>
-        <w:rPr>
-          <w:rFonts w:hint="eastAsia"/>
-        </w:rPr>
-        <w:t>几个</w:t>
-      </w:r>
-      <w:r>
-        <w:rPr>
-          <w:rFonts w:hint="eastAsia"/>
-        </w:rPr>
-        <w:t>重要文件</w:t>
-      </w:r>
-      <w:r>
-        <w:rPr>
-          <w:rFonts w:hint="eastAsia"/>
-        </w:rPr>
-        <w:t>：</w:t>
-      </w:r>
-      <w:r>
-        <w:rPr>
-          <w:rFonts w:hint="eastAsia"/>
-        </w:rPr>
-        <w:t>setting.py</w:t>
-      </w:r>
-      <w:r>
-        <w:rPr>
-          <w:rFonts w:hint="eastAsia"/>
-        </w:rPr>
-        <w:t>可以用来指定该项目将使用何种类型的目标管道（</w:t>
-      </w:r>
-      <w:r>
-        <w:rPr>
-          <w:rFonts w:hint="eastAsia"/>
-        </w:rPr>
-        <w:t>item</w:t>
-      </w:r>
-      <w:r>
-        <w:t xml:space="preserve"> </w:t>
-      </w:r>
-      <w:r>
-        <w:rPr>
-          <w:rFonts w:hint="eastAsia"/>
-        </w:rPr>
-        <w:t>pipeline</w:t>
-      </w:r>
-      <w:r>
-        <w:rPr>
-          <w:rFonts w:hint="eastAsia"/>
-        </w:rPr>
-        <w:t>）</w:t>
-      </w:r>
-      <w:r>
-        <w:rPr>
-          <w:rStyle w:val="af3"/>
-        </w:rPr>
-        <w:footnoteReference w:id="1"/>
-      </w:r>
-      <w:r>
-        <w:rPr>
-          <w:rFonts w:hint="eastAsia"/>
-        </w:rPr>
-        <w:t>和蜘蛛。</w:t>
-      </w:r>
-      <w:r>
-        <w:rPr>
-          <w:rFonts w:hint="eastAsia"/>
-        </w:rPr>
-        <w:t>接下来是</w:t>
-      </w:r>
-      <w:r>
-        <w:rPr>
-          <w:rFonts w:hint="eastAsia"/>
-        </w:rPr>
-        <w:t>item.py</w:t>
-      </w:r>
-      <w:r>
-        <w:rPr>
-          <w:rFonts w:hint="eastAsia"/>
-        </w:rPr>
-        <w:t>和</w:t>
-      </w:r>
-      <w:r>
-        <w:rPr>
-          <w:rFonts w:hint="eastAsia"/>
-        </w:rPr>
-        <w:t>pipline.py</w:t>
-      </w:r>
-      <w:r>
-        <w:rPr>
-          <w:rFonts w:hint="eastAsia"/>
-        </w:rPr>
-        <w:t>，这两个文件</w:t>
-      </w:r>
-      <w:r>
-        <w:rPr>
-          <w:rFonts w:hint="eastAsia"/>
-        </w:rPr>
-        <w:t>定义</w:t>
-      </w:r>
-      <w:r>
-        <w:rPr>
-          <w:rFonts w:hint="eastAsia"/>
-        </w:rPr>
-        <w:t>的是我们</w:t>
-      </w:r>
-      <w:r>
-        <w:rPr>
-          <w:rFonts w:hint="eastAsia"/>
-        </w:rPr>
-        <w:t>在解析</w:t>
-      </w:r>
-      <w:r>
-        <w:rPr>
-          <w:rFonts w:hint="eastAsia"/>
-        </w:rPr>
-        <w:t>目标项时所需要的数据以及需要执行何种类型的预处理操作</w:t>
-      </w:r>
-      <w:r>
-        <w:rPr>
-          <w:rFonts w:hint="eastAsia"/>
-        </w:rPr>
-        <w:t>。</w:t>
-      </w:r>
-      <w:r>
-        <w:rPr>
-          <w:rFonts w:hint="eastAsia"/>
-        </w:rPr>
-        <w:t>最后，</w:t>
-      </w:r>
-      <w:r>
-        <w:rPr>
-          <w:rFonts w:hint="eastAsia"/>
-        </w:rPr>
-        <w:t>spider</w:t>
-      </w:r>
-      <w:r>
-        <w:rPr>
-          <w:rFonts w:hint="eastAsia"/>
-        </w:rPr>
-        <w:t>文件夹</w:t>
-      </w:r>
-      <w:r>
-        <w:rPr>
-          <w:rFonts w:hint="eastAsia"/>
-        </w:rPr>
-        <w:t>中包含的是我们若干特定</w:t>
-      </w:r>
-      <w:r>
-        <w:t>URL</w:t>
-      </w:r>
-      <w:r>
-        <w:rPr>
-          <w:rFonts w:hint="eastAsia"/>
-        </w:rPr>
-        <w:t>所</w:t>
-      </w:r>
-      <w:r>
-        <w:rPr>
-          <w:rFonts w:hint="eastAsia"/>
-        </w:rPr>
-        <w:t>编写的不同蜘蛛。</w:t>
-      </w:r>
-    </w:p>
-    <w:p>
-      <w:r>
-        <w:rPr>
-          <w:rFonts w:hint="eastAsia"/>
-        </w:rPr>
-        <w:t>对于</w:t>
-      </w:r>
-      <w:r>
-        <w:rPr>
-          <w:rFonts w:hint="eastAsia"/>
-        </w:rPr>
-        <w:t>本章首个测试性的</w:t>
-      </w:r>
-      <w:r>
-        <w:rPr>
-          <w:rFonts w:hint="eastAsia"/>
-        </w:rPr>
-        <w:t>蜘蛛，我们</w:t>
-      </w:r>
-      <w:r>
-        <w:rPr>
-          <w:rFonts w:hint="eastAsia"/>
-        </w:rPr>
-        <w:t>打算用它将一些新闻内容转储到莫言本地文件中</w:t>
-      </w:r>
-      <w:r>
-        <w:rPr>
-          <w:rFonts w:hint="eastAsia"/>
-        </w:rPr>
-        <w:t>。</w:t>
-      </w:r>
-      <w:r>
-        <w:rPr>
-          <w:rFonts w:hint="eastAsia"/>
-        </w:rPr>
-        <w:t>为此我们要在</w:t>
-      </w:r>
-      <w:r>
-        <w:rPr>
-          <w:rFonts w:hint="eastAsia"/>
-        </w:rPr>
-        <w:t>/tutorial /spiders</w:t>
-      </w:r>
-      <w:r>
-        <w:rPr>
-          <w:rFonts w:hint="eastAsia"/>
-        </w:rPr>
-        <w:t>路径下创建</w:t>
+    </w:p>
+    <w:p>
+      <w:r>
+        <w:rPr>
+          <w:rFonts w:hint="eastAsia"/>
+        </w:rPr>
+        <w:t>只要</w:t>
+      </w:r>
+      <w:r>
+        <w:rPr>
+          <w:rFonts w:hint="eastAsia"/>
+        </w:rPr>
+        <w:t>一切顺利，我们就会在本地文件夹中看到</w:t>
       </w:r>
       <w:r>
         <w:rPr>
@@ -2419,43 +3077,13 @@
         <w:rPr>
           <w:rFonts w:hint="eastAsia"/>
         </w:rPr>
-        <w:t>NewsSpider.py</w:t>
-      </w:r>
-      <w:r>
-        <w:rPr>
-          <w:rFonts w:hint="eastAsia"/>
-        </w:rPr>
-        <w:t>的文件</w:t>
-      </w:r>
-      <w:r>
-        <w:rPr>
-          <w:rFonts w:hint="eastAsia"/>
-        </w:rPr>
-        <w:t>。</w:t>
-      </w:r>
-      <w:r>
-        <w:rPr>
-          <w:rFonts w:hint="eastAsia"/>
-        </w:rPr>
-        <w:t>然后，</w:t>
-      </w:r>
-      <w:r>
-        <w:rPr>
-          <w:rFonts w:hint="eastAsia"/>
-        </w:rPr>
-        <w:t>我们</w:t>
-      </w:r>
-      <w:r>
-        <w:rPr>
-          <w:rFonts w:hint="eastAsia"/>
-        </w:rPr>
-        <w:t>就可以来编写</w:t>
-      </w:r>
-      <w:r>
-        <w:rPr>
-          <w:rFonts w:hint="eastAsia"/>
-        </w:rPr>
-        <w:t>第一个蜘蛛程序</w:t>
+        <w:t>www.nytimes.com</w:t>
+      </w:r>
+      <w:r>
+        <w:rPr>
+          <w:rFonts w:hint="eastAsia"/>
+        </w:rPr>
+        <w:t>的文件，其中包含</w:t>
       </w:r>
       <w:r>
         <w:rPr>
@@ -2463,537 +3091,7 @@
         </w:rPr>
         <w:t>了</w:t>
       </w:r>
-      <w:r>
-        <w:rPr>
-          <w:rFonts w:hint="eastAsia"/>
-        </w:rPr>
-        <w:t>：</w:t>
-      </w:r>
-    </w:p>
-    <w:p>
-      <w:pPr>
-        <w:pStyle w:val="aff5"/>
-      </w:pPr>
-      <w:r>
-        <w:t>&gt;&gt;&gt;</w:t>
-      </w:r>
-      <w:r>
-        <w:t xml:space="preserve"> </w:t>
-      </w:r>
-      <w:r>
-        <w:t xml:space="preserve">from scrapy.spider import BaseSpider </w:t>
-      </w:r>
-    </w:p>
-    <w:p>
-      <w:pPr>
-        <w:pStyle w:val="aff5"/>
-      </w:pPr>
-      <w:r>
-        <w:t>&gt;&gt;&gt;</w:t>
-      </w:r>
-      <w:r>
-        <w:t xml:space="preserve"> </w:t>
-      </w:r>
-      <w:r>
-        <w:t>class NewsSpider(BaseSpider):</w:t>
-      </w:r>
-    </w:p>
-    <w:p>
-      <w:pPr>
-        <w:pStyle w:val="aff5"/>
-      </w:pPr>
-      <w:r>
-        <w:t xml:space="preserve">&gt;&gt;&gt; </w:t>
-      </w:r>
-      <w:r>
-        <w:t xml:space="preserve"> </w:t>
-      </w:r>
-      <w:r>
-        <w:t xml:space="preserve">   name = "news"</w:t>
-      </w:r>
-    </w:p>
-    <w:p>
-      <w:pPr>
-        <w:pStyle w:val="aff5"/>
-      </w:pPr>
-      <w:r>
-        <w:t xml:space="preserve">&gt;&gt;&gt;  </w:t>
-      </w:r>
-      <w:r>
-        <w:t xml:space="preserve"> </w:t>
-      </w:r>
-      <w:r>
-        <w:t xml:space="preserve">  allowed_domains = ["nytimes.com"]</w:t>
-      </w:r>
-    </w:p>
-    <w:p>
-      <w:pPr>
-        <w:pStyle w:val="aff5"/>
-      </w:pPr>
-      <w:r>
-        <w:t xml:space="preserve">&gt;&gt;&gt;   </w:t>
-      </w:r>
-      <w:r>
-        <w:t xml:space="preserve"> </w:t>
-      </w:r>
-      <w:r>
-        <w:t xml:space="preserve"> start_URLss = [</w:t>
-      </w:r>
-    </w:p>
-    <w:p>
-      <w:pPr>
-        <w:pStyle w:val="aff5"/>
-      </w:pPr>
-      <w:r>
-        <w:t xml:space="preserve">&gt;&gt;&gt;    </w:t>
-      </w:r>
-      <w:r>
-        <w:t xml:space="preserve"> </w:t>
-      </w:r>
-      <w:r>
-        <w:t xml:space="preserve">    'http://www.nytimes.com/'</w:t>
-      </w:r>
-    </w:p>
-    <w:p>
-      <w:pPr>
-        <w:pStyle w:val="aff5"/>
-      </w:pPr>
-      <w:r>
-        <w:t xml:space="preserve">&gt;&gt;&gt;     </w:t>
-      </w:r>
-      <w:r>
-        <w:t xml:space="preserve"> </w:t>
-      </w:r>
-      <w:r>
-        <w:t xml:space="preserve">] </w:t>
-      </w:r>
-    </w:p>
-    <w:p>
-      <w:pPr>
-        <w:pStyle w:val="aff5"/>
-      </w:pPr>
-      <w:r>
-        <w:t>&gt;&gt;&gt;</w:t>
-      </w:r>
-      <w:r>
-        <w:t xml:space="preserve"> </w:t>
-      </w:r>
-      <w:r>
-        <w:t>def parse(self, response):</w:t>
-      </w:r>
-    </w:p>
-    <w:p>
-      <w:pPr>
-        <w:pStyle w:val="aff5"/>
-      </w:pPr>
-      <w:r>
-        <w:t xml:space="preserve">&gt;&gt;&gt; </w:t>
-      </w:r>
-      <w:r>
-        <w:t xml:space="preserve"> </w:t>
-      </w:r>
-      <w:r>
-        <w:t xml:space="preserve">    filename = response.URLs.split("/")[-2]</w:t>
-      </w:r>
-    </w:p>
-    <w:p>
-      <w:pPr>
-        <w:pStyle w:val="aff5"/>
-      </w:pPr>
-      <w:r>
-        <w:t>&gt;&gt;&gt;       open(filename, 'wb').write(response.body)</w:t>
-      </w:r>
-    </w:p>
-    <w:p>
-      <w:r>
-        <w:rPr>
-          <w:rStyle w:val="shorttext"/>
-          <w:rFonts w:hint="eastAsia"/>
-        </w:rPr>
-        <w:t>在这个蜘蛛程序准备就绪之后，</w:t>
-      </w:r>
-      <w:r>
-        <w:rPr>
-          <w:rStyle w:val="shorttext"/>
-          <w:rFonts w:hint="eastAsia"/>
-        </w:rPr>
-        <w:t>我们</w:t>
-      </w:r>
-      <w:r>
-        <w:rPr>
-          <w:rStyle w:val="shorttext"/>
-          <w:rFonts w:hint="eastAsia"/>
-        </w:rPr>
-        <w:t>就</w:t>
-      </w:r>
-      <w:r>
-        <w:rPr>
-          <w:rStyle w:val="shorttext"/>
-          <w:rFonts w:hint="eastAsia"/>
-        </w:rPr>
-        <w:t>可以使用以下命令开始</w:t>
-      </w:r>
-      <w:r>
-        <w:rPr>
-          <w:rStyle w:val="shorttext"/>
-          <w:rFonts w:hint="eastAsia"/>
-        </w:rPr>
-        <w:t>进行爬取了</w:t>
-      </w:r>
-      <w:r>
-        <w:rPr>
-          <w:rStyle w:val="shorttext"/>
-          <w:rFonts w:hint="eastAsia"/>
-        </w:rPr>
-        <w:t>：</w:t>
-      </w:r>
-    </w:p>
-    <w:p>
-      <w:pPr>
-        <w:pStyle w:val="aff5"/>
-      </w:pPr>
-      <w:r>
-        <w:t>$ scrapy crawl news</w:t>
-      </w:r>
-    </w:p>
-    <w:p>
-      <w:r>
-        <w:rPr>
-          <w:rStyle w:val="shorttext"/>
-          <w:rFonts w:hint="eastAsia"/>
-        </w:rPr>
-        <w:lastRenderedPageBreak/>
-        <w:t>在执行完上述</w:t>
-      </w:r>
-      <w:r>
-        <w:rPr>
-          <w:rStyle w:val="shorttext"/>
-          <w:rFonts w:hint="eastAsia"/>
-        </w:rPr>
-        <w:t>命令后，</w:t>
-      </w:r>
-      <w:r>
-        <w:rPr>
-          <w:rStyle w:val="shorttext"/>
-          <w:rFonts w:hint="eastAsia"/>
-        </w:rPr>
-        <w:t>我们</w:t>
-      </w:r>
-      <w:r>
-        <w:rPr>
-          <w:rStyle w:val="shorttext"/>
-          <w:rFonts w:hint="eastAsia"/>
-        </w:rPr>
-        <w:t>应该</w:t>
-      </w:r>
-      <w:r>
-        <w:rPr>
-          <w:rStyle w:val="shorttext"/>
-          <w:rFonts w:hint="eastAsia"/>
-        </w:rPr>
-        <w:t>终端中</w:t>
-      </w:r>
-      <w:r>
-        <w:rPr>
-          <w:rStyle w:val="shorttext"/>
-          <w:rFonts w:hint="eastAsia"/>
-        </w:rPr>
-        <w:t>看到</w:t>
-      </w:r>
-      <w:r>
-        <w:rPr>
-          <w:rStyle w:val="shorttext"/>
-          <w:rFonts w:hint="eastAsia"/>
-        </w:rPr>
-        <w:t>类似这样的</w:t>
-      </w:r>
-      <w:r>
-        <w:rPr>
-          <w:rStyle w:val="shorttext"/>
-          <w:rFonts w:hint="eastAsia"/>
-        </w:rPr>
-        <w:t>日志</w:t>
-      </w:r>
-      <w:r>
-        <w:rPr>
-          <w:rStyle w:val="shorttext"/>
-          <w:rFonts w:hint="eastAsia"/>
-        </w:rPr>
-        <w:t>信息</w:t>
-      </w:r>
-      <w:r>
-        <w:rPr>
-          <w:rStyle w:val="shorttext"/>
-          <w:rFonts w:hint="eastAsia"/>
-        </w:rPr>
-        <w:t>：</w:t>
-      </w:r>
-    </w:p>
-    <w:p>
-      <w:pPr>
-        <w:pStyle w:val="aff5"/>
-      </w:pPr>
-      <w:r>
-        <w:t>[scrapy] INFO: Scrapy 0.24.5 started (bot: tutorial)</w:t>
-      </w:r>
-    </w:p>
-    <w:p>
-      <w:pPr>
-        <w:pStyle w:val="aff5"/>
-      </w:pPr>
-      <w:r>
-        <w:t>[scrapy] INFO: Optional features available: ssl, http11, boto</w:t>
-      </w:r>
-    </w:p>
-    <w:p>
-      <w:pPr>
-        <w:pStyle w:val="aff5"/>
-      </w:pPr>
-      <w:r>
-        <w:t xml:space="preserve">[scrapy] INFO: Overridden settings: {'NEWSPIDER_MODULE': 'tutorial. spiders', </w:t>
-      </w:r>
-    </w:p>
-    <w:p>
-      <w:pPr>
-        <w:pStyle w:val="aff5"/>
-      </w:pPr>
-      <w:r>
-        <w:t>'SPIDER_MODULES': ['tutorial.spiders'], 'BOT_NAME': 'tutorial'}</w:t>
-      </w:r>
-    </w:p>
-    <w:p>
-      <w:pPr>
-        <w:pStyle w:val="aff5"/>
-      </w:pPr>
-      <w:r>
-        <w:t xml:space="preserve">[scrapy] INFO: Enabled extensions: LogStats, TelnetConsole, CloseSpider, </w:t>
-      </w:r>
-    </w:p>
-    <w:p>
-      <w:pPr>
-        <w:pStyle w:val="aff5"/>
-      </w:pPr>
-      <w:r>
-        <w:t>WebService, CoreStats, SpiderState</w:t>
-      </w:r>
-    </w:p>
-    <w:p>
-      <w:r>
-        <w:rPr>
-          <w:rFonts w:hint="eastAsia"/>
-        </w:rPr>
-        <w:t>如果没有看到</w:t>
-      </w:r>
-      <w:r>
-        <w:rPr>
-          <w:rFonts w:hint="eastAsia"/>
-        </w:rPr>
-        <w:t>像上面这样的日志信息</w:t>
-      </w:r>
-      <w:r>
-        <w:rPr>
-          <w:rFonts w:hint="eastAsia"/>
-        </w:rPr>
-        <w:t>，</w:t>
-      </w:r>
-      <w:r>
-        <w:rPr>
-          <w:rFonts w:hint="eastAsia"/>
-        </w:rPr>
-        <w:t>那么我们一定在之前做错了某些事</w:t>
-      </w:r>
-      <w:r>
-        <w:rPr>
-          <w:rFonts w:hint="eastAsia"/>
-        </w:rPr>
-        <w:t>。</w:t>
-      </w:r>
-      <w:r>
-        <w:rPr>
-          <w:rFonts w:hint="eastAsia"/>
-        </w:rPr>
-        <w:t>请</w:t>
-      </w:r>
-      <w:r>
-        <w:rPr>
-          <w:rFonts w:hint="eastAsia"/>
-        </w:rPr>
-        <w:t>检查</w:t>
-      </w:r>
-      <w:r>
-        <w:rPr>
-          <w:rFonts w:hint="eastAsia"/>
-        </w:rPr>
-        <w:t>一下该蜘蛛程序所在的位置以及其它与</w:t>
-      </w:r>
-      <w:r>
-        <w:rPr>
-          <w:rFonts w:hint="eastAsia"/>
-        </w:rPr>
-        <w:t>Scrapy</w:t>
-      </w:r>
-      <w:r>
-        <w:rPr>
-          <w:rFonts w:hint="eastAsia"/>
-        </w:rPr>
-        <w:t>相关</w:t>
-      </w:r>
-      <w:r>
-        <w:rPr>
-          <w:rFonts w:hint="eastAsia"/>
-        </w:rPr>
-        <w:t>的</w:t>
-      </w:r>
-      <w:r>
-        <w:rPr>
-          <w:rFonts w:hint="eastAsia"/>
-        </w:rPr>
-        <w:t>设置，</w:t>
-      </w:r>
-      <w:r>
-        <w:rPr>
-          <w:rFonts w:hint="eastAsia"/>
-        </w:rPr>
-        <w:t>譬如说</w:t>
-      </w:r>
-      <w:r>
-        <w:rPr>
-          <w:rFonts w:hint="eastAsia"/>
-        </w:rPr>
-        <w:t>与</w:t>
-      </w:r>
-      <w:r>
-        <w:rPr>
-          <w:rFonts w:hint="eastAsia"/>
-        </w:rPr>
-        <w:t>crawl</w:t>
-      </w:r>
-      <w:r>
-        <w:rPr>
-          <w:rFonts w:hint="eastAsia"/>
-        </w:rPr>
-        <w:t>命令匹配的蜘蛛名称</w:t>
-      </w:r>
-      <w:r>
-        <w:rPr>
-          <w:rFonts w:hint="eastAsia"/>
-        </w:rPr>
-        <w:t>是否正确</w:t>
-      </w:r>
-      <w:r>
-        <w:rPr>
-          <w:rFonts w:hint="eastAsia"/>
-        </w:rPr>
-        <w:t>，以及</w:t>
-      </w:r>
-      <w:r>
-        <w:rPr>
-          <w:rFonts w:hint="eastAsia"/>
-        </w:rPr>
-        <w:t>在</w:t>
-      </w:r>
-      <w:r>
-        <w:rPr>
-          <w:rFonts w:hint="eastAsia"/>
-        </w:rPr>
-        <w:t>setting</w:t>
-      </w:r>
-      <w:r>
-        <w:t>.py</w:t>
-      </w:r>
-      <w:r>
-        <w:rPr>
-          <w:rFonts w:hint="eastAsia"/>
-        </w:rPr>
-        <w:t>文件中所配置的</w:t>
-      </w:r>
-      <w:r>
-        <w:rPr>
-          <w:rFonts w:hint="eastAsia"/>
-        </w:rPr>
-        <w:t>蜘蛛和</w:t>
-      </w:r>
-      <w:r>
-        <w:rPr>
-          <w:rFonts w:hint="eastAsia"/>
-        </w:rPr>
-        <w:t>目标</w:t>
-      </w:r>
-      <w:r>
-        <w:rPr>
-          <w:rFonts w:hint="eastAsia"/>
-        </w:rPr>
-        <w:t>项</w:t>
-      </w:r>
-      <w:r>
-        <w:rPr>
-          <w:rFonts w:hint="eastAsia"/>
-        </w:rPr>
-        <w:t>是否与实际情况一致</w:t>
-      </w:r>
-      <w:r>
-        <w:rPr>
-          <w:rFonts w:hint="eastAsia"/>
-        </w:rPr>
-        <w:t>。</w:t>
-      </w:r>
-    </w:p>
-    <w:p>
-      <w:r>
-        <w:rPr>
-          <w:rFonts w:hint="eastAsia"/>
-        </w:rPr>
-        <w:t>当然</w:t>
-      </w:r>
-      <w:r>
-        <w:rPr>
-          <w:rFonts w:hint="eastAsia"/>
-        </w:rPr>
-        <w:t>了</w:t>
-      </w:r>
-      <w:r>
-        <w:rPr>
-          <w:rFonts w:hint="eastAsia"/>
-        </w:rPr>
-        <w:t>，如果一切顺利</w:t>
-      </w:r>
-      <w:r>
-        <w:rPr>
-          <w:rFonts w:hint="eastAsia"/>
-        </w:rPr>
-        <w:t>的话</w:t>
-      </w:r>
-      <w:r>
-        <w:rPr>
-          <w:rFonts w:hint="eastAsia"/>
-        </w:rPr>
-        <w:t>，我们就会在本地文件夹中看到</w:t>
-      </w:r>
-      <w:r>
-        <w:rPr>
-          <w:rFonts w:hint="eastAsia"/>
-        </w:rPr>
-        <w:t>一个名为</w:t>
-      </w:r>
-      <w:r>
-        <w:rPr>
-          <w:rFonts w:hint="eastAsia"/>
-        </w:rPr>
-        <w:t>www.nytimes.com</w:t>
-      </w:r>
-      <w:r>
-        <w:rPr>
-          <w:rFonts w:hint="eastAsia"/>
-        </w:rPr>
-        <w:t>的文件，其中包含</w:t>
-      </w:r>
-      <w:r>
-        <w:rPr>
-          <w:rFonts w:hint="eastAsia"/>
-        </w:rPr>
-        <w:t>了</w:t>
-      </w:r>
-      <w:hyperlink r:id="rId8" w:history="1">
+      <w:hyperlink r:id="rId9" w:history="1">
         <w:r>
           <w:rPr>
             <w:rStyle w:val="afa"/>
@@ -3256,7 +3354,7 @@
         <w:rPr>
           <w:rFonts w:hint="eastAsia"/>
         </w:rPr>
-        <w:t>爬虫程序通常</w:t>
+        <w:t>爬虫通常</w:t>
       </w:r>
       <w:r>
         <w:rPr>
@@ -3601,6 +3699,7 @@
         <w:rPr>
           <w:rFonts w:hint="eastAsia"/>
         </w:rPr>
+        <w:lastRenderedPageBreak/>
         <w:t>因此，</w:t>
       </w:r>
       <w:r>
@@ -3835,7 +3934,6 @@
         <w:rPr>
           <w:color w:val="FF0000"/>
         </w:rPr>
-        <w:lastRenderedPageBreak/>
         <w:t>I</w:t>
       </w:r>
       <w:r>
@@ -4560,7 +4658,14 @@
         <w:rPr>
           <w:rFonts w:hint="eastAsia"/>
         </w:rPr>
-        <w:t>会用下载中间件将其转发给下载器</w:t>
+        <w:t>会用下载中间件将</w:t>
+      </w:r>
+      <w:r>
+        <w:rPr>
+          <w:rFonts w:hint="eastAsia"/>
+        </w:rPr>
+        <w:lastRenderedPageBreak/>
+        <w:t>其转发给下载器</w:t>
       </w:r>
       <w:r>
         <w:rPr>
@@ -4792,7 +4897,6 @@
         <w:rPr>
           <w:rFonts w:hint="eastAsia"/>
         </w:rPr>
-        <w:lastRenderedPageBreak/>
         <w:t>Scrapy</w:t>
       </w:r>
       <w:r>
@@ -4908,13 +5012,7 @@
         <w:rPr>
           <w:rFonts w:hint="eastAsia"/>
         </w:rPr>
-        <w:t>来</w:t>
-      </w:r>
-      <w:r>
-        <w:rPr>
-          <w:rFonts w:hint="eastAsia"/>
-        </w:rPr>
-        <w:t>使用它，并</w:t>
+        <w:t>使用它，</w:t>
       </w:r>
       <w:r>
         <w:rPr>
@@ -5024,7 +5122,13 @@
         <w:rPr>
           <w:rFonts w:hint="eastAsia"/>
         </w:rPr>
-        <w:t>中进行练习的话</w:t>
+        <w:t>中进行作业</w:t>
+      </w:r>
+      <w:r>
+        <w:rPr>
+          <w:rFonts w:hint="eastAsia"/>
+        </w:rPr>
+        <w:t>的话</w:t>
       </w:r>
       <w:r>
         <w:rPr>
@@ -5036,7 +5140,7 @@
         <w:rPr>
           <w:rFonts w:hint="eastAsia"/>
         </w:rPr>
-        <w:t>我们会建议您安装一下</w:t>
+        <w:t>我们建议您安装一下</w:t>
       </w:r>
       <w:r>
         <w:rPr>
@@ -5122,7 +5226,7 @@
         <w:rPr>
           <w:rFonts w:hint="eastAsia"/>
         </w:rPr>
-        <w:t>，我们先来看一个</w:t>
+        <w:t>先来看一个</w:t>
       </w:r>
       <w:r>
         <w:rPr>
@@ -5232,7 +5336,7 @@
         </w:rPr>
         <w:t>在我们喜欢的浏览器中打开</w:t>
       </w:r>
-      <w:hyperlink r:id="rId9" w:history="1">
+      <w:hyperlink r:id="rId10" w:history="1">
         <w:r>
           <w:rPr>
             <w:rStyle w:val="afa"/>
@@ -5486,7 +5590,14 @@
         <w:rPr>
           <w:rFonts w:hint="eastAsia"/>
         </w:rPr>
-        <w:t>库使用了一种被称之为</w:t>
+        <w:t>库使</w:t>
+      </w:r>
+      <w:r>
+        <w:rPr>
+          <w:rFonts w:hint="eastAsia"/>
+        </w:rPr>
+        <w:lastRenderedPageBreak/>
+        <w:t>用了一种被称之为</w:t>
       </w:r>
       <w:r>
         <w:rPr>
@@ -5771,7 +5882,13 @@
         <w:rPr>
           <w:rFonts w:hint="eastAsia"/>
         </w:rPr>
-        <w:t>要讲注意力转到</w:t>
+        <w:t>要将</w:t>
+      </w:r>
+      <w:r>
+        <w:rPr>
+          <w:rFonts w:hint="eastAsia"/>
+        </w:rPr>
+        <w:t>注意力转到</w:t>
       </w:r>
       <w:r>
         <w:rPr>
@@ -5807,14 +5924,7 @@
         <w:rPr>
           <w:rFonts w:hint="eastAsia"/>
         </w:rPr>
-        <w:t>即了解如何查找</w:t>
-      </w:r>
-      <w:r>
-        <w:rPr>
-          <w:rFonts w:hint="eastAsia"/>
-        </w:rPr>
-        <w:lastRenderedPageBreak/>
-        <w:t>网页中</w:t>
+        <w:t>了解如何查找网页中</w:t>
       </w:r>
       <w:r>
         <w:rPr>
@@ -6016,7 +6126,13 @@
         <w:rPr>
           <w:rFonts w:hint="eastAsia"/>
         </w:rPr>
-        <w:t>中所练习到的这些由</w:t>
+        <w:t>中用过</w:t>
+      </w:r>
+      <w:r>
+        <w:rPr>
+          <w:rFonts w:hint="eastAsia"/>
+        </w:rPr>
+        <w:t>的这些由</w:t>
       </w:r>
       <w:r>
         <w:rPr>
@@ -6058,7 +6174,19 @@
         <w:rPr>
           <w:rFonts w:hint="eastAsia"/>
         </w:rPr>
-        <w:t>然后，我们需要更新我们的蜘蛛</w:t>
+        <w:t>然后</w:t>
+      </w:r>
+      <w:r>
+        <w:rPr>
+          <w:rFonts w:hint="eastAsia"/>
+        </w:rPr>
+        <w:t>再继续</w:t>
+      </w:r>
+      <w:r>
+        <w:rPr>
+          <w:rFonts w:hint="eastAsia"/>
+        </w:rPr>
+        <w:t>更新我们的蜘蛛</w:t>
       </w:r>
       <w:r>
         <w:rPr>
@@ -6420,7 +6548,13 @@
         <w:rPr>
           <w:rFonts w:hint="eastAsia"/>
         </w:rPr>
-        <w:t>在这里，我会给您一份前</w:t>
+        <w:t>稍后</w:t>
+      </w:r>
+      <w:r>
+        <w:rPr>
+          <w:rFonts w:hint="eastAsia"/>
+        </w:rPr>
+        <w:t>，我会给您一份前</w:t>
       </w:r>
       <w:r>
         <w:rPr>
@@ -6520,6 +6654,7 @@
         <w:pStyle w:val="aff5"/>
       </w:pPr>
       <w:r>
+        <w:lastRenderedPageBreak/>
         <w:t>Out[2]: [&lt;Selector xpath='//title/text()' data=u' Google News'&gt;]</w:t>
       </w:r>
     </w:p>
@@ -6534,7 +6669,7 @@
         <w:rPr>
           <w:rFonts w:hint="eastAsia"/>
         </w:rPr>
-        <w:t>在我们选取完元素之后，就会想继续执行更多的提取处理。下面，我们就来提取被选取元素的内容</w:t>
+        <w:t>在我们选取完元素之后，就会想继续执行更多的提取处理。下面就来提取被选取元素的内容</w:t>
       </w:r>
       <w:r>
         <w:rPr>
@@ -6577,21 +6712,817 @@
           <w:rStyle w:val="shorttext"/>
           <w:rFonts w:hint="eastAsia"/>
         </w:rPr>
-        <w:t>除此之外，查看给定网页中的所有元素也是一个非常通用的请求操作。下面我们就用</w:t>
+        <w:t>除此之外，查看给定网页中的所有元素也是一个非常通用的请求操作。下面就用这个选择器来实现它</w:t>
       </w:r>
       <w:r>
         <w:rPr>
           <w:rStyle w:val="shorttext"/>
           <w:rFonts w:hint="eastAsia"/>
         </w:rPr>
+        <w:t>：</w:t>
+      </w:r>
+    </w:p>
+    <w:p>
+      <w:pPr>
+        <w:pStyle w:val="aff5"/>
+      </w:pPr>
+      <w:r>
+        <w:t>In [4]: sel.xpath('//ul/li')</w:t>
+      </w:r>
+    </w:p>
+    <w:p>
+      <w:pPr>
+        <w:pStyle w:val="aff5"/>
+      </w:pPr>
+      <w:r>
+        <w:t>Out [4] : list of elements (divs and all)</w:t>
+      </w:r>
+    </w:p>
+    <w:p>
+      <w:r>
+        <w:rPr>
+          <w:rStyle w:val="shorttext"/>
+          <w:rFonts w:hint="eastAsia"/>
+        </w:rPr>
+        <w:t>我们也可以用下面这个选择器来提取网页中所有的标题</w:t>
+      </w:r>
+      <w:r>
+        <w:rPr>
+          <w:rStyle w:val="shorttext"/>
+          <w:rFonts w:hint="eastAsia"/>
+        </w:rPr>
+        <w:t>：</w:t>
+      </w:r>
+    </w:p>
+    <w:p>
+      <w:pPr>
+        <w:pStyle w:val="aff5"/>
+      </w:pPr>
+      <w:r>
+        <w:t>In [5]: sel.xpath('//ul/li/a/text()').extract()</w:t>
+      </w:r>
+    </w:p>
+    <w:p>
+      <w:pPr>
+        <w:pStyle w:val="aff5"/>
+      </w:pPr>
+      <w:r>
+        <w:t xml:space="preserve">Out [5]: [ u'India', </w:t>
+      </w:r>
+    </w:p>
+    <w:p>
+      <w:pPr>
+        <w:pStyle w:val="aff5"/>
+      </w:pPr>
+      <w:r>
+        <w:t xml:space="preserve">u'World', </w:t>
+      </w:r>
+    </w:p>
+    <w:p>
+      <w:pPr>
+        <w:pStyle w:val="aff5"/>
+      </w:pPr>
+      <w:r>
+        <w:t xml:space="preserve">u'Business', </w:t>
+      </w:r>
+    </w:p>
+    <w:p>
+      <w:pPr>
+        <w:pStyle w:val="aff5"/>
+      </w:pPr>
+      <w:r>
+        <w:t xml:space="preserve">u'Technology', </w:t>
+      </w:r>
+    </w:p>
+    <w:p>
+      <w:pPr>
+        <w:pStyle w:val="aff5"/>
+      </w:pPr>
+      <w:r>
+        <w:t xml:space="preserve">u'Entertainment', </w:t>
+      </w:r>
+    </w:p>
+    <w:p>
+      <w:pPr>
+        <w:pStyle w:val="aff5"/>
+      </w:pPr>
+      <w:r>
+        <w:t>u'More Top Stories']</w:t>
+      </w:r>
+    </w:p>
+    <w:p>
+      <w:r>
+        <w:rPr>
+          <w:rFonts w:hint="eastAsia"/>
+        </w:rPr>
+        <w:t>通过下面这个</w:t>
+      </w:r>
+      <w:r>
+        <w:rPr>
+          <w:rStyle w:val="shorttext"/>
+          <w:rFonts w:hint="eastAsia"/>
+        </w:rPr>
+        <w:t>选择器，我们</w:t>
+      </w:r>
+      <w:r>
+        <w:rPr>
+          <w:rStyle w:val="shorttext"/>
+          <w:rFonts w:hint="eastAsia"/>
+        </w:rPr>
+        <w:t>可以提取网页中所有</w:t>
+      </w:r>
+      <w:r>
+        <w:rPr>
+          <w:rStyle w:val="shorttext"/>
+          <w:rFonts w:hint="eastAsia"/>
+        </w:rPr>
+        <w:t>的</w:t>
+      </w:r>
+      <w:r>
+        <w:rPr>
+          <w:rStyle w:val="shorttext"/>
+          <w:rFonts w:hint="eastAsia"/>
+        </w:rPr>
+        <w:t>超链接：</w:t>
+      </w:r>
+    </w:p>
+    <w:p>
+      <w:pPr>
+        <w:pStyle w:val="aff5"/>
+      </w:pPr>
+      <w:r>
+        <w:t>In [6]:sel.xpath('//ul/li/a/@href').extract()</w:t>
+      </w:r>
+    </w:p>
+    <w:p>
+      <w:pPr>
+        <w:pStyle w:val="aff5"/>
+      </w:pPr>
+      <w:r>
+        <w:t>Out [6] : List of urls</w:t>
+      </w:r>
+    </w:p>
+    <w:p>
+      <w:r>
+        <w:rPr>
+          <w:rFonts w:hint="eastAsia"/>
+        </w:rPr>
+        <w:t>下面我们要选取的是所有的</w:t>
+      </w:r>
+      <w:r>
+        <w:rPr>
+          <w:rFonts w:hint="eastAsia"/>
+        </w:rPr>
+        <w:t>&lt;td&gt;</w:t>
+      </w:r>
+      <w:r>
+        <w:rPr>
+          <w:rFonts w:hint="eastAsia"/>
+        </w:rPr>
+        <w:t>和</w:t>
+      </w:r>
+      <w:r>
+        <w:rPr>
+          <w:rFonts w:hint="eastAsia"/>
+        </w:rPr>
+        <w:t>div</w:t>
+      </w:r>
+      <w:r>
+        <w:rPr>
+          <w:rFonts w:hint="eastAsia"/>
+        </w:rPr>
+        <w:t>元素：</w:t>
+      </w:r>
+    </w:p>
+    <w:p>
+      <w:pPr>
+        <w:pStyle w:val="aff5"/>
+      </w:pPr>
+      <w:r>
+        <w:t>In [7]:sel.xpath('td'')</w:t>
+      </w:r>
+    </w:p>
+    <w:p>
+      <w:pPr>
+        <w:pStyle w:val="aff5"/>
+      </w:pPr>
+      <w:r>
+        <w:t>In [8]:divs=sel.xpath("//div")</w:t>
+      </w:r>
+    </w:p>
+    <w:p>
+      <w:r>
+        <w:rPr>
+          <w:rFonts w:hint="eastAsia"/>
+        </w:rPr>
+        <w:t>接下来要选取的是所有的</w:t>
+      </w:r>
+      <w:r>
+        <w:rPr>
+          <w:rFonts w:hint="eastAsia"/>
+        </w:rPr>
+        <w:t>div</w:t>
+      </w:r>
+      <w:r>
+        <w:rPr>
+          <w:rFonts w:hint="eastAsia"/>
+        </w:rPr>
+        <w:t>元素，在这里我们可以使用循环：</w:t>
+      </w:r>
+    </w:p>
+    <w:p>
+      <w:pPr>
+        <w:pStyle w:val="aff5"/>
+      </w:pPr>
+      <w:r>
+        <w:t xml:space="preserve">In [9]: for d in divs: </w:t>
+      </w:r>
+    </w:p>
+    <w:p>
+      <w:pPr>
+        <w:pStyle w:val="aff5"/>
+        <w:ind w:firstLineChars="400" w:firstLine="600"/>
+      </w:pPr>
+      <w:r>
+        <w:t xml:space="preserve">  printd.extract()</w:t>
+      </w:r>
+    </w:p>
+    <w:p>
+      <w:r>
+        <w:rPr>
+          <w:rFonts w:hint="eastAsia"/>
+        </w:rPr>
+        <w:t>上述代码会打印出整个网页中各个</w:t>
+      </w:r>
+      <w:r>
+        <w:rPr>
+          <w:rFonts w:hint="eastAsia"/>
+        </w:rPr>
+        <w:t>div</w:t>
+      </w:r>
+      <w:r>
+        <w:rPr>
+          <w:rFonts w:hint="eastAsia"/>
+        </w:rPr>
+        <w:t>元素中的全部内容。</w:t>
+      </w:r>
+      <w:r>
+        <w:rPr>
+          <w:rFonts w:hint="eastAsia"/>
+        </w:rPr>
+        <w:t>因此，</w:t>
+      </w:r>
+      <w:r>
+        <w:rPr>
+          <w:rFonts w:hint="eastAsia"/>
+        </w:rPr>
+        <w:t>在无法获取</w:t>
+      </w:r>
+      <w:r>
+        <w:rPr>
+          <w:rFonts w:hint="eastAsia"/>
+        </w:rPr>
+        <w:t>div</w:t>
+      </w:r>
+      <w:r>
+        <w:rPr>
+          <w:rFonts w:hint="eastAsia"/>
+        </w:rPr>
+        <w:t>的准确名称的情况下，我们也可以用基于</w:t>
+      </w:r>
+      <w:r>
+        <w:rPr>
+          <w:rFonts w:hint="eastAsia"/>
+        </w:rPr>
+        <w:t>正则表达式的搜索</w:t>
+      </w:r>
+      <w:r>
+        <w:rPr>
+          <w:rFonts w:hint="eastAsia"/>
+        </w:rPr>
+        <w:t>功能来进行查看</w:t>
+      </w:r>
+      <w:r>
+        <w:rPr>
+          <w:rFonts w:hint="eastAsia"/>
+        </w:rPr>
+        <w:t>。</w:t>
+      </w:r>
+    </w:p>
+    <w:p>
+      <w:r>
+        <w:rPr>
+          <w:rFonts w:hint="eastAsia"/>
+        </w:rPr>
+        <w:t>现在，我们</w:t>
+      </w:r>
+      <w:r>
+        <w:rPr>
+          <w:rFonts w:hint="eastAsia"/>
+        </w:rPr>
+        <w:t>再来选取所有包含</w:t>
+      </w:r>
+      <w:r>
+        <w:rPr>
+          <w:rFonts w:hint="eastAsia"/>
+        </w:rPr>
+        <w:t>属性</w:t>
+      </w:r>
+      <w:r>
+        <w:rPr>
+          <w:rFonts w:hint="eastAsia"/>
+        </w:rPr>
+        <w:t>class =</w:t>
+      </w:r>
+      <w:r>
+        <w:rPr>
+          <w:rFonts w:hint="eastAsia"/>
+        </w:rPr>
+        <w:t>“</w:t>
+      </w:r>
+      <w:r>
+        <w:rPr>
+          <w:rFonts w:hint="eastAsia"/>
+        </w:rPr>
+        <w:t>topic</w:t>
+      </w:r>
+      <w:r>
+        <w:rPr>
+          <w:rFonts w:hint="eastAsia"/>
+        </w:rPr>
+        <w:t>”的</w:t>
+      </w:r>
+      <w:r>
+        <w:rPr>
+          <w:rFonts w:hint="eastAsia"/>
+        </w:rPr>
+        <w:t>div</w:t>
+      </w:r>
+      <w:r>
+        <w:rPr>
+          <w:rFonts w:hint="eastAsia"/>
+        </w:rPr>
+        <w:t>元素：</w:t>
+      </w:r>
+    </w:p>
+    <w:p>
+      <w:pPr>
+        <w:pStyle w:val="aff5"/>
+      </w:pPr>
+      <w:r>
+        <w:t>In [10]:sel.xpath('/div[@class="topic"]').extract()</w:t>
+      </w:r>
+    </w:p>
+    <w:p>
+      <w:pPr>
+        <w:pStyle w:val="aff5"/>
+      </w:pPr>
+      <w:r>
         <w:lastRenderedPageBreak/>
-        <w:t>这个选择器来实现它</w:t>
-      </w:r>
+        <w:t xml:space="preserve">In [11]:  sel.xpath("//h1").extract()         # this includes the h1 tag </w:t>
+      </w:r>
+    </w:p>
+    <w:p>
+      <w:r>
+        <w:rPr>
+          <w:rFonts w:hint="eastAsia"/>
+        </w:rPr>
+        <w:t>下面来选取网页中所有的</w:t>
+      </w:r>
+      <w:r>
+        <w:t>&lt;p&gt;</w:t>
+      </w:r>
+      <w:r>
+        <w:rPr>
+          <w:rFonts w:hint="eastAsia"/>
+        </w:rPr>
+        <w:t>元素，并获取这些元素的</w:t>
+      </w:r>
+      <w:r>
+        <w:rPr>
+          <w:rFonts w:hint="eastAsia"/>
+        </w:rPr>
+        <w:t>class</w:t>
+      </w:r>
+      <w:r>
+        <w:rPr>
+          <w:rFonts w:hint="eastAsia"/>
+        </w:rPr>
+        <w:t>属性信息：</w:t>
+      </w:r>
+    </w:p>
+    <w:p>
+      <w:pPr>
+        <w:pStyle w:val="aff5"/>
+      </w:pPr>
+      <w:r>
+        <w:t xml:space="preserve">In [12 ] for node in sel.xpath("//p"): </w:t>
+      </w:r>
+    </w:p>
+    <w:p>
+      <w:pPr>
+        <w:pStyle w:val="aff5"/>
+      </w:pPr>
+      <w:r>
+        <w:t>print node.xpath("@class").extract()</w:t>
+      </w:r>
+    </w:p>
+    <w:p>
+      <w:pPr>
+        <w:pStyle w:val="aff5"/>
+      </w:pPr>
+      <w:r>
+        <w:t>Out[12] print all the &lt;p&gt;</w:t>
+      </w:r>
+    </w:p>
+    <w:p>
+      <w:pPr>
+        <w:pStyle w:val="aff5"/>
+      </w:pPr>
+      <w:r>
+        <w:t xml:space="preserve">In [13]: sel.xpath("//li[contains(@class, 'topic')]") </w:t>
+      </w:r>
+    </w:p>
+    <w:p>
+      <w:pPr>
+        <w:pStyle w:val="aff5"/>
+      </w:pPr>
+      <w:r>
+        <w:t>Out[13]:</w:t>
+      </w:r>
+    </w:p>
+    <w:p>
+      <w:pPr>
+        <w:pStyle w:val="aff5"/>
+      </w:pPr>
+      <w:r>
+        <w:t>[&lt;Selector xpath="//li[contains(@class, 'topic')]" data=u'&lt;li class="navitem nv-FRONTPAGE selecte'&gt;,</w:t>
+      </w:r>
+    </w:p>
+    <w:p>
+      <w:pPr>
+        <w:pStyle w:val="aff5"/>
+      </w:pPr>
+      <w:r>
+        <w:t>&lt;Selector xpath="//li[contains(@class, 'topic')]" data=u'&lt;li class="navitem nv-FRONTPAGE selecte'&gt;]</w:t>
+      </w:r>
+    </w:p>
+    <w:p>
+      <w:r>
+        <w:rPr>
+          <w:rFonts w:hint="eastAsia"/>
+        </w:rPr>
+        <w:t>接下来，</w:t>
+      </w:r>
+      <w:r>
+        <w:rPr>
+          <w:rFonts w:hint="eastAsia"/>
+        </w:rPr>
+        <w:t>我们</w:t>
+      </w:r>
+      <w:r>
+        <w:rPr>
+          <w:rFonts w:hint="eastAsia"/>
+        </w:rPr>
+        <w:t>要来</w:t>
+      </w:r>
+      <w:r>
+        <w:rPr>
+          <w:rFonts w:hint="eastAsia"/>
+        </w:rPr>
+        <w:t>编写一些</w:t>
+      </w:r>
+      <w:r>
+        <w:rPr>
+          <w:rFonts w:hint="eastAsia"/>
+        </w:rPr>
+        <w:t>用于从</w:t>
+      </w:r>
+      <w:r>
+        <w:rPr>
+          <w:rFonts w:hint="eastAsia"/>
+        </w:rPr>
+        <w:t>css</w:t>
+      </w:r>
+      <w:r>
+        <w:rPr>
+          <w:rFonts w:hint="eastAsia"/>
+        </w:rPr>
+        <w:t>文件中获取数据的</w:t>
+      </w:r>
+      <w:r>
+        <w:rPr>
+          <w:rFonts w:hint="eastAsia"/>
+        </w:rPr>
+        <w:t>选择器。如果我们只想从</w:t>
+      </w:r>
+      <w:r>
+        <w:rPr>
+          <w:rFonts w:hint="eastAsia"/>
+        </w:rPr>
+        <w:t>css</w:t>
+      </w:r>
+      <w:r>
+        <w:rPr>
+          <w:rFonts w:hint="eastAsia"/>
+        </w:rPr>
+        <w:t>文件中提取</w:t>
+      </w:r>
+      <w:r>
+        <w:rPr>
+          <w:rFonts w:hint="eastAsia"/>
+        </w:rPr>
+        <w:t>相关的标题，所要做的操作通常与之前相同，无非就是要做些语法上的</w:t>
+      </w:r>
+      <w:r>
+        <w:rPr>
+          <w:rFonts w:hint="eastAsia"/>
+        </w:rPr>
+        <w:t>修改：</w:t>
+      </w:r>
+    </w:p>
+    <w:p>
+      <w:pPr>
+        <w:pStyle w:val="aff5"/>
+      </w:pPr>
+      <w:r>
+        <w:t>In [14] :sel.css('title::text').extract()</w:t>
+      </w:r>
+    </w:p>
+    <w:p>
+      <w:pPr>
+        <w:pStyle w:val="aff5"/>
+      </w:pPr>
+      <w:r>
+        <w:t>Out[14]: [u'Google News']</w:t>
+      </w:r>
+    </w:p>
+    <w:p>
+      <w:r>
+        <w:rPr>
+          <w:rFonts w:hint="eastAsia"/>
+        </w:rPr>
+        <w:t>我们通过下面的命令可以将网页中所用的所有图片名称列出来：</w:t>
+      </w:r>
+    </w:p>
+    <w:p>
+      <w:pPr>
+        <w:pStyle w:val="aff5"/>
+      </w:pPr>
+      <w:r>
+        <w:t>In[15]: sel.xpath('//a[contains(@href, "image")]/img/@src').extract()</w:t>
+      </w:r>
+    </w:p>
+    <w:p>
+      <w:pPr>
+        <w:pStyle w:val="aff5"/>
+      </w:pPr>
+      <w:r>
+        <w:t>Out [15] : Will list all the images if the web developer has put the images in /img/src</w:t>
+      </w:r>
+    </w:p>
+    <w:p>
+      <w:r>
+        <w:rPr>
+          <w:rFonts w:hint="eastAsia"/>
+        </w:rPr>
+        <w:t>最后，我们来看一下基于正则表达式的选择器：</w:t>
+      </w:r>
+    </w:p>
+    <w:p>
+      <w:pPr>
+        <w:pStyle w:val="aff5"/>
+      </w:pPr>
+      <w:r>
+        <w:t>In [16 ]sel.xpath('//title').re('(\w+)')</w:t>
+      </w:r>
+    </w:p>
+    <w:p>
+      <w:pPr>
+        <w:pStyle w:val="aff5"/>
+      </w:pPr>
+      <w:r>
+        <w:t>Out[16]: [u'title', u'Google', u'News', u'title']</w:t>
+      </w:r>
+    </w:p>
+    <w:p>
+      <w:r>
+        <w:rPr>
+          <w:rFonts w:hint="eastAsia"/>
+        </w:rPr>
+        <w:t>在某些情况下，</w:t>
+      </w:r>
+      <w:r>
+        <w:rPr>
+          <w:rFonts w:hint="eastAsia"/>
+        </w:rPr>
+        <w:t>移除掉</w:t>
+      </w:r>
+      <w:r>
+        <w:rPr>
+          <w:rFonts w:hint="eastAsia"/>
+        </w:rPr>
+        <w:t>命名空间可以帮助我们获得正确的模式。选择器</w:t>
+      </w:r>
+      <w:r>
+        <w:rPr>
+          <w:rFonts w:hint="eastAsia"/>
+        </w:rPr>
+        <w:t>中通常都会内置</w:t>
+      </w:r>
+      <w:r>
+        <w:rPr>
+          <w:rFonts w:hint="eastAsia"/>
+        </w:rPr>
+        <w:t>remove_namespaces</w:t>
+      </w:r>
+      <w:r>
+        <w:t>()</w:t>
+      </w:r>
+      <w:r>
+        <w:rPr>
+          <w:rFonts w:hint="eastAsia"/>
+        </w:rPr>
+        <w:t>函数，</w:t>
+      </w:r>
+      <w:r>
+        <w:rPr>
+          <w:rFonts w:hint="eastAsia"/>
+        </w:rPr>
+        <w:t>该函数会</w:t>
+      </w:r>
+      <w:r>
+        <w:rPr>
+          <w:rFonts w:hint="eastAsia"/>
+        </w:rPr>
+        <w:t>确保</w:t>
+      </w:r>
+      <w:r>
+        <w:rPr>
+          <w:rFonts w:hint="eastAsia"/>
+        </w:rPr>
+        <w:t>相关文档被完整地</w:t>
+      </w:r>
+      <w:r>
+        <w:rPr>
+          <w:rFonts w:hint="eastAsia"/>
+        </w:rPr>
+        <w:t>扫描</w:t>
+      </w:r>
+      <w:r>
+        <w:rPr>
+          <w:rFonts w:hint="eastAsia"/>
+        </w:rPr>
+        <w:t>到</w:t>
+      </w:r>
+      <w:r>
+        <w:rPr>
+          <w:rFonts w:hint="eastAsia"/>
+        </w:rPr>
+        <w:t>，</w:t>
+      </w:r>
+      <w:r>
+        <w:rPr>
+          <w:rFonts w:hint="eastAsia"/>
+        </w:rPr>
+        <w:t>同时也会移除掉其中所有的</w:t>
+      </w:r>
+      <w:r>
+        <w:rPr>
+          <w:rFonts w:hint="eastAsia"/>
+        </w:rPr>
+        <w:t>命名空间。</w:t>
+      </w:r>
+      <w:r>
+        <w:rPr>
+          <w:rFonts w:hint="eastAsia"/>
+        </w:rPr>
+        <w:t>当然在调用这个函数之前，我们应该要先确认一下</w:t>
+      </w:r>
+      <w:r>
+        <w:rPr>
+          <w:rFonts w:hint="eastAsia"/>
+        </w:rPr>
+        <w:t>其中</w:t>
+      </w:r>
+      <w:r>
+        <w:rPr>
+          <w:rFonts w:hint="eastAsia"/>
+        </w:rPr>
+        <w:t>的一些命名空间是否属于</w:t>
+      </w:r>
+      <w:r>
+        <w:rPr>
+          <w:rFonts w:hint="eastAsia"/>
+        </w:rPr>
+        <w:t>模式的一部分。</w:t>
+      </w:r>
+      <w:r>
+        <w:rPr>
+          <w:rFonts w:hint="eastAsia"/>
+        </w:rPr>
+        <w:t>下面我们来看看</w:t>
+      </w:r>
+      <w:r>
+        <w:rPr>
+          <w:rFonts w:hint="eastAsia"/>
+        </w:rPr>
+        <w:t>remove_namespaces</w:t>
+      </w:r>
+      <w:r>
+        <w:t>()</w:t>
+      </w:r>
+      <w:r>
+        <w:rPr>
+          <w:rFonts w:hint="eastAsia"/>
+        </w:rPr>
+        <w:t>函数是如何被调用：</w:t>
+      </w:r>
+    </w:p>
+    <w:p>
+      <w:pPr>
+        <w:pStyle w:val="aff5"/>
+      </w:pPr>
+      <w:r>
+        <w:t>In [17] sel.remove_namespaces() sel.xpath("//link")</w:t>
+      </w:r>
+    </w:p>
+    <w:p>
       <w:r>
         <w:rPr>
           <w:rStyle w:val="shorttext"/>
           <w:rFonts w:hint="eastAsia"/>
         </w:rPr>
+        <w:t>现在</w:t>
+      </w:r>
+      <w:r>
+        <w:rPr>
+          <w:rStyle w:val="shorttext"/>
+          <w:rFonts w:hint="eastAsia"/>
+        </w:rPr>
+        <w:t>，</w:t>
+      </w:r>
+      <w:r>
+        <w:rPr>
+          <w:rStyle w:val="shorttext"/>
+          <w:rFonts w:hint="eastAsia"/>
+        </w:rPr>
+        <w:t>我们对选择器</w:t>
+      </w:r>
+      <w:r>
+        <w:rPr>
+          <w:rStyle w:val="shorttext"/>
+          <w:rFonts w:hint="eastAsia"/>
+        </w:rPr>
+        <w:t>应该</w:t>
+      </w:r>
+      <w:r>
+        <w:rPr>
+          <w:rStyle w:val="shorttext"/>
+          <w:rFonts w:hint="eastAsia"/>
+        </w:rPr>
+        <w:t>有了更多的了解</w:t>
+      </w:r>
+      <w:r>
+        <w:rPr>
+          <w:rStyle w:val="shorttext"/>
+          <w:rFonts w:hint="eastAsia"/>
+        </w:rPr>
+        <w:t>。下面我们继续来修改</w:t>
+      </w:r>
+      <w:r>
+        <w:rPr>
+          <w:rStyle w:val="shorttext"/>
+          <w:rFonts w:hint="eastAsia"/>
+        </w:rPr>
+        <w:t>之前构建的</w:t>
+      </w:r>
+      <w:r>
+        <w:rPr>
+          <w:rStyle w:val="shorttext"/>
+          <w:rFonts w:hint="eastAsia"/>
+        </w:rPr>
+        <w:t>那个</w:t>
+      </w:r>
+      <w:r>
+        <w:rPr>
+          <w:rStyle w:val="shorttext"/>
+          <w:rFonts w:hint="eastAsia"/>
+        </w:rPr>
+        <w:t>新闻蜘蛛</w:t>
+      </w:r>
+      <w:r>
+        <w:rPr>
+          <w:rStyle w:val="shorttext"/>
+          <w:rFonts w:hint="eastAsia"/>
+        </w:rPr>
+        <w:t>程序</w:t>
+      </w:r>
+      <w:r>
+        <w:rPr>
+          <w:rStyle w:val="shorttext"/>
+          <w:rFonts w:hint="eastAsia"/>
+        </w:rPr>
         <w:t>：</w:t>
       </w:r>
     </w:p>
@@ -6600,15 +7531,592 @@
         <w:pStyle w:val="aff5"/>
       </w:pPr>
       <w:r>
-        <w:t>In [4]: sel.xpath('//ul/li')</w:t>
-      </w:r>
-    </w:p>
-    <w:p>
-      <w:pPr>
-        <w:pStyle w:val="aff5"/>
-      </w:pPr>
-      <w:r>
-        <w:t>Out [4] : list of elements (divs and all)</w:t>
+        <w:t>&gt;&gt;&gt;</w:t>
+      </w:r>
+      <w:r>
+        <w:t xml:space="preserve"> </w:t>
+      </w:r>
+      <w:r>
+        <w:t xml:space="preserve">from scrapy.spider import BaseSpider </w:t>
+      </w:r>
+    </w:p>
+    <w:p>
+      <w:pPr>
+        <w:pStyle w:val="aff5"/>
+      </w:pPr>
+      <w:r>
+        <w:t>&gt;&gt;&gt;</w:t>
+      </w:r>
+      <w:r>
+        <w:t xml:space="preserve"> </w:t>
+      </w:r>
+      <w:r>
+        <w:t>class NewsSpider(BaseSpider):</w:t>
+      </w:r>
+    </w:p>
+    <w:p>
+      <w:pPr>
+        <w:pStyle w:val="aff5"/>
+      </w:pPr>
+      <w:r>
+        <w:t xml:space="preserve">&gt;&gt;&gt; </w:t>
+      </w:r>
+      <w:r>
+        <w:t xml:space="preserve"> </w:t>
+      </w:r>
+      <w:r>
+        <w:t xml:space="preserve">   name = "news"</w:t>
+      </w:r>
+    </w:p>
+    <w:p>
+      <w:pPr>
+        <w:pStyle w:val="aff5"/>
+      </w:pPr>
+      <w:r>
+        <w:lastRenderedPageBreak/>
+        <w:t xml:space="preserve">&gt;&gt;&gt;  </w:t>
+      </w:r>
+      <w:r>
+        <w:t xml:space="preserve"> </w:t>
+      </w:r>
+      <w:r>
+        <w:t xml:space="preserve">  allowed_domains = ["nytimes.com"]</w:t>
+      </w:r>
+    </w:p>
+    <w:p>
+      <w:pPr>
+        <w:pStyle w:val="aff5"/>
+      </w:pPr>
+      <w:r>
+        <w:t xml:space="preserve">&gt;&gt;&gt;   </w:t>
+      </w:r>
+      <w:r>
+        <w:t xml:space="preserve"> </w:t>
+      </w:r>
+      <w:r>
+        <w:t xml:space="preserve"> start_URLss = [</w:t>
+      </w:r>
+    </w:p>
+    <w:p>
+      <w:pPr>
+        <w:pStyle w:val="aff5"/>
+      </w:pPr>
+      <w:r>
+        <w:t xml:space="preserve">&gt;&gt;&gt;    </w:t>
+      </w:r>
+      <w:r>
+        <w:t xml:space="preserve"> </w:t>
+      </w:r>
+      <w:r>
+        <w:t xml:space="preserve">    'http://www.nytimes.com/'</w:t>
+      </w:r>
+    </w:p>
+    <w:p>
+      <w:pPr>
+        <w:pStyle w:val="aff5"/>
+      </w:pPr>
+      <w:r>
+        <w:t xml:space="preserve">&gt;&gt;&gt;    </w:t>
+      </w:r>
+      <w:r>
+        <w:t xml:space="preserve"> </w:t>
+      </w:r>
+      <w:r>
+        <w:t>]</w:t>
+      </w:r>
+    </w:p>
+    <w:p>
+      <w:pPr>
+        <w:pStyle w:val="aff5"/>
+      </w:pPr>
+      <w:r>
+        <w:t>&gt;&gt;&gt;</w:t>
+      </w:r>
+      <w:r>
+        <w:t xml:space="preserve"> </w:t>
+      </w:r>
+      <w:r>
+        <w:t>def parse(self, response):</w:t>
+      </w:r>
+    </w:p>
+    <w:p>
+      <w:pPr>
+        <w:pStyle w:val="aff5"/>
+      </w:pPr>
+      <w:r>
+        <w:t xml:space="preserve">&gt;&gt;&gt; </w:t>
+      </w:r>
+      <w:r>
+        <w:t xml:space="preserve"> </w:t>
+      </w:r>
+      <w:r>
+        <w:t xml:space="preserve">   sel = Selector(response)</w:t>
+      </w:r>
+    </w:p>
+    <w:p>
+      <w:pPr>
+        <w:pStyle w:val="aff5"/>
+      </w:pPr>
+      <w:r>
+        <w:t xml:space="preserve">&gt;&gt;&gt;  </w:t>
+      </w:r>
+      <w:r>
+        <w:t xml:space="preserve"> </w:t>
+      </w:r>
+      <w:r>
+        <w:t xml:space="preserve">      sites = sel.xpath('//ul/li') &gt;&gt;&gt;        for site in sites:</w:t>
+      </w:r>
+    </w:p>
+    <w:p>
+      <w:pPr>
+        <w:pStyle w:val="aff5"/>
+      </w:pPr>
+      <w:r>
+        <w:t xml:space="preserve">&gt;&gt;&gt;   </w:t>
+      </w:r>
+      <w:r>
+        <w:t xml:space="preserve"> </w:t>
+      </w:r>
+      <w:r>
+        <w:t xml:space="preserve">         title = site.xpath('a/text()').extract()</w:t>
+      </w:r>
+    </w:p>
+    <w:p>
+      <w:pPr>
+        <w:pStyle w:val="aff5"/>
+      </w:pPr>
+      <w:r>
+        <w:t xml:space="preserve">&gt;&gt;&gt;    </w:t>
+      </w:r>
+      <w:r>
+        <w:t xml:space="preserve">  </w:t>
+      </w:r>
+      <w:r>
+        <w:t xml:space="preserve">       link = site.xpath('a/@href').extract()</w:t>
+      </w:r>
+    </w:p>
+    <w:p>
+      <w:pPr>
+        <w:pStyle w:val="aff5"/>
+      </w:pPr>
+      <w:r>
+        <w:t xml:space="preserve">&gt;&gt;&gt;      </w:t>
+      </w:r>
+      <w:r>
+        <w:t xml:space="preserve"> </w:t>
+      </w:r>
+      <w:r>
+        <w:t xml:space="preserve">      desc = site.xpath('text()').extract()</w:t>
+      </w:r>
+    </w:p>
+    <w:p>
+      <w:pPr>
+        <w:pStyle w:val="aff5"/>
+      </w:pPr>
+      <w:r>
+        <w:t xml:space="preserve">&gt;&gt;&gt;       </w:t>
+      </w:r>
+      <w:r>
+        <w:t xml:space="preserve"> </w:t>
+      </w:r>
+      <w:r>
+        <w:t xml:space="preserve">     print title, link, desc</w:t>
+      </w:r>
+    </w:p>
+    <w:p>
+      <w:r>
+        <w:rPr>
+          <w:rFonts w:hint="eastAsia"/>
+        </w:rPr>
+        <w:t>如您所见，</w:t>
+      </w:r>
+      <w:r>
+        <w:rPr>
+          <w:rFonts w:hint="eastAsia"/>
+        </w:rPr>
+        <w:t>我们</w:t>
+      </w:r>
+      <w:r>
+        <w:rPr>
+          <w:rFonts w:hint="eastAsia"/>
+        </w:rPr>
+        <w:t>在这里</w:t>
+      </w:r>
+      <w:r>
+        <w:rPr>
+          <w:rFonts w:hint="eastAsia"/>
+        </w:rPr>
+        <w:t>主要修改</w:t>
+      </w:r>
+      <w:r>
+        <w:rPr>
+          <w:rFonts w:hint="eastAsia"/>
+        </w:rPr>
+        <w:t>了</w:t>
+      </w:r>
+      <w:r>
+        <w:rPr>
+          <w:rFonts w:hint="eastAsia"/>
+        </w:rPr>
+        <w:t>parse</w:t>
+      </w:r>
+      <w:r>
+        <w:t>()</w:t>
+      </w:r>
+      <w:r>
+        <w:rPr>
+          <w:rFonts w:hint="eastAsia"/>
+        </w:rPr>
+        <w:t>方法，这是我们蜘蛛</w:t>
+      </w:r>
+      <w:r>
+        <w:rPr>
+          <w:rFonts w:hint="eastAsia"/>
+        </w:rPr>
+        <w:t>程序</w:t>
+      </w:r>
+      <w:r>
+        <w:rPr>
+          <w:rFonts w:hint="eastAsia"/>
+        </w:rPr>
+        <w:t>的核心</w:t>
+      </w:r>
+      <w:r>
+        <w:rPr>
+          <w:rFonts w:hint="eastAsia"/>
+        </w:rPr>
+        <w:t>方法</w:t>
+      </w:r>
+      <w:r>
+        <w:rPr>
+          <w:rFonts w:hint="eastAsia"/>
+        </w:rPr>
+        <w:t>之一。</w:t>
+      </w:r>
+      <w:r>
+        <w:rPr>
+          <w:rFonts w:hint="eastAsia"/>
+        </w:rPr>
+        <w:t>现在，这个</w:t>
+      </w:r>
+      <w:r>
+        <w:rPr>
+          <w:rFonts w:hint="eastAsia"/>
+        </w:rPr>
+        <w:t>蜘蛛</w:t>
+      </w:r>
+      <w:r>
+        <w:rPr>
+          <w:rFonts w:hint="eastAsia"/>
+        </w:rPr>
+        <w:t>程序就对整个网页进行爬取了</w:t>
+      </w:r>
+      <w:r>
+        <w:rPr>
+          <w:rFonts w:hint="eastAsia"/>
+        </w:rPr>
+        <w:t>，</w:t>
+      </w:r>
+      <w:r>
+        <w:rPr>
+          <w:rFonts w:hint="eastAsia"/>
+        </w:rPr>
+        <w:t>而且</w:t>
+      </w:r>
+      <w:r>
+        <w:rPr>
+          <w:rFonts w:hint="eastAsia"/>
+        </w:rPr>
+        <w:t>我们</w:t>
+      </w:r>
+      <w:r>
+        <w:rPr>
+          <w:rFonts w:hint="eastAsia"/>
+        </w:rPr>
+        <w:t>也</w:t>
+      </w:r>
+      <w:r>
+        <w:rPr>
+          <w:rFonts w:hint="eastAsia"/>
+        </w:rPr>
+        <w:t>对</w:t>
+      </w:r>
+      <w:r>
+        <w:rPr>
+          <w:rFonts w:hint="eastAsia"/>
+        </w:rPr>
+        <w:t>其中的</w:t>
+      </w:r>
+      <w:r>
+        <w:rPr>
+          <w:rFonts w:hint="eastAsia"/>
+        </w:rPr>
+        <w:t>标题，说明和</w:t>
+      </w:r>
+      <w:r>
+        <w:rPr>
+          <w:rFonts w:hint="eastAsia"/>
+        </w:rPr>
+        <w:t>URL</w:t>
+      </w:r>
+      <w:r>
+        <w:rPr>
+          <w:rFonts w:hint="eastAsia"/>
+        </w:rPr>
+        <w:t>进行了更结构化的解析。</w:t>
+      </w:r>
+    </w:p>
+    <w:p>
+      <w:r>
+        <w:rPr>
+          <w:rFonts w:hint="eastAsia"/>
+        </w:rPr>
+        <w:t>现在，</w:t>
+      </w:r>
+      <w:r>
+        <w:rPr>
+          <w:rFonts w:hint="eastAsia"/>
+        </w:rPr>
+        <w:t>我们可以用</w:t>
+      </w:r>
+      <w:r>
+        <w:rPr>
+          <w:rFonts w:hint="eastAsia"/>
+        </w:rPr>
+        <w:t>Scrapy</w:t>
+      </w:r>
+      <w:r>
+        <w:rPr>
+          <w:rFonts w:hint="eastAsia"/>
+        </w:rPr>
+        <w:t>库中</w:t>
+      </w:r>
+      <w:r>
+        <w:rPr>
+          <w:rFonts w:hint="eastAsia"/>
+        </w:rPr>
+        <w:t>的所有功能</w:t>
+      </w:r>
+      <w:r>
+        <w:rPr>
+          <w:rFonts w:hint="eastAsia"/>
+        </w:rPr>
+        <w:t>来编写一个更健壮的爬虫程序了</w:t>
+      </w:r>
+      <w:r>
+        <w:rPr>
+          <w:rFonts w:hint="eastAsia"/>
+        </w:rPr>
+        <w:t>。</w:t>
+      </w:r>
+    </w:p>
+    <w:p>
+      <w:pPr>
+        <w:pStyle w:val="3"/>
+      </w:pPr>
+      <w:r>
+        <w:rPr>
+          <w:rFonts w:hint="eastAsia"/>
+        </w:rPr>
+        <w:t>目标项</w:t>
+      </w:r>
+    </w:p>
+    <w:p>
+      <w:r>
+        <w:rPr>
+          <w:rFonts w:hint="eastAsia"/>
+        </w:rPr>
+        <w:t>到目前为止，我们</w:t>
+      </w:r>
+      <w:r>
+        <w:rPr>
+          <w:rFonts w:hint="eastAsia"/>
+        </w:rPr>
+        <w:t>都只是将爬取所得的内容打印在标准输出上</w:t>
+      </w:r>
+      <w:r>
+        <w:rPr>
+          <w:rFonts w:hint="eastAsia"/>
+        </w:rPr>
+        <w:t>或转储到文件中。</w:t>
+      </w:r>
+      <w:r>
+        <w:rPr>
+          <w:rFonts w:hint="eastAsia"/>
+        </w:rPr>
+        <w:t xml:space="preserve"> </w:t>
+      </w:r>
+      <w:r>
+        <w:rPr>
+          <w:rFonts w:hint="eastAsia"/>
+        </w:rPr>
+        <w:t>其实我们还有一个更好的选择：就是在每次编写爬虫程序的时候为其定义一个</w:t>
+      </w:r>
+      <w:r>
+        <w:rPr>
+          <w:rFonts w:hint="eastAsia"/>
+        </w:rPr>
+        <w:t>items.py</w:t>
+      </w:r>
+      <w:r>
+        <w:rPr>
+          <w:rFonts w:hint="eastAsia"/>
+        </w:rPr>
+        <w:t>。</w:t>
+      </w:r>
+      <w:r>
+        <w:rPr>
+          <w:rFonts w:hint="eastAsia"/>
+        </w:rPr>
+        <w:t>这样做的好处是我们可以在自己的解析方法内使用这些目标项</w:t>
+      </w:r>
+      <w:r>
+        <w:rPr>
+          <w:rFonts w:hint="eastAsia"/>
+        </w:rPr>
+        <w:t>，</w:t>
+      </w:r>
+      <w:r>
+        <w:rPr>
+          <w:rFonts w:hint="eastAsia"/>
+        </w:rPr>
+        <w:t>并以任意的数据格式来输出</w:t>
+      </w:r>
+      <w:r>
+        <w:rPr>
+          <w:rFonts w:hint="eastAsia"/>
+        </w:rPr>
+        <w:t>，</w:t>
+      </w:r>
+      <w:r>
+        <w:rPr>
+          <w:rFonts w:hint="eastAsia"/>
+        </w:rPr>
+        <w:t>譬如</w:t>
+      </w:r>
+      <w:r>
+        <w:rPr>
+          <w:rFonts w:hint="eastAsia"/>
+        </w:rPr>
+        <w:t>XML</w:t>
+      </w:r>
+      <w:r>
+        <w:rPr>
+          <w:rFonts w:hint="eastAsia"/>
+        </w:rPr>
+        <w:t>，</w:t>
+      </w:r>
+      <w:r>
+        <w:rPr>
+          <w:rFonts w:hint="eastAsia"/>
+        </w:rPr>
+        <w:t>JSON</w:t>
+      </w:r>
+      <w:r>
+        <w:rPr>
+          <w:rFonts w:hint="eastAsia"/>
+        </w:rPr>
+        <w:t>或</w:t>
+      </w:r>
+      <w:r>
+        <w:rPr>
+          <w:rFonts w:hint="eastAsia"/>
+        </w:rPr>
+        <w:t>CSV</w:t>
+      </w:r>
+      <w:r>
+        <w:rPr>
+          <w:rFonts w:hint="eastAsia"/>
+        </w:rPr>
+        <w:t>等</w:t>
+      </w:r>
+      <w:r>
+        <w:rPr>
+          <w:rFonts w:hint="eastAsia"/>
+        </w:rPr>
+        <w:t>。所以，</w:t>
+      </w:r>
+      <w:r>
+        <w:rPr>
+          <w:rFonts w:hint="eastAsia"/>
+        </w:rPr>
+        <w:t>下面我们可以回到之前的爬虫程序中为其添加一个目标项类，其功能如下</w:t>
+      </w:r>
+      <w:r>
+        <w:rPr>
+          <w:rFonts w:hint="eastAsia"/>
+        </w:rPr>
+        <w:t>：</w:t>
+      </w:r>
+    </w:p>
+    <w:p>
+      <w:pPr>
+        <w:pStyle w:val="aff5"/>
+      </w:pPr>
+      <w:r>
+        <w:t>&gt;&gt;&gt;</w:t>
+      </w:r>
+      <w:r>
+        <w:t xml:space="preserve"> </w:t>
+      </w:r>
+      <w:r>
+        <w:t xml:space="preserve">fromscrapy.item import Item, Field </w:t>
+      </w:r>
+    </w:p>
+    <w:p>
+      <w:pPr>
+        <w:pStyle w:val="aff5"/>
+      </w:pPr>
+      <w:r>
+        <w:t>&gt;&gt;&gt;</w:t>
+      </w:r>
+      <w:r>
+        <w:t xml:space="preserve"> </w:t>
+      </w:r>
+      <w:r>
+        <w:t>class NewsItem(scrapy.Item):</w:t>
+      </w:r>
+    </w:p>
+    <w:p>
+      <w:pPr>
+        <w:pStyle w:val="aff5"/>
+      </w:pPr>
+      <w:r>
+        <w:t xml:space="preserve">&gt;&gt;&gt; </w:t>
+      </w:r>
+      <w:r>
+        <w:t xml:space="preserve"> </w:t>
+      </w:r>
+      <w:r>
+        <w:t xml:space="preserve">   # define the fields for your item here like:</w:t>
+      </w:r>
+    </w:p>
+    <w:p>
+      <w:pPr>
+        <w:pStyle w:val="aff5"/>
+      </w:pPr>
+      <w:r>
+        <w:t xml:space="preserve">&gt;&gt;&gt;  </w:t>
+      </w:r>
+      <w:r>
+        <w:t xml:space="preserve"> </w:t>
+      </w:r>
+      <w:r>
+        <w:t xml:space="preserve">  # name = scrapy.Field()</w:t>
+      </w:r>
+    </w:p>
+    <w:p>
+      <w:pPr>
+        <w:pStyle w:val="aff5"/>
+      </w:pPr>
+      <w:r>
+        <w:t xml:space="preserve">&gt;&gt;&gt;   </w:t>
+      </w:r>
+      <w:r>
+        <w:t xml:space="preserve"> </w:t>
+      </w:r>
+      <w:r>
+        <w:t xml:space="preserve"> pass</w:t>
       </w:r>
     </w:p>
     <w:p>
@@ -6617,13 +8125,20 @@
           <w:rStyle w:val="shorttext"/>
           <w:rFonts w:hint="eastAsia"/>
         </w:rPr>
-        <w:t>我们也可以用下面这个选择器来提取网页中所有的标题</w:t>
+        <w:t>接下来，我们可以</w:t>
       </w:r>
       <w:r>
         <w:rPr>
           <w:rStyle w:val="shorttext"/>
           <w:rFonts w:hint="eastAsia"/>
         </w:rPr>
+        <w:t>为该类添加如下三个不同的字段</w:t>
+      </w:r>
+      <w:r>
+        <w:rPr>
+          <w:rStyle w:val="shorttext"/>
+          <w:rFonts w:hint="eastAsia"/>
+        </w:rPr>
         <w:t>：</w:t>
       </w:r>
     </w:p>
@@ -6632,785 +8147,13 @@
         <w:pStyle w:val="aff5"/>
       </w:pPr>
       <w:r>
-        <w:t>In [5]: sel.xpath('//ul/li/a/text()').extract()</w:t>
-      </w:r>
-    </w:p>
-    <w:p>
-      <w:pPr>
-        <w:pStyle w:val="aff5"/>
-      </w:pPr>
-      <w:r>
-        <w:t xml:space="preserve">Out [5]: [ u'India', </w:t>
-      </w:r>
-    </w:p>
-    <w:p>
-      <w:pPr>
-        <w:pStyle w:val="aff5"/>
-      </w:pPr>
-      <w:r>
-        <w:t xml:space="preserve">u'World', </w:t>
-      </w:r>
-    </w:p>
-    <w:p>
-      <w:pPr>
-        <w:pStyle w:val="aff5"/>
-      </w:pPr>
-      <w:r>
-        <w:t xml:space="preserve">u'Business', </w:t>
-      </w:r>
-    </w:p>
-    <w:p>
-      <w:pPr>
-        <w:pStyle w:val="aff5"/>
-      </w:pPr>
-      <w:r>
-        <w:t xml:space="preserve">u'Technology', </w:t>
-      </w:r>
-    </w:p>
-    <w:p>
-      <w:pPr>
-        <w:pStyle w:val="aff5"/>
-      </w:pPr>
-      <w:r>
-        <w:t xml:space="preserve">u'Entertainment', </w:t>
-      </w:r>
-    </w:p>
-    <w:p>
-      <w:pPr>
-        <w:pStyle w:val="aff5"/>
-      </w:pPr>
-      <w:r>
-        <w:t>u'More Top Stories']</w:t>
-      </w:r>
-    </w:p>
-    <w:p>
-      <w:r>
-        <w:rPr>
-          <w:rFonts w:hint="eastAsia"/>
-        </w:rPr>
-        <w:t>通过下面这个</w:t>
-      </w:r>
-      <w:r>
-        <w:rPr>
-          <w:rStyle w:val="shorttext"/>
-          <w:rFonts w:hint="eastAsia"/>
-        </w:rPr>
-        <w:t>选择器，我们</w:t>
-      </w:r>
-      <w:r>
-        <w:rPr>
-          <w:rStyle w:val="shorttext"/>
-          <w:rFonts w:hint="eastAsia"/>
-        </w:rPr>
-        <w:t>可以提取网页中所有</w:t>
-      </w:r>
-      <w:r>
-        <w:rPr>
-          <w:rStyle w:val="shorttext"/>
-          <w:rFonts w:hint="eastAsia"/>
-        </w:rPr>
-        <w:t>的</w:t>
-      </w:r>
-      <w:r>
-        <w:rPr>
-          <w:rStyle w:val="shorttext"/>
-          <w:rFonts w:hint="eastAsia"/>
-        </w:rPr>
-        <w:t>超链接：</w:t>
-      </w:r>
-    </w:p>
-    <w:p>
-      <w:pPr>
-        <w:pStyle w:val="aff5"/>
-      </w:pPr>
-      <w:r>
-        <w:t>In [6]:sel.xpath('//ul/li/a/@href').extract()</w:t>
-      </w:r>
-    </w:p>
-    <w:p>
-      <w:pPr>
-        <w:pStyle w:val="aff5"/>
-      </w:pPr>
-      <w:r>
-        <w:t>Out [6] : List of urls</w:t>
-      </w:r>
-    </w:p>
-    <w:p>
-      <w:r>
-        <w:rPr>
-          <w:rFonts w:hint="eastAsia"/>
-        </w:rPr>
-        <w:t>下面我们要选取的是所有的</w:t>
-      </w:r>
-      <w:r>
-        <w:rPr>
-          <w:rFonts w:hint="eastAsia"/>
-        </w:rPr>
-        <w:t>&lt;td&gt;</w:t>
-      </w:r>
-      <w:r>
-        <w:rPr>
-          <w:rFonts w:hint="eastAsia"/>
-        </w:rPr>
-        <w:t>和</w:t>
-      </w:r>
-      <w:r>
-        <w:rPr>
-          <w:rFonts w:hint="eastAsia"/>
-        </w:rPr>
-        <w:t>div</w:t>
-      </w:r>
-      <w:r>
-        <w:rPr>
-          <w:rFonts w:hint="eastAsia"/>
-        </w:rPr>
-        <w:t>元素：</w:t>
-      </w:r>
-    </w:p>
-    <w:p>
-      <w:pPr>
-        <w:pStyle w:val="aff5"/>
-      </w:pPr>
-      <w:r>
-        <w:t>In [7]:sel.xpath('td'')</w:t>
-      </w:r>
-    </w:p>
-    <w:p>
-      <w:pPr>
-        <w:pStyle w:val="aff5"/>
-      </w:pPr>
-      <w:r>
-        <w:t>In [8]:divs=sel.xpath("//div")</w:t>
-      </w:r>
-    </w:p>
-    <w:p>
-      <w:r>
-        <w:rPr>
-          <w:rFonts w:hint="eastAsia"/>
-        </w:rPr>
-        <w:t>接下来要选取的是所有的</w:t>
-      </w:r>
-      <w:r>
-        <w:rPr>
-          <w:rFonts w:hint="eastAsia"/>
-        </w:rPr>
-        <w:t>div</w:t>
-      </w:r>
-      <w:r>
-        <w:rPr>
-          <w:rFonts w:hint="eastAsia"/>
-        </w:rPr>
-        <w:t>元素，在这里我们可以使用循环：</w:t>
-      </w:r>
-    </w:p>
-    <w:p>
-      <w:pPr>
-        <w:pStyle w:val="aff5"/>
-      </w:pPr>
-      <w:r>
-        <w:t xml:space="preserve">In [9]: for d in divs: </w:t>
-      </w:r>
-    </w:p>
-    <w:p>
-      <w:pPr>
-        <w:pStyle w:val="aff5"/>
-        <w:ind w:firstLineChars="400" w:firstLine="600"/>
-      </w:pPr>
-      <w:r>
-        <w:t xml:space="preserve">  printd.extract()</w:t>
-      </w:r>
-    </w:p>
-    <w:p>
-      <w:r>
-        <w:rPr>
-          <w:rFonts w:hint="eastAsia"/>
-        </w:rPr>
-        <w:t>上述代码会打印出整个网页中各个</w:t>
-      </w:r>
-      <w:r>
-        <w:rPr>
-          <w:rFonts w:hint="eastAsia"/>
-        </w:rPr>
-        <w:t>div</w:t>
-      </w:r>
-      <w:r>
-        <w:rPr>
-          <w:rFonts w:hint="eastAsia"/>
-        </w:rPr>
-        <w:t>元素中的全部内容。</w:t>
-      </w:r>
-      <w:r>
-        <w:rPr>
-          <w:rFonts w:hint="eastAsia"/>
-        </w:rPr>
-        <w:t>因此，</w:t>
-      </w:r>
-      <w:r>
-        <w:rPr>
-          <w:rFonts w:hint="eastAsia"/>
-        </w:rPr>
-        <w:t>在无法获取</w:t>
-      </w:r>
-      <w:r>
-        <w:rPr>
-          <w:rFonts w:hint="eastAsia"/>
-        </w:rPr>
-        <w:t>div</w:t>
-      </w:r>
-      <w:r>
-        <w:rPr>
-          <w:rFonts w:hint="eastAsia"/>
-        </w:rPr>
-        <w:t>的准确名称的情况下，我们也可以用基于</w:t>
-      </w:r>
-      <w:r>
-        <w:rPr>
-          <w:rFonts w:hint="eastAsia"/>
-        </w:rPr>
-        <w:t>正则表达式的搜索</w:t>
-      </w:r>
-      <w:r>
-        <w:rPr>
-          <w:rFonts w:hint="eastAsia"/>
-        </w:rPr>
-        <w:t>功能来进行查看</w:t>
-      </w:r>
-      <w:r>
-        <w:rPr>
-          <w:rFonts w:hint="eastAsia"/>
-        </w:rPr>
-        <w:t>。</w:t>
-      </w:r>
-    </w:p>
-    <w:p>
-      <w:r>
-        <w:rPr>
-          <w:rFonts w:hint="eastAsia"/>
-        </w:rPr>
-        <w:t>现在，我们</w:t>
-      </w:r>
-      <w:r>
-        <w:rPr>
-          <w:rFonts w:hint="eastAsia"/>
-        </w:rPr>
-        <w:t>再来选取所有包含</w:t>
-      </w:r>
-      <w:r>
-        <w:rPr>
-          <w:rFonts w:hint="eastAsia"/>
-        </w:rPr>
-        <w:t>属性</w:t>
-      </w:r>
-      <w:r>
-        <w:rPr>
-          <w:rFonts w:hint="eastAsia"/>
-        </w:rPr>
-        <w:t>class =</w:t>
-      </w:r>
-      <w:r>
-        <w:rPr>
-          <w:rFonts w:hint="eastAsia"/>
-        </w:rPr>
-        <w:t>“</w:t>
-      </w:r>
-      <w:r>
-        <w:rPr>
-          <w:rFonts w:hint="eastAsia"/>
-        </w:rPr>
-        <w:t>topic</w:t>
-      </w:r>
-      <w:r>
-        <w:rPr>
-          <w:rFonts w:hint="eastAsia"/>
-        </w:rPr>
-        <w:t>”的</w:t>
-      </w:r>
-      <w:r>
-        <w:rPr>
-          <w:rFonts w:hint="eastAsia"/>
-        </w:rPr>
-        <w:t>div</w:t>
-      </w:r>
-      <w:r>
-        <w:rPr>
-          <w:rFonts w:hint="eastAsia"/>
-        </w:rPr>
-        <w:t>元素：</w:t>
-      </w:r>
-    </w:p>
-    <w:p>
-      <w:pPr>
-        <w:pStyle w:val="aff5"/>
-      </w:pPr>
-      <w:r>
-        <w:t>In [10]:sel.xpath('/div[@class="topic"]').extract()</w:t>
-      </w:r>
-    </w:p>
-    <w:p>
-      <w:pPr>
-        <w:pStyle w:val="aff5"/>
-      </w:pPr>
-      <w:r>
-        <w:t xml:space="preserve">In [11]:  sel.xpath("//h1").extract()         # this includes the h1 tag </w:t>
-      </w:r>
-    </w:p>
-    <w:p>
-      <w:r>
-        <w:rPr>
-          <w:rFonts w:hint="eastAsia"/>
-        </w:rPr>
-        <w:t>下面来选取网页中所有的</w:t>
-      </w:r>
-      <w:r>
-        <w:t>&lt;p&gt;</w:t>
-      </w:r>
-      <w:r>
-        <w:rPr>
-          <w:rFonts w:hint="eastAsia"/>
-        </w:rPr>
-        <w:t>元素，并获取这些元素的</w:t>
-      </w:r>
-      <w:r>
-        <w:rPr>
-          <w:rFonts w:hint="eastAsia"/>
-        </w:rPr>
-        <w:t>class</w:t>
-      </w:r>
-      <w:r>
-        <w:rPr>
-          <w:rFonts w:hint="eastAsia"/>
-        </w:rPr>
-        <w:t>属性信息：</w:t>
-      </w:r>
-    </w:p>
-    <w:p>
-      <w:pPr>
-        <w:pStyle w:val="aff5"/>
-      </w:pPr>
-      <w:r>
-        <w:t xml:space="preserve">In [12 ] for node in sel.xpath("//p"): </w:t>
-      </w:r>
-    </w:p>
-    <w:p>
-      <w:pPr>
-        <w:pStyle w:val="aff5"/>
-      </w:pPr>
-      <w:r>
-        <w:t>print node.xpath("@class").extract()</w:t>
-      </w:r>
-    </w:p>
-    <w:p>
-      <w:pPr>
-        <w:pStyle w:val="aff5"/>
-      </w:pPr>
-      <w:r>
-        <w:t>Out[12] print all the &lt;p&gt;</w:t>
-      </w:r>
-    </w:p>
-    <w:p>
-      <w:pPr>
-        <w:pStyle w:val="aff5"/>
-      </w:pPr>
-      <w:r>
-        <w:t xml:space="preserve">In [13]: sel.xpath("//li[contains(@class, 'topic')]") </w:t>
-      </w:r>
-    </w:p>
-    <w:p>
-      <w:pPr>
-        <w:pStyle w:val="aff5"/>
-      </w:pPr>
-      <w:r>
-        <w:t>Out[13]:</w:t>
-      </w:r>
-    </w:p>
-    <w:p>
-      <w:pPr>
-        <w:pStyle w:val="aff5"/>
-      </w:pPr>
-      <w:r>
-        <w:lastRenderedPageBreak/>
-        <w:t>[&lt;Selector xpath="//li[contains(@class, 'topic')]" data=u'&lt;li class="navitem nv-FRONTPAGE selecte'&gt;,</w:t>
-      </w:r>
-    </w:p>
-    <w:p>
-      <w:pPr>
-        <w:pStyle w:val="aff5"/>
-      </w:pPr>
-      <w:r>
-        <w:t>&lt;Selector xpath="//li[contains(@class, 'topic')]" data=u'&lt;li class="navitem nv-FRONTPAGE selecte'&gt;]</w:t>
-      </w:r>
-    </w:p>
-    <w:p>
-      <w:r>
-        <w:rPr>
-          <w:rFonts w:hint="eastAsia"/>
-        </w:rPr>
-        <w:t>接下来，</w:t>
-      </w:r>
-      <w:r>
-        <w:rPr>
-          <w:rFonts w:hint="eastAsia"/>
-        </w:rPr>
-        <w:t>我们</w:t>
-      </w:r>
-      <w:r>
-        <w:rPr>
-          <w:rFonts w:hint="eastAsia"/>
-        </w:rPr>
-        <w:t>要来</w:t>
-      </w:r>
-      <w:r>
-        <w:rPr>
-          <w:rFonts w:hint="eastAsia"/>
-        </w:rPr>
-        <w:t>编写一些</w:t>
-      </w:r>
-      <w:r>
-        <w:rPr>
-          <w:rFonts w:hint="eastAsia"/>
-        </w:rPr>
-        <w:t>用于从</w:t>
-      </w:r>
-      <w:r>
-        <w:rPr>
-          <w:rFonts w:hint="eastAsia"/>
-        </w:rPr>
-        <w:t>css</w:t>
-      </w:r>
-      <w:r>
-        <w:rPr>
-          <w:rFonts w:hint="eastAsia"/>
-        </w:rPr>
-        <w:t>文件中获取数据的</w:t>
-      </w:r>
-      <w:r>
-        <w:rPr>
-          <w:rFonts w:hint="eastAsia"/>
-        </w:rPr>
-        <w:t>选择器。如果我们只想从</w:t>
-      </w:r>
-      <w:r>
-        <w:rPr>
-          <w:rFonts w:hint="eastAsia"/>
-        </w:rPr>
-        <w:t>css</w:t>
-      </w:r>
-      <w:r>
-        <w:rPr>
-          <w:rFonts w:hint="eastAsia"/>
-        </w:rPr>
-        <w:t>文件中提取</w:t>
-      </w:r>
-      <w:r>
-        <w:rPr>
-          <w:rFonts w:hint="eastAsia"/>
-        </w:rPr>
-        <w:t>相关的标题，所要做的操作通常与之前相同，无非就是要做些语法上的</w:t>
-      </w:r>
-      <w:r>
-        <w:rPr>
-          <w:rFonts w:hint="eastAsia"/>
-        </w:rPr>
-        <w:t>修改：</w:t>
-      </w:r>
-    </w:p>
-    <w:p>
-      <w:pPr>
-        <w:pStyle w:val="aff5"/>
-      </w:pPr>
-      <w:r>
-        <w:t>In [14] :sel.css('title::text').extract()</w:t>
-      </w:r>
-    </w:p>
-    <w:p>
-      <w:pPr>
-        <w:pStyle w:val="aff5"/>
-      </w:pPr>
-      <w:r>
-        <w:t>Out[14]: [u'Google News']</w:t>
-      </w:r>
-    </w:p>
-    <w:p>
-      <w:r>
-        <w:rPr>
-          <w:rFonts w:hint="eastAsia"/>
-        </w:rPr>
-        <w:t>我们通过下面的命令可以将网页中所用的所有图片名称列出来：</w:t>
-      </w:r>
-    </w:p>
-    <w:p>
-      <w:pPr>
-        <w:pStyle w:val="aff5"/>
-      </w:pPr>
-      <w:r>
-        <w:t>In[15]: sel.xpath('//a[contains(@href, "image")]/img/@src').extract()</w:t>
-      </w:r>
-    </w:p>
-    <w:p>
-      <w:pPr>
-        <w:pStyle w:val="aff5"/>
-      </w:pPr>
-      <w:r>
-        <w:t>Out [15] : Will list all the images if the web developer has put the images in /img/src</w:t>
-      </w:r>
-    </w:p>
-    <w:p>
-      <w:r>
-        <w:rPr>
-          <w:rFonts w:hint="eastAsia"/>
-        </w:rPr>
-        <w:t>最后，我们来看一下基于正则表达式的选择器：</w:t>
-      </w:r>
-    </w:p>
-    <w:p>
-      <w:pPr>
-        <w:pStyle w:val="aff5"/>
-      </w:pPr>
-      <w:r>
-        <w:t>In [16 ]sel.xpath('//title').re('(\w+)')</w:t>
-      </w:r>
-    </w:p>
-    <w:p>
-      <w:pPr>
-        <w:pStyle w:val="aff5"/>
-      </w:pPr>
-      <w:r>
-        <w:t>Out[16]: [u'title', u'Google', u'News', u'title']</w:t>
-      </w:r>
-    </w:p>
-    <w:p>
-      <w:r>
-        <w:rPr>
-          <w:rFonts w:hint="eastAsia"/>
-        </w:rPr>
-        <w:t>在某些情况下，</w:t>
-      </w:r>
-      <w:r>
-        <w:rPr>
-          <w:rFonts w:hint="eastAsia"/>
-        </w:rPr>
-        <w:t>移除掉</w:t>
-      </w:r>
-      <w:r>
-        <w:rPr>
-          <w:rFonts w:hint="eastAsia"/>
-        </w:rPr>
-        <w:t>命名空间可以帮助我们获得正确的模式。选择器</w:t>
-      </w:r>
-      <w:r>
-        <w:rPr>
-          <w:rFonts w:hint="eastAsia"/>
-        </w:rPr>
-        <w:t>中通常都会内置</w:t>
-      </w:r>
-      <w:r>
-        <w:rPr>
-          <w:rFonts w:hint="eastAsia"/>
-        </w:rPr>
-        <w:t>remove_namespaces</w:t>
-      </w:r>
-      <w:r>
-        <w:t>()</w:t>
-      </w:r>
-      <w:r>
-        <w:rPr>
-          <w:rFonts w:hint="eastAsia"/>
-        </w:rPr>
-        <w:t>函数，</w:t>
-      </w:r>
-      <w:r>
-        <w:rPr>
-          <w:rFonts w:hint="eastAsia"/>
-        </w:rPr>
-        <w:t>该函数会</w:t>
-      </w:r>
-      <w:r>
-        <w:rPr>
-          <w:rFonts w:hint="eastAsia"/>
-        </w:rPr>
-        <w:t>确保</w:t>
-      </w:r>
-      <w:r>
-        <w:rPr>
-          <w:rFonts w:hint="eastAsia"/>
-        </w:rPr>
-        <w:t>相关文档被完整地</w:t>
-      </w:r>
-      <w:r>
-        <w:rPr>
-          <w:rFonts w:hint="eastAsia"/>
-        </w:rPr>
-        <w:t>扫描</w:t>
-      </w:r>
-      <w:r>
-        <w:rPr>
-          <w:rFonts w:hint="eastAsia"/>
-        </w:rPr>
-        <w:t>到</w:t>
-      </w:r>
-      <w:r>
-        <w:rPr>
-          <w:rFonts w:hint="eastAsia"/>
-        </w:rPr>
-        <w:t>，</w:t>
-      </w:r>
-      <w:r>
-        <w:rPr>
-          <w:rFonts w:hint="eastAsia"/>
-        </w:rPr>
-        <w:t>同时也会移除掉其中所有的</w:t>
-      </w:r>
-      <w:r>
-        <w:rPr>
-          <w:rFonts w:hint="eastAsia"/>
-        </w:rPr>
-        <w:t>命名空间。</w:t>
-      </w:r>
-      <w:r>
-        <w:rPr>
-          <w:rFonts w:hint="eastAsia"/>
-        </w:rPr>
-        <w:t>当然在调用这个函数之前，我们应该要先确认一下</w:t>
-      </w:r>
-      <w:r>
-        <w:rPr>
-          <w:rFonts w:hint="eastAsia"/>
-        </w:rPr>
-        <w:t>其中</w:t>
-      </w:r>
-      <w:r>
-        <w:rPr>
-          <w:rFonts w:hint="eastAsia"/>
-        </w:rPr>
-        <w:t>的一些命名空间是否属于</w:t>
-      </w:r>
-      <w:r>
-        <w:rPr>
-          <w:rFonts w:hint="eastAsia"/>
-        </w:rPr>
-        <w:t>模式的一部分。</w:t>
-      </w:r>
-      <w:r>
-        <w:rPr>
-          <w:rFonts w:hint="eastAsia"/>
-        </w:rPr>
-        <w:t>下面我们来看看</w:t>
-      </w:r>
-      <w:r>
-        <w:rPr>
-          <w:rFonts w:hint="eastAsia"/>
-        </w:rPr>
-        <w:t>remove_namespaces</w:t>
-      </w:r>
-      <w:r>
-        <w:t>()</w:t>
-      </w:r>
-      <w:r>
-        <w:rPr>
-          <w:rFonts w:hint="eastAsia"/>
-        </w:rPr>
-        <w:t>函数是如何被调用：</w:t>
-      </w:r>
-    </w:p>
-    <w:p>
-      <w:pPr>
-        <w:pStyle w:val="aff5"/>
-      </w:pPr>
-      <w:r>
-        <w:t>In [17] sel.remove_namespaces() sel.xpath("//link")</w:t>
-      </w:r>
-    </w:p>
-    <w:p>
-      <w:r>
-        <w:rPr>
-          <w:rStyle w:val="shorttext"/>
-          <w:rFonts w:hint="eastAsia"/>
-        </w:rPr>
-        <w:t>现在</w:t>
-      </w:r>
-      <w:r>
-        <w:rPr>
-          <w:rStyle w:val="shorttext"/>
-          <w:rFonts w:hint="eastAsia"/>
-        </w:rPr>
-        <w:t>，</w:t>
-      </w:r>
-      <w:r>
-        <w:rPr>
-          <w:rStyle w:val="shorttext"/>
-          <w:rFonts w:hint="eastAsia"/>
-        </w:rPr>
-        <w:t>我们对选择器</w:t>
-      </w:r>
-      <w:r>
-        <w:rPr>
-          <w:rStyle w:val="shorttext"/>
-          <w:rFonts w:hint="eastAsia"/>
-        </w:rPr>
-        <w:t>应该</w:t>
-      </w:r>
-      <w:r>
-        <w:rPr>
-          <w:rStyle w:val="shorttext"/>
-          <w:rFonts w:hint="eastAsia"/>
-        </w:rPr>
-        <w:t>有了更多的了解</w:t>
-      </w:r>
-      <w:r>
-        <w:rPr>
-          <w:rStyle w:val="shorttext"/>
-          <w:rFonts w:hint="eastAsia"/>
-        </w:rPr>
-        <w:t>。下面我们继续来修改</w:t>
-      </w:r>
-      <w:r>
-        <w:rPr>
-          <w:rStyle w:val="shorttext"/>
-          <w:rFonts w:hint="eastAsia"/>
-        </w:rPr>
-        <w:t>之前构建的</w:t>
-      </w:r>
-      <w:r>
-        <w:rPr>
-          <w:rStyle w:val="shorttext"/>
-          <w:rFonts w:hint="eastAsia"/>
-        </w:rPr>
-        <w:t>那个</w:t>
-      </w:r>
-      <w:r>
-        <w:rPr>
-          <w:rStyle w:val="shorttext"/>
-          <w:rFonts w:hint="eastAsia"/>
-        </w:rPr>
-        <w:t>新闻蜘蛛</w:t>
-      </w:r>
-      <w:r>
-        <w:rPr>
-          <w:rStyle w:val="shorttext"/>
-          <w:rFonts w:hint="eastAsia"/>
-        </w:rPr>
-        <w:t>程序</w:t>
-      </w:r>
-      <w:r>
-        <w:rPr>
-          <w:rStyle w:val="shorttext"/>
-          <w:rFonts w:hint="eastAsia"/>
-        </w:rPr>
-        <w:t>：</w:t>
-      </w:r>
-    </w:p>
-    <w:p>
-      <w:pPr>
-        <w:pStyle w:val="aff5"/>
-      </w:pPr>
-      <w:r>
         <w:t>&gt;&gt;&gt;</w:t>
       </w:r>
       <w:r>
         <w:t xml:space="preserve"> </w:t>
       </w:r>
       <w:r>
-        <w:t xml:space="preserve">from scrapy.spider import BaseSpider </w:t>
+        <w:t xml:space="preserve">from scrapy.item import Item, Field </w:t>
       </w:r>
     </w:p>
     <w:p>
@@ -7424,7 +8167,7 @@
         <w:t xml:space="preserve"> </w:t>
       </w:r>
       <w:r>
-        <w:t>class NewsSpider(BaseSpider):</w:t>
+        <w:t>class NewsItem(Item):</w:t>
       </w:r>
     </w:p>
     <w:p>
@@ -7438,7 +8181,7 @@
         <w:t xml:space="preserve"> </w:t>
       </w:r>
       <w:r>
-        <w:t xml:space="preserve">   name = "news"</w:t>
+        <w:t xml:space="preserve">   title = Field()</w:t>
       </w:r>
     </w:p>
     <w:p>
@@ -7452,91 +8195,7 @@
         <w:t xml:space="preserve"> </w:t>
       </w:r>
       <w:r>
-        <w:t xml:space="preserve">  allowed_domains = ["nytimes.com"]</w:t>
-      </w:r>
-    </w:p>
-    <w:p>
-      <w:pPr>
-        <w:pStyle w:val="aff5"/>
-      </w:pPr>
-      <w:r>
-        <w:t xml:space="preserve">&gt;&gt;&gt;   </w:t>
-      </w:r>
-      <w:r>
-        <w:t xml:space="preserve"> </w:t>
-      </w:r>
-      <w:r>
-        <w:t xml:space="preserve"> start_URLss = [</w:t>
-      </w:r>
-    </w:p>
-    <w:p>
-      <w:pPr>
-        <w:pStyle w:val="aff5"/>
-      </w:pPr>
-      <w:r>
-        <w:t xml:space="preserve">&gt;&gt;&gt;    </w:t>
-      </w:r>
-      <w:r>
-        <w:t xml:space="preserve"> </w:t>
-      </w:r>
-      <w:r>
-        <w:t xml:space="preserve">    'http://www.nytimes.com/'</w:t>
-      </w:r>
-    </w:p>
-    <w:p>
-      <w:pPr>
-        <w:pStyle w:val="aff5"/>
-      </w:pPr>
-      <w:r>
-        <w:t xml:space="preserve">&gt;&gt;&gt;    </w:t>
-      </w:r>
-      <w:r>
-        <w:t xml:space="preserve"> </w:t>
-      </w:r>
-      <w:r>
-        <w:t>]</w:t>
-      </w:r>
-    </w:p>
-    <w:p>
-      <w:pPr>
-        <w:pStyle w:val="aff5"/>
-      </w:pPr>
-      <w:r>
-        <w:t>&gt;&gt;&gt;</w:t>
-      </w:r>
-      <w:r>
-        <w:t xml:space="preserve"> </w:t>
-      </w:r>
-      <w:r>
-        <w:t>def parse(self, response):</w:t>
-      </w:r>
-    </w:p>
-    <w:p>
-      <w:pPr>
-        <w:pStyle w:val="aff5"/>
-      </w:pPr>
-      <w:r>
-        <w:t xml:space="preserve">&gt;&gt;&gt; </w:t>
-      </w:r>
-      <w:r>
-        <w:t xml:space="preserve"> </w:t>
-      </w:r>
-      <w:r>
-        <w:t xml:space="preserve">   sel = Selector(response)</w:t>
-      </w:r>
-    </w:p>
-    <w:p>
-      <w:pPr>
-        <w:pStyle w:val="aff5"/>
-      </w:pPr>
-      <w:r>
-        <w:t xml:space="preserve">&gt;&gt;&gt;  </w:t>
-      </w:r>
-      <w:r>
-        <w:t xml:space="preserve"> </w:t>
-      </w:r>
-      <w:r>
-        <w:t xml:space="preserve">      sites = sel.xpath('//ul/li') &gt;&gt;&gt;        for site in sites:</w:t>
+        <w:t xml:space="preserve">  link = Field()</w:t>
       </w:r>
     </w:p>
     <w:p>
@@ -7551,7 +8210,1387 @@
         <w:t xml:space="preserve"> </w:t>
       </w:r>
       <w:r>
-        <w:t xml:space="preserve">         title = site.xpath('a/text()').extract()</w:t>
+        <w:t xml:space="preserve"> desc = Field()</w:t>
+      </w:r>
+    </w:p>
+    <w:p>
+      <w:r>
+        <w:rPr>
+          <w:rFonts w:hint="eastAsia"/>
+        </w:rPr>
+        <w:t>如您所见</w:t>
+      </w:r>
+      <w:r>
+        <w:rPr>
+          <w:rFonts w:hint="eastAsia"/>
+        </w:rPr>
+        <w:t>，我们</w:t>
+      </w:r>
+      <w:r>
+        <w:rPr>
+          <w:rFonts w:hint="eastAsia"/>
+        </w:rPr>
+        <w:t>用</w:t>
+      </w:r>
+      <w:r>
+        <w:rPr>
+          <w:rFonts w:hint="eastAsia"/>
+        </w:rPr>
+        <w:t>field</w:t>
+      </w:r>
+      <w:r>
+        <w:t>()</w:t>
+      </w:r>
+      <w:r>
+        <w:rPr>
+          <w:rFonts w:hint="eastAsia"/>
+        </w:rPr>
+        <w:t>添加了</w:t>
+      </w:r>
+      <w:r>
+        <w:rPr>
+          <w:rFonts w:hint="eastAsia"/>
+        </w:rPr>
+        <w:t>title</w:t>
+      </w:r>
+      <w:r>
+        <w:rPr>
+          <w:rFonts w:hint="eastAsia"/>
+        </w:rPr>
+        <w:t>、</w:t>
+      </w:r>
+      <w:r>
+        <w:rPr>
+          <w:rFonts w:hint="eastAsia"/>
+        </w:rPr>
+        <w:t>link</w:t>
+      </w:r>
+      <w:r>
+        <w:rPr>
+          <w:rFonts w:hint="eastAsia"/>
+        </w:rPr>
+        <w:t>和</w:t>
+      </w:r>
+      <w:r>
+        <w:rPr>
+          <w:rFonts w:hint="eastAsia"/>
+        </w:rPr>
+        <w:t>desc</w:t>
+      </w:r>
+      <w:r>
+        <w:rPr>
+          <w:rFonts w:hint="eastAsia"/>
+        </w:rPr>
+        <w:t>这三个</w:t>
+      </w:r>
+      <w:r>
+        <w:rPr>
+          <w:rFonts w:hint="eastAsia"/>
+        </w:rPr>
+        <w:t>字段</w:t>
+      </w:r>
+      <w:r>
+        <w:rPr>
+          <w:rFonts w:hint="eastAsia"/>
+        </w:rPr>
+        <w:t>。</w:t>
+      </w:r>
+      <w:r>
+        <w:rPr>
+          <w:rFonts w:hint="eastAsia"/>
+        </w:rPr>
+        <w:t>在我们放置完字段后</w:t>
+      </w:r>
+      <w:r>
+        <w:rPr>
+          <w:rFonts w:hint="eastAsia"/>
+        </w:rPr>
+        <w:t>，</w:t>
+      </w:r>
+      <w:r>
+        <w:rPr>
+          <w:rFonts w:hint="eastAsia"/>
+        </w:rPr>
+        <w:t>上述</w:t>
+      </w:r>
+      <w:r>
+        <w:rPr>
+          <w:rFonts w:hint="eastAsia"/>
+        </w:rPr>
+        <w:t>蜘蛛</w:t>
+      </w:r>
+      <w:r>
+        <w:rPr>
+          <w:rFonts w:hint="eastAsia"/>
+        </w:rPr>
+        <w:t>程序的</w:t>
+      </w:r>
+      <w:r>
+        <w:rPr>
+          <w:rFonts w:hint="eastAsia"/>
+        </w:rPr>
+        <w:t>解析方法</w:t>
+      </w:r>
+      <w:r>
+        <w:rPr>
+          <w:rFonts w:hint="eastAsia"/>
+        </w:rPr>
+        <w:t>就</w:t>
+      </w:r>
+      <w:r>
+        <w:rPr>
+          <w:rFonts w:hint="eastAsia"/>
+        </w:rPr>
+        <w:t>可以</w:t>
+      </w:r>
+      <w:r>
+        <w:rPr>
+          <w:rFonts w:hint="eastAsia"/>
+        </w:rPr>
+        <w:t>被</w:t>
+      </w:r>
+      <w:r>
+        <w:rPr>
+          <w:rFonts w:hint="eastAsia"/>
+        </w:rPr>
+        <w:t>修改为</w:t>
+      </w:r>
+      <w:r>
+        <w:rPr>
+          <w:rFonts w:hint="eastAsia"/>
+        </w:rPr>
+        <w:t>parse_news_item</w:t>
+      </w:r>
+      <w:r>
+        <w:t>()</w:t>
+      </w:r>
+      <w:r>
+        <w:rPr>
+          <w:rFonts w:hint="eastAsia"/>
+        </w:rPr>
+        <w:t>了</w:t>
+      </w:r>
+      <w:r>
+        <w:rPr>
+          <w:rFonts w:hint="eastAsia"/>
+        </w:rPr>
+        <w:t>，</w:t>
+      </w:r>
+      <w:r>
+        <w:rPr>
+          <w:rFonts w:hint="eastAsia"/>
+        </w:rPr>
+        <w:t>因为它不会再将被</w:t>
+      </w:r>
+      <w:r>
+        <w:rPr>
+          <w:rFonts w:hint="eastAsia"/>
+        </w:rPr>
+        <w:t>解析的字段转储到</w:t>
+      </w:r>
+      <w:r>
+        <w:rPr>
+          <w:rFonts w:hint="eastAsia"/>
+        </w:rPr>
+        <w:t>某</w:t>
+      </w:r>
+      <w:r>
+        <w:rPr>
+          <w:rFonts w:hint="eastAsia"/>
+        </w:rPr>
+        <w:t>个文件</w:t>
+      </w:r>
+      <w:r>
+        <w:rPr>
+          <w:rFonts w:hint="eastAsia"/>
+        </w:rPr>
+        <w:t>中了</w:t>
+      </w:r>
+      <w:r>
+        <w:rPr>
+          <w:rFonts w:hint="eastAsia"/>
+        </w:rPr>
+        <w:t>，它</w:t>
+      </w:r>
+      <w:r>
+        <w:rPr>
+          <w:rFonts w:hint="eastAsia"/>
+        </w:rPr>
+        <w:t>现在使用的是用目标项对象</w:t>
+      </w:r>
+      <w:r>
+        <w:rPr>
+          <w:rFonts w:hint="eastAsia"/>
+        </w:rPr>
+        <w:t>。</w:t>
+      </w:r>
+    </w:p>
+    <w:p>
+      <w:r>
+        <w:rPr>
+          <w:rFonts w:hint="eastAsia"/>
+        </w:rPr>
+        <w:t>接下来要定义的是</w:t>
+      </w:r>
+      <w:r>
+        <w:rPr>
+          <w:rFonts w:hint="eastAsia"/>
+        </w:rPr>
+        <w:t>Rule</w:t>
+      </w:r>
+      <w:r>
+        <w:t>()</w:t>
+      </w:r>
+      <w:r>
+        <w:rPr>
+          <w:rFonts w:hint="eastAsia"/>
+        </w:rPr>
+        <w:t>方法，这是</w:t>
+      </w:r>
+      <w:r>
+        <w:rPr>
+          <w:rFonts w:hint="eastAsia"/>
+        </w:rPr>
+        <w:t>一种</w:t>
+      </w:r>
+      <w:r>
+        <w:rPr>
+          <w:rFonts w:hint="eastAsia"/>
+        </w:rPr>
+        <w:t>用于指定</w:t>
+      </w:r>
+      <w:r>
+        <w:rPr>
+          <w:rFonts w:hint="eastAsia"/>
+        </w:rPr>
+        <w:t>后续</w:t>
+      </w:r>
+      <w:r>
+        <w:rPr>
+          <w:rFonts w:hint="eastAsia"/>
+        </w:rPr>
+        <w:t>要爬取何种</w:t>
+      </w:r>
+      <w:r>
+        <w:rPr>
+          <w:rFonts w:hint="eastAsia"/>
+        </w:rPr>
+        <w:t>URL</w:t>
+      </w:r>
+      <w:r>
+        <w:rPr>
+          <w:rFonts w:hint="eastAsia"/>
+        </w:rPr>
+        <w:t>的</w:t>
+      </w:r>
+      <w:r>
+        <w:rPr>
+          <w:rFonts w:hint="eastAsia"/>
+        </w:rPr>
+        <w:t>方式</w:t>
+      </w:r>
+      <w:r>
+        <w:rPr>
+          <w:rFonts w:hint="eastAsia"/>
+        </w:rPr>
+        <w:t>。</w:t>
+      </w:r>
+      <w:r>
+        <w:rPr>
+          <w:rFonts w:hint="eastAsia"/>
+        </w:rPr>
+        <w:t>Rule</w:t>
+      </w:r>
+      <w:r>
+        <w:t>()</w:t>
+      </w:r>
+      <w:r>
+        <w:rPr>
+          <w:rFonts w:hint="eastAsia"/>
+        </w:rPr>
+        <w:t>方法</w:t>
+      </w:r>
+      <w:r>
+        <w:rPr>
+          <w:rFonts w:hint="eastAsia"/>
+        </w:rPr>
+        <w:t>中</w:t>
+      </w:r>
+      <w:r>
+        <w:rPr>
+          <w:rFonts w:hint="eastAsia"/>
+        </w:rPr>
+        <w:t>提供了</w:t>
+      </w:r>
+      <w:r>
+        <w:rPr>
+          <w:rFonts w:hint="eastAsia"/>
+        </w:rPr>
+        <w:t>SgmlLinkExtractor</w:t>
+      </w:r>
+      <w:r>
+        <w:t>()</w:t>
+      </w:r>
+      <w:r>
+        <w:rPr>
+          <w:rFonts w:hint="eastAsia"/>
+        </w:rPr>
+        <w:t>，这是一种</w:t>
+      </w:r>
+      <w:r>
+        <w:rPr>
+          <w:rFonts w:hint="eastAsia"/>
+        </w:rPr>
+        <w:t>用于</w:t>
+      </w:r>
+      <w:r>
+        <w:rPr>
+          <w:rFonts w:hint="eastAsia"/>
+        </w:rPr>
+        <w:t>定义</w:t>
+      </w:r>
+      <w:r>
+        <w:t>URL</w:t>
+      </w:r>
+      <w:r>
+        <w:rPr>
+          <w:rFonts w:hint="eastAsia"/>
+        </w:rPr>
+        <w:t>模式的方式，它决定了我们能从被爬取网页中提取出哪些</w:t>
+      </w:r>
+      <w:r>
+        <w:rPr>
+          <w:rFonts w:hint="eastAsia"/>
+        </w:rPr>
+        <w:t>URL</w:t>
+      </w:r>
+      <w:r>
+        <w:rPr>
+          <w:rFonts w:hint="eastAsia"/>
+        </w:rPr>
+        <w:t>。</w:t>
+      </w:r>
+      <w:r>
+        <w:rPr>
+          <w:rFonts w:hint="eastAsia"/>
+        </w:rPr>
+        <w:t>除此之外，</w:t>
+      </w:r>
+      <w:r>
+        <w:rPr>
+          <w:rFonts w:hint="eastAsia"/>
+        </w:rPr>
+        <w:t>Rule</w:t>
+      </w:r>
+      <w:r>
+        <w:t>()</w:t>
+      </w:r>
+      <w:r>
+        <w:rPr>
+          <w:rFonts w:hint="eastAsia"/>
+        </w:rPr>
+        <w:t>方法还提供了一个回调方法，</w:t>
+      </w:r>
+      <w:r>
+        <w:rPr>
+          <w:rFonts w:hint="eastAsia"/>
+        </w:rPr>
+        <w:t>该方法通常会返回一个指针，我们的蜘蛛程序会根据它来查找相关的解析方法</w:t>
+      </w:r>
+      <w:r>
+        <w:rPr>
+          <w:rFonts w:hint="eastAsia"/>
+        </w:rPr>
+        <w:t>，在</w:t>
+      </w:r>
+      <w:r>
+        <w:rPr>
+          <w:rFonts w:hint="eastAsia"/>
+        </w:rPr>
+        <w:t>我们这里就</w:t>
+      </w:r>
+      <w:r>
+        <w:rPr>
+          <w:rFonts w:hint="eastAsia"/>
+        </w:rPr>
+        <w:t>是</w:t>
+      </w:r>
+      <w:r>
+        <w:rPr>
+          <w:rFonts w:hint="eastAsia"/>
+        </w:rPr>
+        <w:t>parse_news_item</w:t>
+      </w:r>
+      <w:r>
+        <w:t>()</w:t>
+      </w:r>
+      <w:r>
+        <w:rPr>
+          <w:rFonts w:hint="eastAsia"/>
+        </w:rPr>
+        <w:t>。如果</w:t>
+      </w:r>
+      <w:r>
+        <w:rPr>
+          <w:rFonts w:hint="eastAsia"/>
+        </w:rPr>
+        <w:t>目标可以有不同的解析方式</w:t>
+      </w:r>
+      <w:r>
+        <w:rPr>
+          <w:rFonts w:hint="eastAsia"/>
+        </w:rPr>
+        <w:t>，那么我们</w:t>
+      </w:r>
+      <w:r>
+        <w:rPr>
+          <w:rFonts w:hint="eastAsia"/>
+        </w:rPr>
+        <w:t>也</w:t>
+      </w:r>
+      <w:r>
+        <w:rPr>
+          <w:rFonts w:hint="eastAsia"/>
+        </w:rPr>
+        <w:t>可以</w:t>
+      </w:r>
+      <w:r>
+        <w:rPr>
+          <w:rFonts w:hint="eastAsia"/>
+        </w:rPr>
+        <w:t>设置</w:t>
+      </w:r>
+      <w:r>
+        <w:rPr>
+          <w:rFonts w:hint="eastAsia"/>
+        </w:rPr>
+        <w:t>多个规则和解析方法。</w:t>
+      </w:r>
+      <w:r>
+        <w:rPr>
+          <w:rFonts w:hint="eastAsia"/>
+        </w:rPr>
+        <w:t>另外，</w:t>
+      </w:r>
+      <w:r>
+        <w:rPr>
+          <w:rFonts w:hint="eastAsia"/>
+        </w:rPr>
+        <w:t>Rule</w:t>
+      </w:r>
+      <w:r>
+        <w:t>()</w:t>
+      </w:r>
+      <w:r>
+        <w:rPr>
+          <w:rFonts w:hint="eastAsia"/>
+        </w:rPr>
+        <w:t>方法</w:t>
+      </w:r>
+      <w:r>
+        <w:rPr>
+          <w:rFonts w:hint="eastAsia"/>
+        </w:rPr>
+        <w:t>还</w:t>
+      </w:r>
+      <w:r>
+        <w:rPr>
+          <w:rFonts w:hint="eastAsia"/>
+        </w:rPr>
+        <w:t>有一个布尔参数，</w:t>
+      </w:r>
+      <w:r>
+        <w:rPr>
+          <w:rFonts w:hint="eastAsia"/>
+        </w:rPr>
+        <w:t>我们可以用它来</w:t>
+      </w:r>
+      <w:r>
+        <w:rPr>
+          <w:rFonts w:hint="eastAsia"/>
+        </w:rPr>
+        <w:t>指定</w:t>
+      </w:r>
+      <w:r>
+        <w:rPr>
+          <w:rFonts w:hint="eastAsia"/>
+        </w:rPr>
+        <w:t>是否</w:t>
+      </w:r>
+      <w:r>
+        <w:rPr>
+          <w:rFonts w:hint="eastAsia"/>
+        </w:rPr>
+        <w:t>使用</w:t>
+      </w:r>
+      <w:r>
+        <w:rPr>
+          <w:rFonts w:hint="eastAsia"/>
+        </w:rPr>
+        <w:t>该</w:t>
+      </w:r>
+      <w:r>
+        <w:rPr>
+          <w:rFonts w:hint="eastAsia"/>
+        </w:rPr>
+        <w:t>规则</w:t>
+      </w:r>
+      <w:r>
+        <w:rPr>
+          <w:rFonts w:hint="eastAsia"/>
+        </w:rPr>
+        <w:t>去</w:t>
+      </w:r>
+      <w:r>
+        <w:rPr>
+          <w:rFonts w:hint="eastAsia"/>
+        </w:rPr>
+        <w:t>提取每个响应</w:t>
+      </w:r>
+      <w:r>
+        <w:rPr>
+          <w:rFonts w:hint="eastAsia"/>
+        </w:rPr>
+        <w:t>后面的</w:t>
+      </w:r>
+      <w:r>
+        <w:rPr>
+          <w:rFonts w:hint="eastAsia"/>
+        </w:rPr>
+        <w:t>链接。</w:t>
+      </w:r>
+      <w:r>
+        <w:rPr>
+          <w:rFonts w:hint="eastAsia"/>
+        </w:rPr>
+        <w:t>在回调函数为</w:t>
+      </w:r>
+      <w:r>
+        <w:rPr>
+          <w:rFonts w:hint="eastAsia"/>
+        </w:rPr>
+        <w:t>None</w:t>
+      </w:r>
+      <w:r>
+        <w:rPr>
+          <w:rFonts w:hint="eastAsia"/>
+        </w:rPr>
+        <w:t>的情况下</w:t>
+      </w:r>
+      <w:r>
+        <w:rPr>
+          <w:rFonts w:hint="eastAsia"/>
+        </w:rPr>
+        <w:t>，</w:t>
+      </w:r>
+      <w:r>
+        <w:rPr>
+          <w:rFonts w:hint="eastAsia"/>
+        </w:rPr>
+        <w:t>其</w:t>
+      </w:r>
+      <w:r>
+        <w:rPr>
+          <w:rFonts w:hint="eastAsia"/>
+        </w:rPr>
+        <w:t>默认</w:t>
+      </w:r>
+      <w:r>
+        <w:rPr>
+          <w:rFonts w:hint="eastAsia"/>
+        </w:rPr>
+        <w:t>值</w:t>
+      </w:r>
+      <w:r>
+        <w:rPr>
+          <w:rFonts w:hint="eastAsia"/>
+        </w:rPr>
+        <w:t>为</w:t>
+      </w:r>
+      <w:r>
+        <w:rPr>
+          <w:rFonts w:hint="eastAsia"/>
+        </w:rPr>
+        <w:t>True</w:t>
+      </w:r>
+      <w:r>
+        <w:rPr>
+          <w:rFonts w:hint="eastAsia"/>
+        </w:rPr>
+        <w:t>：否则默认为</w:t>
+      </w:r>
+      <w:r>
+        <w:rPr>
+          <w:rFonts w:hint="eastAsia"/>
+        </w:rPr>
+        <w:t>False</w:t>
+      </w:r>
+      <w:r>
+        <w:rPr>
+          <w:rFonts w:hint="eastAsia"/>
+        </w:rPr>
+        <w:t>。</w:t>
+      </w:r>
+    </w:p>
+    <w:p>
+      <w:r>
+        <w:rPr>
+          <w:rFonts w:hint="eastAsia"/>
+        </w:rPr>
+        <w:t>在这里，我们</w:t>
+      </w:r>
+      <w:r>
+        <w:rPr>
+          <w:rFonts w:hint="eastAsia"/>
+        </w:rPr>
+        <w:t>需要</w:t>
+      </w:r>
+      <w:r>
+        <w:rPr>
+          <w:rFonts w:hint="eastAsia"/>
+        </w:rPr>
+        <w:t>重点</w:t>
+      </w:r>
+      <w:r>
+        <w:rPr>
+          <w:rFonts w:hint="eastAsia"/>
+        </w:rPr>
+        <w:t>注意</w:t>
+      </w:r>
+      <w:r>
+        <w:rPr>
+          <w:rFonts w:hint="eastAsia"/>
+        </w:rPr>
+        <w:t>的是</w:t>
+      </w:r>
+      <w:r>
+        <w:t>R</w:t>
+      </w:r>
+      <w:r>
+        <w:rPr>
+          <w:rFonts w:hint="eastAsia"/>
+        </w:rPr>
+        <w:t>ule</w:t>
+      </w:r>
+      <w:r>
+        <w:t>()</w:t>
+      </w:r>
+      <w:r>
+        <w:rPr>
+          <w:rFonts w:hint="eastAsia"/>
+        </w:rPr>
+        <w:t>方法</w:t>
+      </w:r>
+      <w:r>
+        <w:rPr>
+          <w:rFonts w:hint="eastAsia"/>
+        </w:rPr>
+        <w:t>本身不是用来</w:t>
+      </w:r>
+      <w:r>
+        <w:rPr>
+          <w:rFonts w:hint="eastAsia"/>
+        </w:rPr>
+        <w:t>解析</w:t>
+      </w:r>
+      <w:r>
+        <w:rPr>
+          <w:rFonts w:hint="eastAsia"/>
+        </w:rPr>
+        <w:t>的</w:t>
+      </w:r>
+      <w:r>
+        <w:rPr>
+          <w:rFonts w:hint="eastAsia"/>
+        </w:rPr>
+        <w:t>。因为</w:t>
+      </w:r>
+      <w:r>
+        <w:rPr>
+          <w:rFonts w:hint="eastAsia"/>
+        </w:rPr>
+        <w:t>其</w:t>
+      </w:r>
+      <w:r>
+        <w:rPr>
+          <w:rFonts w:hint="eastAsia"/>
+        </w:rPr>
+        <w:t>默认回调</w:t>
+      </w:r>
+      <w:r>
+        <w:rPr>
+          <w:rFonts w:hint="eastAsia"/>
+        </w:rPr>
+        <w:t>的</w:t>
+      </w:r>
+      <w:r>
+        <w:rPr>
+          <w:rFonts w:hint="eastAsia"/>
+        </w:rPr>
+        <w:t xml:space="preserve"> </w:t>
+      </w:r>
+      <w:r>
+        <w:rPr>
+          <w:rFonts w:hint="eastAsia"/>
+        </w:rPr>
+        <w:t>方法名是</w:t>
+      </w:r>
+      <w:r>
+        <w:rPr>
+          <w:rFonts w:hint="eastAsia"/>
+        </w:rPr>
+        <w:t>parse</w:t>
+      </w:r>
+      <w:r>
+        <w:t>()</w:t>
+      </w:r>
+      <w:r>
+        <w:rPr>
+          <w:rFonts w:hint="eastAsia"/>
+        </w:rPr>
+        <w:t>，如果我们</w:t>
+      </w:r>
+      <w:r>
+        <w:rPr>
+          <w:rFonts w:hint="eastAsia"/>
+        </w:rPr>
+        <w:t>要</w:t>
+      </w:r>
+      <w:r>
+        <w:rPr>
+          <w:rFonts w:hint="eastAsia"/>
+        </w:rPr>
+        <w:t>使用它，</w:t>
+      </w:r>
+      <w:r>
+        <w:rPr>
+          <w:rFonts w:hint="eastAsia"/>
+        </w:rPr>
+        <w:t>实际上就是要覆盖掉它的默认实现</w:t>
+      </w:r>
+      <w:r>
+        <w:rPr>
+          <w:rFonts w:hint="eastAsia"/>
+        </w:rPr>
+        <w:t>，</w:t>
+      </w:r>
+      <w:r>
+        <w:rPr>
+          <w:rFonts w:hint="eastAsia"/>
+        </w:rPr>
+        <w:t>并且可以以此来停止</w:t>
+      </w:r>
+      <w:r>
+        <w:rPr>
+          <w:rFonts w:hint="eastAsia"/>
+        </w:rPr>
+        <w:t>蜘蛛</w:t>
+      </w:r>
+      <w:r>
+        <w:rPr>
+          <w:rFonts w:hint="eastAsia"/>
+        </w:rPr>
+        <w:t>程序</w:t>
+      </w:r>
+      <w:r>
+        <w:rPr>
+          <w:rFonts w:hint="eastAsia"/>
+        </w:rPr>
+        <w:t>的</w:t>
+      </w:r>
+      <w:r>
+        <w:rPr>
+          <w:rFonts w:hint="eastAsia"/>
+        </w:rPr>
+        <w:t>爬取</w:t>
+      </w:r>
+      <w:r>
+        <w:rPr>
+          <w:rFonts w:hint="eastAsia"/>
+        </w:rPr>
+        <w:t>功能。</w:t>
+      </w:r>
+      <w:r>
+        <w:rPr>
+          <w:rFonts w:hint="eastAsia"/>
+        </w:rPr>
+        <w:t>接下来，我们将注意力转向下面的代码，来具体理解上面所提到的这些方法</w:t>
+      </w:r>
+      <w:r>
+        <w:rPr>
+          <w:rFonts w:hint="eastAsia"/>
+        </w:rPr>
+        <w:t>和参数：</w:t>
+      </w:r>
+    </w:p>
+    <w:p>
+      <w:pPr>
+        <w:pStyle w:val="aff5"/>
+      </w:pPr>
+      <w:r>
+        <w:t>&gt;&gt;&gt;</w:t>
+      </w:r>
+      <w:r>
+        <w:t xml:space="preserve"> </w:t>
+      </w:r>
+      <w:r>
+        <w:t>from scrapy.contrib.spiders import CrawlSpider, Rule</w:t>
+      </w:r>
+    </w:p>
+    <w:p>
+      <w:pPr>
+        <w:pStyle w:val="aff5"/>
+      </w:pPr>
+      <w:r>
+        <w:t>&gt;&gt;&gt;</w:t>
+      </w:r>
+      <w:r>
+        <w:t xml:space="preserve"> </w:t>
+      </w:r>
+      <w:r>
+        <w:t>from scrapy.contrib.linkextractors.sgml import SgmlLinkExtractor</w:t>
+      </w:r>
+    </w:p>
+    <w:p>
+      <w:pPr>
+        <w:pStyle w:val="aff5"/>
+      </w:pPr>
+      <w:r>
+        <w:t>&gt;&gt;&gt;</w:t>
+      </w:r>
+      <w:r>
+        <w:t xml:space="preserve"> </w:t>
+      </w:r>
+      <w:r>
+        <w:t>from scrapy.selector import Selector</w:t>
+      </w:r>
+    </w:p>
+    <w:p>
+      <w:pPr>
+        <w:pStyle w:val="aff5"/>
+      </w:pPr>
+      <w:r>
+        <w:t>&gt;&gt;&gt;</w:t>
+      </w:r>
+      <w:r>
+        <w:t xml:space="preserve"> </w:t>
+      </w:r>
+      <w:r>
+        <w:t>from scrapy.item import NewsItem &gt;&gt;&gt;class NewsSpider(CrawlSpider):</w:t>
+      </w:r>
+    </w:p>
+    <w:p>
+      <w:pPr>
+        <w:pStyle w:val="aff5"/>
+      </w:pPr>
+      <w:r>
+        <w:t>&gt;&gt;&gt;</w:t>
+      </w:r>
+      <w:r>
+        <w:t xml:space="preserve"> </w:t>
+      </w:r>
+      <w:r>
+        <w:t xml:space="preserve">    name = 'news'</w:t>
+      </w:r>
+    </w:p>
+    <w:p>
+      <w:pPr>
+        <w:pStyle w:val="aff5"/>
+      </w:pPr>
+      <w:r>
+        <w:t>&gt;&gt;&gt;</w:t>
+      </w:r>
+      <w:r>
+        <w:t xml:space="preserve"> </w:t>
+      </w:r>
+      <w:r>
+        <w:t xml:space="preserve">    allowed_domains = ['news.google.com']</w:t>
+      </w:r>
+    </w:p>
+    <w:p>
+      <w:pPr>
+        <w:pStyle w:val="aff5"/>
+      </w:pPr>
+      <w:r>
+        <w:t>&gt;&gt;&gt;</w:t>
+      </w:r>
+      <w:r>
+        <w:t xml:space="preserve"> </w:t>
+      </w:r>
+      <w:r>
+        <w:t xml:space="preserve">    start_urls = ['https://news.google.com']</w:t>
+      </w:r>
+    </w:p>
+    <w:p>
+      <w:pPr>
+        <w:pStyle w:val="aff5"/>
+      </w:pPr>
+      <w:r>
+        <w:t>&gt;&gt;&gt;</w:t>
+      </w:r>
+      <w:r>
+        <w:t xml:space="preserve"> </w:t>
+      </w:r>
+      <w:r>
+        <w:t xml:space="preserve">    rules = (</w:t>
+      </w:r>
+    </w:p>
+    <w:p>
+      <w:pPr>
+        <w:pStyle w:val="aff5"/>
+      </w:pPr>
+      <w:r>
+        <w:t>&gt;&gt;&gt;</w:t>
+      </w:r>
+      <w:r>
+        <w:t xml:space="preserve"> </w:t>
+      </w:r>
+      <w:r>
+        <w:t xml:space="preserve">        # Extract links matching cnn.com</w:t>
+      </w:r>
+    </w:p>
+    <w:p>
+      <w:pPr>
+        <w:pStyle w:val="aff5"/>
+      </w:pPr>
+      <w:r>
+        <w:t>&gt;&gt;&gt;</w:t>
+      </w:r>
+      <w:r>
+        <w:t xml:space="preserve"> </w:t>
+      </w:r>
+      <w:r>
+        <w:t xml:space="preserve">        Rule(SgmlLinkExtractor(allow=('cnn.com', ), deny=(http:// edition.cnn.com/', ))), </w:t>
+      </w:r>
+    </w:p>
+    <w:p>
+      <w:pPr>
+        <w:pStyle w:val="aff5"/>
+      </w:pPr>
+      <w:r>
+        <w:t>&gt;&gt;&gt;</w:t>
+      </w:r>
+      <w:r>
+        <w:t xml:space="preserve"> </w:t>
+      </w:r>
+      <w:r>
+        <w:t xml:space="preserve">       </w:t>
+      </w:r>
+      <w:r>
+        <w:t xml:space="preserve"> </w:t>
+      </w:r>
+      <w:r>
+        <w:t># Extract links matching 'news.google.com'</w:t>
+      </w:r>
+    </w:p>
+    <w:p>
+      <w:pPr>
+        <w:pStyle w:val="aff5"/>
+      </w:pPr>
+      <w:r>
+        <w:t>&gt;&gt;&gt;</w:t>
+      </w:r>
+      <w:r>
+        <w:t xml:space="preserve"> </w:t>
+      </w:r>
+      <w:r>
+        <w:t xml:space="preserve"> </w:t>
+      </w:r>
+      <w:r>
+        <w:t xml:space="preserve">   </w:t>
+      </w:r>
+      <w:r>
+        <w:t xml:space="preserve">   </w:t>
+      </w:r>
+      <w:r>
+        <w:t>Rule(SgmlLinkExtractor(allow=('news.google.com', )),</w:t>
+      </w:r>
+    </w:p>
+    <w:p>
+      <w:pPr>
+        <w:pStyle w:val="aff5"/>
+        <w:ind w:firstLineChars="600" w:firstLine="900"/>
+      </w:pPr>
+      <w:r>
+        <w:t xml:space="preserve"> </w:t>
+      </w:r>
+      <w:r>
+        <w:t xml:space="preserve">          </w:t>
+      </w:r>
+      <w:r>
+        <w:t xml:space="preserve">callback='parse_news_item'), &gt;&gt;&gt;    ) </w:t>
+      </w:r>
+    </w:p>
+    <w:p>
+      <w:pPr>
+        <w:pStyle w:val="aff5"/>
+      </w:pPr>
+      <w:r>
+        <w:t>&gt;&gt;&gt;</w:t>
+      </w:r>
+      <w:r>
+        <w:t xml:space="preserve"> </w:t>
+      </w:r>
+      <w:r>
+        <w:t xml:space="preserve">    def parse_news_item(self, response):</w:t>
+      </w:r>
+    </w:p>
+    <w:p>
+      <w:pPr>
+        <w:pStyle w:val="aff5"/>
+      </w:pPr>
+      <w:r>
+        <w:t>&gt;&gt;&gt;</w:t>
+      </w:r>
+      <w:r>
+        <w:t xml:space="preserve"> </w:t>
+      </w:r>
+      <w:r>
+        <w:t xml:space="preserve">        sel = Selector(response)</w:t>
+      </w:r>
+    </w:p>
+    <w:p>
+      <w:pPr>
+        <w:pStyle w:val="aff5"/>
+      </w:pPr>
+      <w:r>
+        <w:t xml:space="preserve">&gt;&gt;&gt; </w:t>
+      </w:r>
+      <w:r>
+        <w:t xml:space="preserve"> </w:t>
+      </w:r>
+      <w:r>
+        <w:t xml:space="preserve">       item = NewsItem()</w:t>
+      </w:r>
+    </w:p>
+    <w:p>
+      <w:pPr>
+        <w:pStyle w:val="aff5"/>
+      </w:pPr>
+      <w:r>
+        <w:t>&gt;&gt;&gt;</w:t>
+      </w:r>
+      <w:r>
+        <w:t xml:space="preserve"> </w:t>
+      </w:r>
+      <w:r>
+        <w:t xml:space="preserve">        item['title'] = sel.xpath('//title/text()').extract()</w:t>
+      </w:r>
+    </w:p>
+    <w:p>
+      <w:pPr>
+        <w:pStyle w:val="aff5"/>
+      </w:pPr>
+      <w:r>
+        <w:lastRenderedPageBreak/>
+        <w:t>&gt;&gt;&gt;</w:t>
+      </w:r>
+      <w:r>
+        <w:t xml:space="preserve"> </w:t>
+      </w:r>
+      <w:r>
+        <w:t xml:space="preserve">        item[topic] = sel.xpath('/div[@class="topic"]').extract()</w:t>
+      </w:r>
+    </w:p>
+    <w:p>
+      <w:pPr>
+        <w:pStyle w:val="aff5"/>
+      </w:pPr>
+      <w:r>
+        <w:t>&gt;&gt;&gt;</w:t>
+      </w:r>
+      <w:r>
+        <w:t xml:space="preserve"> </w:t>
+      </w:r>
+      <w:r>
+        <w:t xml:space="preserve">        item['desc'] = sel.xpath('//td//text()').extract()</w:t>
+      </w:r>
+    </w:p>
+    <w:p>
+      <w:pPr>
+        <w:pStyle w:val="aff5"/>
+      </w:pPr>
+      <w:r>
+        <w:t>&gt;&gt;&gt;</w:t>
+      </w:r>
+      <w:r>
+        <w:t xml:space="preserve"> </w:t>
+      </w:r>
+      <w:r>
+        <w:t xml:space="preserve">        return item</w:t>
+      </w:r>
+    </w:p>
+    <w:p>
+      <w:pPr>
+        <w:pStyle w:val="2"/>
+      </w:pPr>
+      <w:r>
+        <w:rPr>
+          <w:rFonts w:hint="eastAsia"/>
+        </w:rPr>
+        <w:t>生成</w:t>
+      </w:r>
+      <w:r>
+        <w:rPr>
+          <w:rFonts w:hint="eastAsia"/>
+        </w:rPr>
+        <w:t>网站地图的蜘蛛程序</w:t>
+      </w:r>
+    </w:p>
+    <w:p>
+      <w:r>
+        <w:rPr>
+          <w:rFonts w:hint="eastAsia"/>
+        </w:rPr>
+        <w:t>如果</w:t>
+      </w:r>
+      <w:r>
+        <w:rPr>
+          <w:rFonts w:hint="eastAsia"/>
+        </w:rPr>
+        <w:t>相关</w:t>
+      </w:r>
+      <w:r>
+        <w:rPr>
+          <w:rFonts w:hint="eastAsia"/>
+        </w:rPr>
+        <w:t>网站提供</w:t>
+      </w:r>
+      <w:r>
+        <w:rPr>
+          <w:rFonts w:hint="eastAsia"/>
+        </w:rPr>
+        <w:t>了</w:t>
+      </w:r>
+      <w:r>
+        <w:rPr>
+          <w:rFonts w:hint="eastAsia"/>
+        </w:rPr>
+        <w:t>sitemap.xml</w:t>
+      </w:r>
+      <w:r>
+        <w:rPr>
+          <w:rFonts w:hint="eastAsia"/>
+        </w:rPr>
+        <w:t>，那么</w:t>
+      </w:r>
+      <w:r>
+        <w:rPr>
+          <w:rFonts w:hint="eastAsia"/>
+        </w:rPr>
+        <w:t>使用</w:t>
+      </w:r>
+      <w:r>
+        <w:rPr>
+          <w:rFonts w:hint="eastAsia"/>
+        </w:rPr>
+        <w:t>SiteMapSpider</w:t>
+      </w:r>
+      <w:r>
+        <w:rPr>
+          <w:rFonts w:hint="eastAsia"/>
+        </w:rPr>
+        <w:t>来对该网站进行爬取无疑是一种更好的选择</w:t>
+      </w:r>
+      <w:r>
+        <w:rPr>
+          <w:rFonts w:hint="eastAsia"/>
+        </w:rPr>
+        <w:t>。</w:t>
+      </w:r>
+    </w:p>
+    <w:p>
+      <w:r>
+        <w:rPr>
+          <w:rFonts w:hint="eastAsia"/>
+        </w:rPr>
+        <w:t>在</w:t>
+      </w:r>
+      <w:r>
+        <w:rPr>
+          <w:rFonts w:hint="eastAsia"/>
+        </w:rPr>
+        <w:t>有</w:t>
+      </w:r>
+      <w:r>
+        <w:rPr>
+          <w:rFonts w:hint="eastAsia"/>
+        </w:rPr>
+        <w:t>给定</w:t>
+      </w:r>
+      <w:r>
+        <w:rPr>
+          <w:rFonts w:hint="eastAsia"/>
+        </w:rPr>
+        <w:t>sitemap.xml</w:t>
+      </w:r>
+      <w:r>
+        <w:rPr>
+          <w:rFonts w:hint="eastAsia"/>
+        </w:rPr>
+        <w:t>的情况下</w:t>
+      </w:r>
+      <w:r>
+        <w:rPr>
+          <w:rFonts w:hint="eastAsia"/>
+        </w:rPr>
+        <w:t>，</w:t>
+      </w:r>
+      <w:r>
+        <w:rPr>
+          <w:rFonts w:hint="eastAsia"/>
+        </w:rPr>
+        <w:t>蜘蛛程序所解析的是由网站自身提供的</w:t>
+      </w:r>
+      <w:r>
+        <w:rPr>
+          <w:rFonts w:hint="eastAsia"/>
+        </w:rPr>
+        <w:t>URL</w:t>
+      </w:r>
+      <w:r>
+        <w:rPr>
+          <w:rFonts w:hint="eastAsia"/>
+        </w:rPr>
+        <w:t>。这是</w:t>
+      </w:r>
+      <w:r>
+        <w:rPr>
+          <w:rFonts w:hint="eastAsia"/>
+        </w:rPr>
+        <w:t>无疑是一种更优雅的爬取方式，也会是一种更良好的实践</w:t>
+      </w:r>
+      <w:r>
+        <w:rPr>
+          <w:rFonts w:hint="eastAsia"/>
+        </w:rPr>
+        <w:t>：</w:t>
+      </w:r>
+    </w:p>
+    <w:p>
+      <w:pPr>
+        <w:pStyle w:val="aff5"/>
+      </w:pPr>
+      <w:r>
+        <w:t>&gt;&gt;&gt;</w:t>
+      </w:r>
+      <w:r>
+        <w:t xml:space="preserve"> </w:t>
+      </w:r>
+      <w:r>
+        <w:t xml:space="preserve">from scrapy.contrib.spiders import SitemapSpider </w:t>
+      </w:r>
+    </w:p>
+    <w:p>
+      <w:pPr>
+        <w:pStyle w:val="aff5"/>
+      </w:pPr>
+      <w:r>
+        <w:t>&gt;&gt;&gt;</w:t>
+      </w:r>
+      <w:r>
+        <w:t xml:space="preserve"> </w:t>
+      </w:r>
+      <w:r>
+        <w:t>class MySpider(SitemapSpider):</w:t>
+      </w:r>
+    </w:p>
+    <w:p>
+      <w:pPr>
+        <w:pStyle w:val="aff5"/>
+      </w:pPr>
+      <w:r>
+        <w:t xml:space="preserve">&gt;&gt;&gt; </w:t>
+      </w:r>
+      <w:r>
+        <w:t xml:space="preserve"> </w:t>
+      </w:r>
+      <w:r>
+        <w:t xml:space="preserve">   sitemap_URLss = ['http://www.example.com/sitemap.xml']</w:t>
+      </w:r>
+    </w:p>
+    <w:p>
+      <w:pPr>
+        <w:pStyle w:val="aff5"/>
+      </w:pPr>
+      <w:r>
+        <w:t>&gt;&gt;&gt;</w:t>
+      </w:r>
+      <w:r>
+        <w:t xml:space="preserve"> </w:t>
+      </w:r>
+      <w:r>
+        <w:t xml:space="preserve"> </w:t>
+      </w:r>
+      <w:r>
+        <w:t xml:space="preserve"> </w:t>
+      </w:r>
+      <w:r>
+        <w:t xml:space="preserve">  sitemap_rules = [('/electronics/', 'parse_electronics'), </w:t>
+      </w:r>
+    </w:p>
+    <w:p>
+      <w:pPr>
+        <w:pStyle w:val="aff5"/>
+      </w:pPr>
+      <w:r>
+        <w:t xml:space="preserve">('/ apparel/', 'parse_apparel'),] </w:t>
+      </w:r>
+    </w:p>
+    <w:p>
+      <w:pPr>
+        <w:pStyle w:val="aff5"/>
+      </w:pPr>
+      <w:r>
+        <w:t>&gt;&gt;&gt;</w:t>
+      </w:r>
+      <w:r>
+        <w:t xml:space="preserve"> </w:t>
+      </w:r>
+      <w:r>
+        <w:t xml:space="preserve">    def 'parse_electronics'(self, response):</w:t>
+      </w:r>
+    </w:p>
+    <w:p>
+      <w:pPr>
+        <w:pStyle w:val="aff5"/>
+      </w:pPr>
+      <w:r>
+        <w:t xml:space="preserve">&gt;&gt;&gt; </w:t>
+      </w:r>
+      <w:r>
+        <w:t xml:space="preserve"> </w:t>
+      </w:r>
+      <w:r>
+        <w:t xml:space="preserve">       # you need to create an item for electronics,</w:t>
+      </w:r>
+    </w:p>
+    <w:p>
+      <w:pPr>
+        <w:pStyle w:val="aff5"/>
+      </w:pPr>
+      <w:r>
+        <w:t xml:space="preserve">&gt;&gt;&gt;  </w:t>
+      </w:r>
+      <w:r>
+        <w:t xml:space="preserve"> </w:t>
+      </w:r>
+      <w:r>
+        <w:t xml:space="preserve">      return &gt;&gt;&gt;    def 'parse_apparel'(self, response):</w:t>
+      </w:r>
+    </w:p>
+    <w:p>
+      <w:pPr>
+        <w:pStyle w:val="aff5"/>
+      </w:pPr>
+      <w:r>
+        <w:t xml:space="preserve">&gt;&gt;&gt;   </w:t>
+      </w:r>
+      <w:r>
+        <w:t xml:space="preserve"> </w:t>
+      </w:r>
+      <w:r>
+        <w:t xml:space="preserve">     #you need to create an item for apparel</w:t>
       </w:r>
     </w:p>
     <w:p>
@@ -7562,364 +9601,443 @@
         <w:t xml:space="preserve">&gt;&gt;&gt;    </w:t>
       </w:r>
       <w:r>
-        <w:t xml:space="preserve">  </w:t>
-      </w:r>
-      <w:r>
-        <w:t xml:space="preserve">       link = site.xpath('a/@href').extract()</w:t>
-      </w:r>
-    </w:p>
-    <w:p>
-      <w:pPr>
-        <w:pStyle w:val="aff5"/>
-      </w:pPr>
-      <w:r>
-        <w:t xml:space="preserve">&gt;&gt;&gt;      </w:t>
-      </w:r>
-      <w:r>
         <w:t xml:space="preserve"> </w:t>
       </w:r>
       <w:r>
-        <w:t xml:space="preserve">      desc = site.xpath('text()').extract()</w:t>
-      </w:r>
-    </w:p>
-    <w:p>
-      <w:pPr>
-        <w:pStyle w:val="aff5"/>
-      </w:pPr>
-      <w:r>
-        <w:t xml:space="preserve">&gt;&gt;&gt;       </w:t>
+        <w:t xml:space="preserve">    return</w:t>
+      </w:r>
+    </w:p>
+    <w:p>
+      <w:r>
+        <w:rPr>
+          <w:rFonts w:hint="eastAsia"/>
+        </w:rPr>
+        <w:t>在上面</w:t>
+      </w:r>
+      <w:r>
+        <w:rPr>
+          <w:rFonts w:hint="eastAsia"/>
+        </w:rPr>
+        <w:t>这段</w:t>
+      </w:r>
+      <w:r>
+        <w:rPr>
+          <w:rFonts w:hint="eastAsia"/>
+        </w:rPr>
+        <w:t>代码中，我们为每个产品</w:t>
+      </w:r>
+      <w:r>
+        <w:rPr>
+          <w:rFonts w:hint="eastAsia"/>
+        </w:rPr>
+        <w:t>目录都</w:t>
+      </w:r>
+      <w:r>
+        <w:rPr>
+          <w:rFonts w:hint="eastAsia"/>
+        </w:rPr>
+        <w:t>编写了一个</w:t>
+      </w:r>
+      <w:r>
+        <w:rPr>
+          <w:rFonts w:hint="eastAsia"/>
+        </w:rPr>
+        <w:t>相应的</w:t>
+      </w:r>
+      <w:r>
+        <w:rPr>
+          <w:rFonts w:hint="eastAsia"/>
+        </w:rPr>
+        <w:t>解析方法。如果</w:t>
+      </w:r>
+      <w:r>
+        <w:rPr>
+          <w:rFonts w:hint="eastAsia"/>
+        </w:rPr>
+        <w:t>我们</w:t>
+      </w:r>
+      <w:r>
+        <w:rPr>
+          <w:rFonts w:hint="eastAsia"/>
+        </w:rPr>
+        <w:t>想建立一个价格</w:t>
+      </w:r>
+      <w:r>
+        <w:rPr>
+          <w:rFonts w:hint="eastAsia"/>
+        </w:rPr>
+        <w:t>汇总</w:t>
+      </w:r>
+      <w:r>
+        <w:rPr>
+          <w:rFonts w:hint="eastAsia"/>
+        </w:rPr>
+        <w:t>/</w:t>
+      </w:r>
+      <w:r>
+        <w:rPr>
+          <w:rFonts w:hint="eastAsia"/>
+        </w:rPr>
+        <w:t>比对程序的话，这显然是个不错的用例</w:t>
+      </w:r>
+      <w:r>
+        <w:rPr>
+          <w:rFonts w:hint="eastAsia"/>
+        </w:rPr>
+        <w:t>。</w:t>
+      </w:r>
+      <w:r>
+        <w:rPr>
+          <w:rFonts w:hint="eastAsia"/>
+        </w:rPr>
+        <w:t>在这里，我们可能要针对不同产品的不同属性进行解析，例如</w:t>
+      </w:r>
+      <w:r>
+        <w:rPr>
+          <w:rFonts w:hint="eastAsia"/>
+        </w:rPr>
+        <w:t>对于电子</w:t>
+      </w:r>
+      <w:r>
+        <w:rPr>
+          <w:rFonts w:hint="eastAsia"/>
+        </w:rPr>
+        <w:t>类</w:t>
+      </w:r>
+      <w:r>
+        <w:rPr>
+          <w:rFonts w:hint="eastAsia"/>
+        </w:rPr>
+        <w:t>产品，</w:t>
+      </w:r>
+      <w:r>
+        <w:rPr>
+          <w:rFonts w:hint="eastAsia"/>
+        </w:rPr>
+        <w:t>我们可能要收集的是它的</w:t>
+      </w:r>
+      <w:r>
+        <w:rPr>
+          <w:rFonts w:hint="eastAsia"/>
+        </w:rPr>
+        <w:t>技术规格</w:t>
+      </w:r>
+      <w:r>
+        <w:rPr>
+          <w:rFonts w:hint="eastAsia"/>
+        </w:rPr>
+        <w:t>、</w:t>
+      </w:r>
+      <w:r>
+        <w:rPr>
+          <w:rFonts w:hint="eastAsia"/>
+        </w:rPr>
+        <w:t>附件</w:t>
+      </w:r>
+      <w:r>
+        <w:rPr>
+          <w:rFonts w:hint="eastAsia"/>
+        </w:rPr>
+        <w:t>以及</w:t>
+      </w:r>
+      <w:r>
+        <w:rPr>
+          <w:rFonts w:hint="eastAsia"/>
+        </w:rPr>
+        <w:t>价格</w:t>
+      </w:r>
+      <w:r>
+        <w:rPr>
+          <w:rFonts w:hint="eastAsia"/>
+        </w:rPr>
+        <w:t>信息</w:t>
+      </w:r>
+      <w:r>
+        <w:rPr>
+          <w:rFonts w:hint="eastAsia"/>
+        </w:rPr>
+        <w:t xml:space="preserve">; </w:t>
+      </w:r>
+      <w:r>
+        <w:rPr>
+          <w:rFonts w:hint="eastAsia"/>
+        </w:rPr>
+        <w:t>而对于服装</w:t>
+      </w:r>
+      <w:r>
+        <w:rPr>
+          <w:rFonts w:hint="eastAsia"/>
+        </w:rPr>
+        <w:t>类产品</w:t>
+      </w:r>
+      <w:r>
+        <w:rPr>
+          <w:rFonts w:hint="eastAsia"/>
+        </w:rPr>
+        <w:t>，</w:t>
+      </w:r>
+      <w:r>
+        <w:rPr>
+          <w:rFonts w:hint="eastAsia"/>
+        </w:rPr>
+        <w:t>我们可能就更关系它们</w:t>
+      </w:r>
+      <w:r>
+        <w:rPr>
+          <w:rFonts w:hint="eastAsia"/>
+        </w:rPr>
+        <w:t>的大小和颜色。</w:t>
+      </w:r>
+      <w:r>
+        <w:rPr>
+          <w:rFonts w:hint="eastAsia"/>
+        </w:rPr>
+        <w:t>建议您找一个零售类网站来亲自尝试一下，在</w:t>
+      </w:r>
+      <w:r>
+        <w:rPr>
+          <w:rFonts w:hint="eastAsia"/>
+        </w:rPr>
+        <w:t>shell</w:t>
+      </w:r>
+      <w:r>
+        <w:rPr>
+          <w:rFonts w:hint="eastAsia"/>
+        </w:rPr>
+        <w:t>中通过相关的</w:t>
+      </w:r>
+      <w:r>
+        <w:rPr>
+          <w:rFonts w:hint="eastAsia"/>
+        </w:rPr>
+        <w:t>获取模式</w:t>
+      </w:r>
+      <w:r>
+        <w:rPr>
+          <w:rFonts w:hint="eastAsia"/>
+        </w:rPr>
+        <w:t>来手机不同目标项的</w:t>
+      </w:r>
+      <w:r>
+        <w:rPr>
+          <w:rFonts w:hint="eastAsia"/>
+        </w:rPr>
+        <w:t>的大小</w:t>
+      </w:r>
+      <w:r>
+        <w:rPr>
+          <w:rFonts w:hint="eastAsia"/>
+        </w:rPr>
+        <w:t>、颜色与</w:t>
+      </w:r>
+      <w:r>
+        <w:rPr>
+          <w:rFonts w:hint="eastAsia"/>
+        </w:rPr>
+        <w:t>价格</w:t>
+      </w:r>
+      <w:r>
+        <w:rPr>
+          <w:rFonts w:hint="eastAsia"/>
+        </w:rPr>
+        <w:t>信息</w:t>
+      </w:r>
+      <w:r>
+        <w:rPr>
+          <w:rFonts w:hint="eastAsia"/>
+        </w:rPr>
+        <w:t>。</w:t>
+      </w:r>
+      <w:r>
+        <w:rPr>
+          <w:rFonts w:hint="eastAsia"/>
+        </w:rPr>
+        <w:t>如果我们这样做了，就等于在一个良好的状态下写出了第一个符合工业标准的</w:t>
+      </w:r>
+      <w:r>
+        <w:rPr>
+          <w:rFonts w:hint="eastAsia"/>
+        </w:rPr>
+        <w:t>蜘蛛</w:t>
+      </w:r>
+      <w:r>
+        <w:rPr>
+          <w:rFonts w:hint="eastAsia"/>
+        </w:rPr>
+        <w:t>程序</w:t>
+      </w:r>
+      <w:r>
+        <w:rPr>
+          <w:rFonts w:hint="eastAsia"/>
+        </w:rPr>
+        <w:t>。</w:t>
+      </w:r>
+    </w:p>
+    <w:p>
+      <w:r>
+        <w:rPr>
+          <w:rFonts w:hint="eastAsia"/>
+        </w:rPr>
+        <w:t>在某些情况下，我们想要爬取的网站必须要先行登录，然后才能进入该网站的某些部分</w:t>
+      </w:r>
+      <w:r>
+        <w:rPr>
+          <w:rFonts w:hint="eastAsia"/>
+        </w:rPr>
+        <w:t>。</w:t>
+      </w:r>
+      <w:r>
+        <w:rPr>
+          <w:rFonts w:hint="eastAsia"/>
+        </w:rPr>
+        <w:t>Scrapy</w:t>
+      </w:r>
+      <w:r>
+        <w:rPr>
+          <w:rFonts w:hint="eastAsia"/>
+        </w:rPr>
+        <w:t>库目前对此</w:t>
+      </w:r>
+      <w:r>
+        <w:rPr>
+          <w:rFonts w:hint="eastAsia"/>
+        </w:rPr>
+        <w:t>也有</w:t>
+      </w:r>
+      <w:r>
+        <w:rPr>
+          <w:rFonts w:hint="eastAsia"/>
+        </w:rPr>
+        <w:t>了一个解决方法。</w:t>
+      </w:r>
+      <w:r>
+        <w:rPr>
+          <w:rFonts w:hint="eastAsia"/>
+        </w:rPr>
+        <w:t>他们实现了</w:t>
+      </w:r>
+      <w:r>
+        <w:rPr>
+          <w:rFonts w:hint="eastAsia"/>
+        </w:rPr>
+        <w:t>FormRequest</w:t>
+      </w:r>
+      <w:r>
+        <w:rPr>
+          <w:rFonts w:hint="eastAsia"/>
+        </w:rPr>
+        <w:t>对象</w:t>
+      </w:r>
+      <w:r>
+        <w:rPr>
+          <w:rFonts w:hint="eastAsia"/>
+        </w:rPr>
+        <w:t>，</w:t>
+      </w:r>
+      <w:r>
+        <w:rPr>
+          <w:rFonts w:hint="eastAsia"/>
+        </w:rPr>
+        <w:t>该对象将更多地以</w:t>
+      </w:r>
+      <w:r>
+        <w:rPr>
+          <w:rFonts w:hint="eastAsia"/>
+        </w:rPr>
+        <w:t>POST</w:t>
+      </w:r>
+      <w:r>
+        <w:rPr>
+          <w:rFonts w:hint="eastAsia"/>
+        </w:rPr>
+        <w:t>的形式来呼叫</w:t>
+      </w:r>
+      <w:r>
+        <w:rPr>
+          <w:rFonts w:hint="eastAsia"/>
+        </w:rPr>
+        <w:t>HTTP</w:t>
+      </w:r>
+      <w:r>
+        <w:rPr>
+          <w:rFonts w:hint="eastAsia"/>
+        </w:rPr>
+        <w:t>服务器并获得响应。</w:t>
+      </w:r>
+      <w:r>
+        <w:rPr>
+          <w:rFonts w:hint="eastAsia"/>
+        </w:rPr>
+        <w:t>下面，我们就通过具体的蜘蛛程序代码来深入地了解</w:t>
+      </w:r>
+      <w:r>
+        <w:rPr>
+          <w:rFonts w:hint="eastAsia"/>
+        </w:rPr>
+        <w:t>一下</w:t>
+      </w:r>
+      <w:r>
+        <w:rPr>
+          <w:rFonts w:hint="eastAsia"/>
+        </w:rPr>
+        <w:t>：</w:t>
+      </w:r>
+    </w:p>
+    <w:p>
+      <w:pPr>
+        <w:pStyle w:val="aff5"/>
+      </w:pPr>
+      <w:r>
+        <w:t>&gt;&gt;&gt;</w:t>
       </w:r>
       <w:r>
         <w:t xml:space="preserve"> </w:t>
       </w:r>
       <w:r>
-        <w:t xml:space="preserve">     print title, link, desc</w:t>
-      </w:r>
-    </w:p>
-    <w:p>
-      <w:r>
-        <w:rPr>
-          <w:rFonts w:hint="eastAsia"/>
-        </w:rPr>
-        <w:t>如您所见，</w:t>
-      </w:r>
-      <w:r>
-        <w:rPr>
-          <w:rFonts w:hint="eastAsia"/>
-        </w:rPr>
-        <w:t>我们</w:t>
-      </w:r>
-      <w:r>
-        <w:rPr>
-          <w:rFonts w:hint="eastAsia"/>
-        </w:rPr>
-        <w:t>在这里</w:t>
-      </w:r>
-      <w:r>
-        <w:rPr>
-          <w:rFonts w:hint="eastAsia"/>
-        </w:rPr>
-        <w:t>主要修改</w:t>
-      </w:r>
-      <w:r>
-        <w:rPr>
-          <w:rFonts w:hint="eastAsia"/>
-        </w:rPr>
-        <w:t>了</w:t>
-      </w:r>
-      <w:r>
-        <w:rPr>
-          <w:rFonts w:hint="eastAsia"/>
-        </w:rPr>
-        <w:t>parse</w:t>
-      </w:r>
-      <w:r>
-        <w:t>()</w:t>
-      </w:r>
-      <w:r>
-        <w:rPr>
-          <w:rFonts w:hint="eastAsia"/>
-        </w:rPr>
-        <w:t>方法，这是我们蜘蛛</w:t>
-      </w:r>
-      <w:r>
-        <w:rPr>
-          <w:rFonts w:hint="eastAsia"/>
-        </w:rPr>
-        <w:t>程序</w:t>
-      </w:r>
-      <w:r>
-        <w:rPr>
-          <w:rFonts w:hint="eastAsia"/>
-        </w:rPr>
-        <w:t>的核心</w:t>
-      </w:r>
-      <w:r>
-        <w:rPr>
-          <w:rFonts w:hint="eastAsia"/>
-        </w:rPr>
-        <w:t>方法</w:t>
-      </w:r>
-      <w:r>
-        <w:rPr>
-          <w:rFonts w:hint="eastAsia"/>
-        </w:rPr>
-        <w:t>之一。</w:t>
-      </w:r>
-      <w:r>
-        <w:rPr>
-          <w:rFonts w:hint="eastAsia"/>
-        </w:rPr>
-        <w:t>现在，这个</w:t>
-      </w:r>
-      <w:r>
-        <w:rPr>
-          <w:rFonts w:hint="eastAsia"/>
-        </w:rPr>
-        <w:t>蜘蛛</w:t>
-      </w:r>
-      <w:r>
-        <w:rPr>
-          <w:rFonts w:hint="eastAsia"/>
-        </w:rPr>
-        <w:t>程序就对整个网页进行爬取了</w:t>
-      </w:r>
-      <w:r>
-        <w:rPr>
-          <w:rFonts w:hint="eastAsia"/>
-        </w:rPr>
-        <w:t>，</w:t>
-      </w:r>
-      <w:r>
-        <w:rPr>
-          <w:rFonts w:hint="eastAsia"/>
-        </w:rPr>
-        <w:t>而且</w:t>
-      </w:r>
-      <w:r>
-        <w:rPr>
-          <w:rFonts w:hint="eastAsia"/>
-        </w:rPr>
-        <w:t>我们</w:t>
-      </w:r>
-      <w:r>
-        <w:rPr>
-          <w:rFonts w:hint="eastAsia"/>
-        </w:rPr>
-        <w:t>也</w:t>
-      </w:r>
-      <w:r>
-        <w:rPr>
-          <w:rFonts w:hint="eastAsia"/>
-        </w:rPr>
-        <w:t>对</w:t>
-      </w:r>
-      <w:r>
-        <w:rPr>
-          <w:rFonts w:hint="eastAsia"/>
-        </w:rPr>
-        <w:t>其中的</w:t>
-      </w:r>
-      <w:r>
-        <w:rPr>
-          <w:rFonts w:hint="eastAsia"/>
-        </w:rPr>
-        <w:t>标题，说明和</w:t>
-      </w:r>
-      <w:r>
-        <w:rPr>
-          <w:rFonts w:hint="eastAsia"/>
-        </w:rPr>
-        <w:t>URL</w:t>
-      </w:r>
-      <w:r>
-        <w:rPr>
-          <w:rFonts w:hint="eastAsia"/>
-        </w:rPr>
-        <w:t>进行了更结构化的解析。</w:t>
-      </w:r>
-    </w:p>
-    <w:p>
-      <w:r>
-        <w:rPr>
-          <w:rFonts w:hint="eastAsia"/>
-        </w:rPr>
-        <w:t>现在，</w:t>
-      </w:r>
-      <w:r>
-        <w:rPr>
-          <w:rFonts w:hint="eastAsia"/>
-        </w:rPr>
-        <w:t>我们可以用</w:t>
-      </w:r>
-      <w:r>
-        <w:rPr>
-          <w:rFonts w:hint="eastAsia"/>
-        </w:rPr>
-        <w:t>Scrapy</w:t>
-      </w:r>
-      <w:r>
-        <w:rPr>
-          <w:rFonts w:hint="eastAsia"/>
-        </w:rPr>
-        <w:t>库中</w:t>
-      </w:r>
-      <w:r>
-        <w:rPr>
-          <w:rFonts w:hint="eastAsia"/>
-        </w:rPr>
-        <w:t>的所有功能</w:t>
-      </w:r>
-      <w:r>
-        <w:rPr>
-          <w:rFonts w:hint="eastAsia"/>
-        </w:rPr>
-        <w:t>来编写一个更健壮的爬虫程序了</w:t>
-      </w:r>
-      <w:r>
-        <w:rPr>
-          <w:rFonts w:hint="eastAsia"/>
-        </w:rPr>
-        <w:t>。</w:t>
-      </w:r>
-    </w:p>
-    <w:p>
-      <w:pPr>
-        <w:pStyle w:val="3"/>
-      </w:pPr>
-      <w:r>
-        <w:rPr>
-          <w:rFonts w:hint="eastAsia"/>
-        </w:rPr>
-        <w:t>目标项</w:t>
-      </w:r>
-    </w:p>
-    <w:p>
-      <w:r>
-        <w:rPr>
-          <w:rFonts w:hint="eastAsia"/>
-        </w:rPr>
-        <w:t>到目前为止，我们</w:t>
-      </w:r>
-      <w:r>
-        <w:rPr>
-          <w:rFonts w:hint="eastAsia"/>
-        </w:rPr>
-        <w:t>都只是将爬取所得的内容打印在标准输出上</w:t>
-      </w:r>
-      <w:r>
-        <w:rPr>
-          <w:rFonts w:hint="eastAsia"/>
-        </w:rPr>
-        <w:t>或转储到文件中。</w:t>
-      </w:r>
-      <w:r>
-        <w:rPr>
-          <w:rFonts w:hint="eastAsia"/>
-        </w:rPr>
+        <w:t>class LoginSpider(BaseSpider):</w:t>
+      </w:r>
+    </w:p>
+    <w:p>
+      <w:pPr>
+        <w:pStyle w:val="aff5"/>
+      </w:pPr>
+      <w:r>
+        <w:lastRenderedPageBreak/>
+        <w:t>&gt;&gt;&gt;</w:t>
+      </w:r>
+      <w:r>
         <w:t xml:space="preserve"> </w:t>
       </w:r>
       <w:r>
-        <w:rPr>
-          <w:rFonts w:hint="eastAsia"/>
-        </w:rPr>
-        <w:t>其实我们还有一个更好的选择：就是在每次编写爬虫程序的时候为其定义一个</w:t>
-      </w:r>
-      <w:r>
-        <w:rPr>
-          <w:rFonts w:hint="eastAsia"/>
-        </w:rPr>
-        <w:t>items.py</w:t>
-      </w:r>
-      <w:r>
-        <w:rPr>
-          <w:rFonts w:hint="eastAsia"/>
-        </w:rPr>
-        <w:t>。</w:t>
-      </w:r>
-      <w:r>
-        <w:rPr>
-          <w:rFonts w:hint="eastAsia"/>
-        </w:rPr>
-        <w:t>这样做的好处是我们可以在自己的解析方法内使用这些目标项</w:t>
-      </w:r>
-      <w:r>
-        <w:rPr>
-          <w:rFonts w:hint="eastAsia"/>
-        </w:rPr>
-        <w:t>，</w:t>
-      </w:r>
-      <w:r>
-        <w:rPr>
-          <w:rFonts w:hint="eastAsia"/>
-        </w:rPr>
-        <w:t>并以任意的数据格式来输出</w:t>
-      </w:r>
-      <w:r>
-        <w:rPr>
-          <w:rFonts w:hint="eastAsia"/>
-        </w:rPr>
-        <w:t>，</w:t>
-      </w:r>
-      <w:r>
-        <w:rPr>
-          <w:rFonts w:hint="eastAsia"/>
-        </w:rPr>
-        <w:t>譬如</w:t>
-      </w:r>
-      <w:r>
-        <w:rPr>
-          <w:rFonts w:hint="eastAsia"/>
-        </w:rPr>
-        <w:t>XML</w:t>
-      </w:r>
-      <w:r>
-        <w:rPr>
-          <w:rFonts w:hint="eastAsia"/>
-        </w:rPr>
-        <w:t>，</w:t>
-      </w:r>
-      <w:r>
-        <w:rPr>
-          <w:rFonts w:hint="eastAsia"/>
-        </w:rPr>
-        <w:t>JSON</w:t>
-      </w:r>
-      <w:r>
-        <w:rPr>
-          <w:rFonts w:hint="eastAsia"/>
-        </w:rPr>
-        <w:t>或</w:t>
-      </w:r>
-      <w:r>
-        <w:rPr>
-          <w:rFonts w:hint="eastAsia"/>
-        </w:rPr>
-        <w:t>CSV</w:t>
-      </w:r>
-      <w:r>
-        <w:rPr>
-          <w:rFonts w:hint="eastAsia"/>
-        </w:rPr>
-        <w:t>等</w:t>
-      </w:r>
-      <w:r>
-        <w:rPr>
-          <w:rFonts w:hint="eastAsia"/>
-        </w:rPr>
-        <w:t>。所以，</w:t>
-      </w:r>
-      <w:r>
-        <w:rPr>
-          <w:rFonts w:hint="eastAsia"/>
-        </w:rPr>
-        <w:t>下面我们可以回到之前的爬虫程序中为其添加一个目标项类，其功能如下</w:t>
-      </w:r>
-      <w:r>
-        <w:rPr>
-          <w:rFonts w:hint="eastAsia"/>
-        </w:rPr>
-        <w:t>：</w:t>
+        <w:t xml:space="preserve">    name = 'example.com'</w:t>
+      </w:r>
+    </w:p>
+    <w:p>
+      <w:pPr>
+        <w:pStyle w:val="aff5"/>
+      </w:pPr>
+      <w:r>
+        <w:t xml:space="preserve">&gt;&gt;&gt; </w:t>
+      </w:r>
+      <w:r>
+        <w:t xml:space="preserve"> </w:t>
+      </w:r>
+      <w:r>
+        <w:t xml:space="preserve">   start_URLss = ['http://www.example.com/users/login.php'] </w:t>
+      </w:r>
+    </w:p>
+    <w:p>
+      <w:pPr>
+        <w:pStyle w:val="aff5"/>
+      </w:pPr>
+      <w:r>
+        <w:t xml:space="preserve">&gt;&gt;&gt;  </w:t>
+      </w:r>
+      <w:r>
+        <w:t xml:space="preserve"> </w:t>
+      </w:r>
+      <w:r>
+        <w:t xml:space="preserve">  def parse(self, response):</w:t>
       </w:r>
     </w:p>
     <w:p>
@@ -7933,7 +10051,15 @@
         <w:t xml:space="preserve"> </w:t>
       </w:r>
       <w:r>
-        <w:t xml:space="preserve">fromscrapy.item import Item, Field </w:t>
+        <w:t xml:space="preserve">        return [FormRequest.from_response(response, </w:t>
+      </w:r>
+    </w:p>
+    <w:p>
+      <w:pPr>
+        <w:pStyle w:val="aff5"/>
+      </w:pPr>
+      <w:r>
+        <w:t xml:space="preserve">formdata={'username': 'john', 'password': 'secret'}, callback=self.after_ login)] </w:t>
       </w:r>
     </w:p>
     <w:p>
@@ -7947,2030 +10073,20 @@
         <w:t xml:space="preserve"> </w:t>
       </w:r>
       <w:r>
-        <w:t>class NewsItem(scrapy.Item):</w:t>
-      </w:r>
-    </w:p>
-    <w:p>
-      <w:pPr>
-        <w:pStyle w:val="aff5"/>
-      </w:pPr>
-      <w:r>
-        <w:t xml:space="preserve">&gt;&gt;&gt; </w:t>
+        <w:t xml:space="preserve">    def after_login(self, response):</w:t>
+      </w:r>
+    </w:p>
+    <w:p>
+      <w:pPr>
+        <w:pStyle w:val="aff5"/>
+      </w:pPr>
+      <w:r>
+        <w:t>&gt;&gt;&gt;</w:t>
       </w:r>
       <w:r>
         <w:t xml:space="preserve"> </w:t>
       </w:r>
       <w:r>
-        <w:t xml:space="preserve">   # define the fields for your item here like:</w:t>
-      </w:r>
-    </w:p>
-    <w:p>
-      <w:pPr>
-        <w:pStyle w:val="aff5"/>
-      </w:pPr>
-      <w:r>
-        <w:t xml:space="preserve">&gt;&gt;&gt;  </w:t>
-      </w:r>
-      <w:r>
-        <w:t xml:space="preserve"> </w:t>
-      </w:r>
-      <w:r>
-        <w:t xml:space="preserve">  # name = scrapy.Field()</w:t>
-      </w:r>
-    </w:p>
-    <w:p>
-      <w:pPr>
-        <w:pStyle w:val="aff5"/>
-      </w:pPr>
-      <w:r>
-        <w:t xml:space="preserve">&gt;&gt;&gt;   </w:t>
-      </w:r>
-      <w:r>
-        <w:t xml:space="preserve"> </w:t>
-      </w:r>
-      <w:r>
-        <w:t xml:space="preserve"> pass</w:t>
-      </w:r>
-    </w:p>
-    <w:p>
-      <w:r>
-        <w:rPr>
-          <w:rStyle w:val="shorttext"/>
-          <w:rFonts w:hint="eastAsia"/>
-        </w:rPr>
-        <w:t>接下来，我们可以</w:t>
-      </w:r>
-      <w:r>
-        <w:rPr>
-          <w:rStyle w:val="shorttext"/>
-          <w:rFonts w:hint="eastAsia"/>
-        </w:rPr>
-        <w:t>为该类添加如下三个不同的字段</w:t>
-      </w:r>
-      <w:r>
-        <w:rPr>
-          <w:rStyle w:val="shorttext"/>
-          <w:rFonts w:hint="eastAsia"/>
-        </w:rPr>
-        <w:t>：</w:t>
-      </w:r>
-    </w:p>
-    <w:p>
-      <w:pPr>
-        <w:pStyle w:val="aff5"/>
-      </w:pPr>
-      <w:r>
-        <w:t>&gt;&gt;&gt;</w:t>
-      </w:r>
-      <w:r>
-        <w:t xml:space="preserve"> </w:t>
-      </w:r>
-      <w:r>
-        <w:t xml:space="preserve">from scrapy.item import Item, Field </w:t>
-      </w:r>
-    </w:p>
-    <w:p>
-      <w:pPr>
-        <w:pStyle w:val="aff5"/>
-      </w:pPr>
-      <w:r>
-        <w:t>&gt;&gt;&gt;</w:t>
-      </w:r>
-      <w:r>
-        <w:t xml:space="preserve"> </w:t>
-      </w:r>
-      <w:r>
-        <w:t>class NewsItem(Item):</w:t>
-      </w:r>
-    </w:p>
-    <w:p>
-      <w:pPr>
-        <w:pStyle w:val="aff5"/>
-      </w:pPr>
-      <w:r>
-        <w:t xml:space="preserve">&gt;&gt;&gt; </w:t>
-      </w:r>
-      <w:r>
-        <w:t xml:space="preserve"> </w:t>
-      </w:r>
-      <w:r>
-        <w:t xml:space="preserve">   title = Field()</w:t>
-      </w:r>
-    </w:p>
-    <w:p>
-      <w:pPr>
-        <w:pStyle w:val="aff5"/>
-      </w:pPr>
-      <w:r>
-        <w:t xml:space="preserve">&gt;&gt;&gt;  </w:t>
-      </w:r>
-      <w:r>
-        <w:t xml:space="preserve"> </w:t>
-      </w:r>
-      <w:r>
-        <w:t xml:space="preserve">  link = Field()</w:t>
-      </w:r>
-    </w:p>
-    <w:p>
-      <w:pPr>
-        <w:pStyle w:val="aff5"/>
-      </w:pPr>
-      <w:r>
-        <w:t xml:space="preserve">&gt;&gt;&gt;   </w:t>
-      </w:r>
-      <w:r>
-        <w:t xml:space="preserve"> </w:t>
-      </w:r>
-      <w:r>
-        <w:t xml:space="preserve"> desc = Field()</w:t>
-      </w:r>
-    </w:p>
-    <w:p>
-      <w:r>
-        <w:rPr>
-          <w:rFonts w:hint="eastAsia"/>
-        </w:rPr>
-        <w:t>如您所见</w:t>
-      </w:r>
-      <w:r>
-        <w:rPr>
-          <w:rFonts w:hint="eastAsia"/>
-        </w:rPr>
-        <w:t>，我们</w:t>
-      </w:r>
-      <w:r>
-        <w:rPr>
-          <w:rFonts w:hint="eastAsia"/>
-        </w:rPr>
-        <w:t>用</w:t>
-      </w:r>
-      <w:r>
-        <w:rPr>
-          <w:rFonts w:hint="eastAsia"/>
-        </w:rPr>
-        <w:t>field</w:t>
-      </w:r>
-      <w:r>
-        <w:t>()</w:t>
-      </w:r>
-      <w:r>
-        <w:rPr>
-          <w:rFonts w:hint="eastAsia"/>
-        </w:rPr>
-        <w:t>添加了</w:t>
-      </w:r>
-      <w:r>
-        <w:rPr>
-          <w:rFonts w:hint="eastAsia"/>
-        </w:rPr>
-        <w:t>title</w:t>
-      </w:r>
-      <w:r>
-        <w:rPr>
-          <w:rFonts w:hint="eastAsia"/>
-        </w:rPr>
-        <w:t>、</w:t>
-      </w:r>
-      <w:r>
-        <w:rPr>
-          <w:rFonts w:hint="eastAsia"/>
-        </w:rPr>
-        <w:t>link</w:t>
-      </w:r>
-      <w:r>
-        <w:rPr>
-          <w:rFonts w:hint="eastAsia"/>
-        </w:rPr>
-        <w:t>和</w:t>
-      </w:r>
-      <w:r>
-        <w:rPr>
-          <w:rFonts w:hint="eastAsia"/>
-        </w:rPr>
-        <w:t>desc</w:t>
-      </w:r>
-      <w:r>
-        <w:rPr>
-          <w:rFonts w:hint="eastAsia"/>
-        </w:rPr>
-        <w:t>这三个</w:t>
-      </w:r>
-      <w:r>
-        <w:rPr>
-          <w:rFonts w:hint="eastAsia"/>
-        </w:rPr>
-        <w:t>字段</w:t>
-      </w:r>
-      <w:r>
-        <w:rPr>
-          <w:rFonts w:hint="eastAsia"/>
-        </w:rPr>
-        <w:t>。</w:t>
-      </w:r>
-      <w:r>
-        <w:rPr>
-          <w:rFonts w:hint="eastAsia"/>
-        </w:rPr>
-        <w:t>在我们放置完字段后</w:t>
-      </w:r>
-      <w:r>
-        <w:rPr>
-          <w:rFonts w:hint="eastAsia"/>
-        </w:rPr>
-        <w:t>，</w:t>
-      </w:r>
-      <w:r>
-        <w:rPr>
-          <w:rFonts w:hint="eastAsia"/>
-        </w:rPr>
-        <w:t>上述</w:t>
-      </w:r>
-      <w:r>
-        <w:rPr>
-          <w:rFonts w:hint="eastAsia"/>
-        </w:rPr>
-        <w:t>蜘蛛</w:t>
-      </w:r>
-      <w:r>
-        <w:rPr>
-          <w:rFonts w:hint="eastAsia"/>
-        </w:rPr>
-        <w:t>程序的</w:t>
-      </w:r>
-      <w:r>
-        <w:rPr>
-          <w:rFonts w:hint="eastAsia"/>
-        </w:rPr>
-        <w:t>解析方法</w:t>
-      </w:r>
-      <w:r>
-        <w:rPr>
-          <w:rFonts w:hint="eastAsia"/>
-        </w:rPr>
-        <w:t>就</w:t>
-      </w:r>
-      <w:r>
-        <w:rPr>
-          <w:rFonts w:hint="eastAsia"/>
-        </w:rPr>
-        <w:t>可以</w:t>
-      </w:r>
-      <w:r>
-        <w:rPr>
-          <w:rFonts w:hint="eastAsia"/>
-        </w:rPr>
-        <w:t>被</w:t>
-      </w:r>
-      <w:r>
-        <w:rPr>
-          <w:rFonts w:hint="eastAsia"/>
-        </w:rPr>
-        <w:t>修改为</w:t>
-      </w:r>
-      <w:r>
-        <w:rPr>
-          <w:rFonts w:hint="eastAsia"/>
-        </w:rPr>
-        <w:t>parse_news_item</w:t>
-      </w:r>
-      <w:r>
-        <w:t>()</w:t>
-      </w:r>
-      <w:r>
-        <w:rPr>
-          <w:rFonts w:hint="eastAsia"/>
-        </w:rPr>
-        <w:t>了</w:t>
-      </w:r>
-      <w:r>
-        <w:rPr>
-          <w:rFonts w:hint="eastAsia"/>
-        </w:rPr>
-        <w:t>，</w:t>
-      </w:r>
-      <w:r>
-        <w:rPr>
-          <w:rFonts w:hint="eastAsia"/>
-        </w:rPr>
-        <w:t>因为它不会再将被</w:t>
-      </w:r>
-      <w:r>
-        <w:rPr>
-          <w:rFonts w:hint="eastAsia"/>
-        </w:rPr>
-        <w:t>解析的字段转储到</w:t>
-      </w:r>
-      <w:r>
-        <w:rPr>
-          <w:rFonts w:hint="eastAsia"/>
-        </w:rPr>
-        <w:t>某</w:t>
-      </w:r>
-      <w:r>
-        <w:rPr>
-          <w:rFonts w:hint="eastAsia"/>
-        </w:rPr>
-        <w:t>个文件</w:t>
-      </w:r>
-      <w:r>
-        <w:rPr>
-          <w:rFonts w:hint="eastAsia"/>
-        </w:rPr>
-        <w:t>中了</w:t>
-      </w:r>
-      <w:r>
-        <w:rPr>
-          <w:rFonts w:hint="eastAsia"/>
-        </w:rPr>
-        <w:t>，它</w:t>
-      </w:r>
-      <w:r>
-        <w:rPr>
-          <w:rFonts w:hint="eastAsia"/>
-        </w:rPr>
-        <w:t>现在使用的是用目标项对象</w:t>
-      </w:r>
-      <w:r>
-        <w:rPr>
-          <w:rFonts w:hint="eastAsia"/>
-        </w:rPr>
-        <w:t>。</w:t>
-      </w:r>
-    </w:p>
-    <w:p>
-      <w:r>
-        <w:rPr>
-          <w:rFonts w:hint="eastAsia"/>
-        </w:rPr>
-        <w:t>接下来要定义的是</w:t>
-      </w:r>
-      <w:r>
-        <w:rPr>
-          <w:rFonts w:hint="eastAsia"/>
-        </w:rPr>
-        <w:t>Rule</w:t>
-      </w:r>
-      <w:r>
-        <w:t>()</w:t>
-      </w:r>
-      <w:r>
-        <w:rPr>
-          <w:rFonts w:hint="eastAsia"/>
-        </w:rPr>
-        <w:t>方法，这是</w:t>
-      </w:r>
-      <w:r>
-        <w:rPr>
-          <w:rFonts w:hint="eastAsia"/>
-        </w:rPr>
-        <w:t>一种</w:t>
-      </w:r>
-      <w:r>
-        <w:rPr>
-          <w:rFonts w:hint="eastAsia"/>
-        </w:rPr>
-        <w:t>用于指定</w:t>
-      </w:r>
-      <w:r>
-        <w:rPr>
-          <w:rFonts w:hint="eastAsia"/>
-        </w:rPr>
-        <w:t>后续</w:t>
-      </w:r>
-      <w:r>
-        <w:rPr>
-          <w:rFonts w:hint="eastAsia"/>
-        </w:rPr>
-        <w:t>要爬取何种</w:t>
-      </w:r>
-      <w:r>
-        <w:rPr>
-          <w:rFonts w:hint="eastAsia"/>
-        </w:rPr>
-        <w:t>URL</w:t>
-      </w:r>
-      <w:r>
-        <w:rPr>
-          <w:rFonts w:hint="eastAsia"/>
-        </w:rPr>
-        <w:t>的</w:t>
-      </w:r>
-      <w:r>
-        <w:rPr>
-          <w:rFonts w:hint="eastAsia"/>
-        </w:rPr>
-        <w:t>方式</w:t>
-      </w:r>
-      <w:r>
-        <w:rPr>
-          <w:rFonts w:hint="eastAsia"/>
-        </w:rPr>
-        <w:t>。</w:t>
-      </w:r>
-      <w:r>
-        <w:rPr>
-          <w:rFonts w:hint="eastAsia"/>
-        </w:rPr>
-        <w:t>Rule</w:t>
-      </w:r>
-      <w:r>
-        <w:t>()</w:t>
-      </w:r>
-      <w:r>
-        <w:rPr>
-          <w:rFonts w:hint="eastAsia"/>
-        </w:rPr>
-        <w:t>方法</w:t>
-      </w:r>
-      <w:r>
-        <w:rPr>
-          <w:rFonts w:hint="eastAsia"/>
-        </w:rPr>
-        <w:t>中</w:t>
-      </w:r>
-      <w:r>
-        <w:rPr>
-          <w:rFonts w:hint="eastAsia"/>
-        </w:rPr>
-        <w:t>提供了</w:t>
-      </w:r>
-      <w:r>
-        <w:rPr>
-          <w:rFonts w:hint="eastAsia"/>
-        </w:rPr>
-        <w:t>SgmlLinkExtractor</w:t>
-      </w:r>
-      <w:r>
-        <w:t>()</w:t>
-      </w:r>
-      <w:r>
-        <w:rPr>
-          <w:rFonts w:hint="eastAsia"/>
-        </w:rPr>
-        <w:t>，这是一种</w:t>
-      </w:r>
-      <w:r>
-        <w:rPr>
-          <w:rFonts w:hint="eastAsia"/>
-        </w:rPr>
-        <w:t>用于</w:t>
-      </w:r>
-      <w:r>
-        <w:rPr>
-          <w:rFonts w:hint="eastAsia"/>
-        </w:rPr>
-        <w:t>定义</w:t>
-      </w:r>
-      <w:r>
-        <w:t>URL</w:t>
-      </w:r>
-      <w:r>
-        <w:rPr>
-          <w:rFonts w:hint="eastAsia"/>
-        </w:rPr>
-        <w:t>模式的方式，它决定了我们能从被爬取网页中提取出哪些</w:t>
-      </w:r>
-      <w:r>
-        <w:rPr>
-          <w:rFonts w:hint="eastAsia"/>
-        </w:rPr>
-        <w:t>URL</w:t>
-      </w:r>
-      <w:r>
-        <w:rPr>
-          <w:rFonts w:hint="eastAsia"/>
-        </w:rPr>
-        <w:t>。</w:t>
-      </w:r>
-      <w:r>
-        <w:rPr>
-          <w:rFonts w:hint="eastAsia"/>
-        </w:rPr>
-        <w:t>除此之外，</w:t>
-      </w:r>
-      <w:r>
-        <w:rPr>
-          <w:rFonts w:hint="eastAsia"/>
-        </w:rPr>
-        <w:t>Rule</w:t>
-      </w:r>
-      <w:r>
-        <w:t>()</w:t>
-      </w:r>
-      <w:r>
-        <w:rPr>
-          <w:rFonts w:hint="eastAsia"/>
-        </w:rPr>
-        <w:t>方法还提供了一个回调方法，</w:t>
-      </w:r>
-      <w:r>
-        <w:rPr>
-          <w:rFonts w:hint="eastAsia"/>
-        </w:rPr>
-        <w:t>该方法通</w:t>
-      </w:r>
-      <w:r>
-        <w:rPr>
-          <w:rFonts w:hint="eastAsia"/>
-        </w:rPr>
-        <w:lastRenderedPageBreak/>
-        <w:t>常会返回一个指针，我们的蜘蛛程序会根据它来查找相关的解析方法</w:t>
-      </w:r>
-      <w:r>
-        <w:rPr>
-          <w:rFonts w:hint="eastAsia"/>
-        </w:rPr>
-        <w:t>，在</w:t>
-      </w:r>
-      <w:r>
-        <w:rPr>
-          <w:rFonts w:hint="eastAsia"/>
-        </w:rPr>
-        <w:t>我们这里就</w:t>
-      </w:r>
-      <w:r>
-        <w:rPr>
-          <w:rFonts w:hint="eastAsia"/>
-        </w:rPr>
-        <w:t>是</w:t>
-      </w:r>
-      <w:r>
-        <w:rPr>
-          <w:rFonts w:hint="eastAsia"/>
-        </w:rPr>
-        <w:t>parse_news_item</w:t>
-      </w:r>
-      <w:r>
-        <w:t>()</w:t>
-      </w:r>
-      <w:r>
-        <w:rPr>
-          <w:rFonts w:hint="eastAsia"/>
-        </w:rPr>
-        <w:t>。如果</w:t>
-      </w:r>
-      <w:r>
-        <w:rPr>
-          <w:rFonts w:hint="eastAsia"/>
-        </w:rPr>
-        <w:t>目标可以有不同的解析方式</w:t>
-      </w:r>
-      <w:r>
-        <w:rPr>
-          <w:rFonts w:hint="eastAsia"/>
-        </w:rPr>
-        <w:t>，那么我们</w:t>
-      </w:r>
-      <w:r>
-        <w:rPr>
-          <w:rFonts w:hint="eastAsia"/>
-        </w:rPr>
-        <w:t>也</w:t>
-      </w:r>
-      <w:r>
-        <w:rPr>
-          <w:rFonts w:hint="eastAsia"/>
-        </w:rPr>
-        <w:t>可以</w:t>
-      </w:r>
-      <w:r>
-        <w:rPr>
-          <w:rFonts w:hint="eastAsia"/>
-        </w:rPr>
-        <w:t>设置</w:t>
-      </w:r>
-      <w:r>
-        <w:rPr>
-          <w:rFonts w:hint="eastAsia"/>
-        </w:rPr>
-        <w:t>多个规则和解析方法。</w:t>
-      </w:r>
-      <w:r>
-        <w:rPr>
-          <w:rFonts w:hint="eastAsia"/>
-        </w:rPr>
-        <w:t>另外，</w:t>
-      </w:r>
-      <w:r>
-        <w:rPr>
-          <w:rFonts w:hint="eastAsia"/>
-        </w:rPr>
-        <w:t>Rule</w:t>
-      </w:r>
-      <w:r>
-        <w:t>()</w:t>
-      </w:r>
-      <w:r>
-        <w:rPr>
-          <w:rFonts w:hint="eastAsia"/>
-        </w:rPr>
-        <w:t>方法</w:t>
-      </w:r>
-      <w:r>
-        <w:rPr>
-          <w:rFonts w:hint="eastAsia"/>
-        </w:rPr>
-        <w:t>还</w:t>
-      </w:r>
-      <w:r>
-        <w:rPr>
-          <w:rFonts w:hint="eastAsia"/>
-        </w:rPr>
-        <w:t>有一个布尔参数，</w:t>
-      </w:r>
-      <w:r>
-        <w:rPr>
-          <w:rFonts w:hint="eastAsia"/>
-        </w:rPr>
-        <w:t>我们可以用它来</w:t>
-      </w:r>
-      <w:r>
-        <w:rPr>
-          <w:rFonts w:hint="eastAsia"/>
-        </w:rPr>
-        <w:t>指定</w:t>
-      </w:r>
-      <w:r>
-        <w:rPr>
-          <w:rFonts w:hint="eastAsia"/>
-        </w:rPr>
-        <w:t>是否</w:t>
-      </w:r>
-      <w:r>
-        <w:rPr>
-          <w:rFonts w:hint="eastAsia"/>
-        </w:rPr>
-        <w:t>使用</w:t>
-      </w:r>
-      <w:r>
-        <w:rPr>
-          <w:rFonts w:hint="eastAsia"/>
-        </w:rPr>
-        <w:t>该</w:t>
-      </w:r>
-      <w:r>
-        <w:rPr>
-          <w:rFonts w:hint="eastAsia"/>
-        </w:rPr>
-        <w:t>规则</w:t>
-      </w:r>
-      <w:r>
-        <w:rPr>
-          <w:rFonts w:hint="eastAsia"/>
-        </w:rPr>
-        <w:t>去</w:t>
-      </w:r>
-      <w:r>
-        <w:rPr>
-          <w:rFonts w:hint="eastAsia"/>
-        </w:rPr>
-        <w:t>提取每个响应</w:t>
-      </w:r>
-      <w:r>
-        <w:rPr>
-          <w:rFonts w:hint="eastAsia"/>
-        </w:rPr>
-        <w:t>后面的</w:t>
-      </w:r>
-      <w:r>
-        <w:rPr>
-          <w:rFonts w:hint="eastAsia"/>
-        </w:rPr>
-        <w:t>链接。</w:t>
-      </w:r>
-      <w:r>
-        <w:rPr>
-          <w:rFonts w:hint="eastAsia"/>
-        </w:rPr>
-        <w:t>在回调函数为</w:t>
-      </w:r>
-      <w:r>
-        <w:rPr>
-          <w:rFonts w:hint="eastAsia"/>
-        </w:rPr>
-        <w:t>None</w:t>
-      </w:r>
-      <w:r>
-        <w:rPr>
-          <w:rFonts w:hint="eastAsia"/>
-        </w:rPr>
-        <w:t>的情况下</w:t>
-      </w:r>
-      <w:r>
-        <w:rPr>
-          <w:rFonts w:hint="eastAsia"/>
-        </w:rPr>
-        <w:t>，</w:t>
-      </w:r>
-      <w:r>
-        <w:rPr>
-          <w:rFonts w:hint="eastAsia"/>
-        </w:rPr>
-        <w:t>其</w:t>
-      </w:r>
-      <w:r>
-        <w:rPr>
-          <w:rFonts w:hint="eastAsia"/>
-        </w:rPr>
-        <w:t>默认</w:t>
-      </w:r>
-      <w:r>
-        <w:rPr>
-          <w:rFonts w:hint="eastAsia"/>
-        </w:rPr>
-        <w:t>值</w:t>
-      </w:r>
-      <w:r>
-        <w:rPr>
-          <w:rFonts w:hint="eastAsia"/>
-        </w:rPr>
-        <w:t>为</w:t>
-      </w:r>
-      <w:r>
-        <w:rPr>
-          <w:rFonts w:hint="eastAsia"/>
-        </w:rPr>
-        <w:t>True</w:t>
-      </w:r>
-      <w:r>
-        <w:rPr>
-          <w:rFonts w:hint="eastAsia"/>
-        </w:rPr>
-        <w:t>：否则默认为</w:t>
-      </w:r>
-      <w:r>
-        <w:rPr>
-          <w:rFonts w:hint="eastAsia"/>
-        </w:rPr>
-        <w:t>False</w:t>
-      </w:r>
-      <w:r>
-        <w:rPr>
-          <w:rFonts w:hint="eastAsia"/>
-        </w:rPr>
-        <w:t>。</w:t>
-      </w:r>
-    </w:p>
-    <w:p>
-      <w:r>
-        <w:rPr>
-          <w:rFonts w:hint="eastAsia"/>
-        </w:rPr>
-        <w:t>在这里，我们</w:t>
-      </w:r>
-      <w:r>
-        <w:rPr>
-          <w:rFonts w:hint="eastAsia"/>
-        </w:rPr>
-        <w:t>需要</w:t>
-      </w:r>
-      <w:r>
-        <w:rPr>
-          <w:rFonts w:hint="eastAsia"/>
-        </w:rPr>
-        <w:t>重点</w:t>
-      </w:r>
-      <w:r>
-        <w:rPr>
-          <w:rFonts w:hint="eastAsia"/>
-        </w:rPr>
-        <w:t>注意</w:t>
-      </w:r>
-      <w:r>
-        <w:rPr>
-          <w:rFonts w:hint="eastAsia"/>
-        </w:rPr>
-        <w:t>的是</w:t>
-      </w:r>
-      <w:r>
-        <w:t>R</w:t>
-      </w:r>
-      <w:r>
-        <w:rPr>
-          <w:rFonts w:hint="eastAsia"/>
-        </w:rPr>
-        <w:t>ule</w:t>
-      </w:r>
-      <w:r>
-        <w:t>()</w:t>
-      </w:r>
-      <w:r>
-        <w:rPr>
-          <w:rFonts w:hint="eastAsia"/>
-        </w:rPr>
-        <w:t>方法</w:t>
-      </w:r>
-      <w:r>
-        <w:rPr>
-          <w:rFonts w:hint="eastAsia"/>
-        </w:rPr>
-        <w:t>本身不是用来</w:t>
-      </w:r>
-      <w:r>
-        <w:rPr>
-          <w:rFonts w:hint="eastAsia"/>
-        </w:rPr>
-        <w:t>解析</w:t>
-      </w:r>
-      <w:r>
-        <w:rPr>
-          <w:rFonts w:hint="eastAsia"/>
-        </w:rPr>
-        <w:t>的</w:t>
-      </w:r>
-      <w:r>
-        <w:rPr>
-          <w:rFonts w:hint="eastAsia"/>
-        </w:rPr>
-        <w:t>。因为</w:t>
-      </w:r>
-      <w:r>
-        <w:rPr>
-          <w:rFonts w:hint="eastAsia"/>
-        </w:rPr>
-        <w:t>其</w:t>
-      </w:r>
-      <w:r>
-        <w:rPr>
-          <w:rFonts w:hint="eastAsia"/>
-        </w:rPr>
-        <w:t>默认回调</w:t>
-      </w:r>
-      <w:r>
-        <w:rPr>
-          <w:rFonts w:hint="eastAsia"/>
-        </w:rPr>
-        <w:t>的</w:t>
-      </w:r>
-      <w:r>
-        <w:rPr>
-          <w:rFonts w:hint="eastAsia"/>
-        </w:rPr>
-        <w:t xml:space="preserve"> </w:t>
-      </w:r>
-      <w:r>
-        <w:rPr>
-          <w:rFonts w:hint="eastAsia"/>
-        </w:rPr>
-        <w:t>方法名是</w:t>
-      </w:r>
-      <w:r>
-        <w:rPr>
-          <w:rFonts w:hint="eastAsia"/>
-        </w:rPr>
-        <w:t>parse</w:t>
-      </w:r>
-      <w:r>
-        <w:t>()</w:t>
-      </w:r>
-      <w:r>
-        <w:rPr>
-          <w:rFonts w:hint="eastAsia"/>
-        </w:rPr>
-        <w:t>，如果我们</w:t>
-      </w:r>
-      <w:r>
-        <w:rPr>
-          <w:rFonts w:hint="eastAsia"/>
-        </w:rPr>
-        <w:t>要</w:t>
-      </w:r>
-      <w:r>
-        <w:rPr>
-          <w:rFonts w:hint="eastAsia"/>
-        </w:rPr>
-        <w:t>使用它，</w:t>
-      </w:r>
-      <w:r>
-        <w:rPr>
-          <w:rFonts w:hint="eastAsia"/>
-        </w:rPr>
-        <w:t>实际上就是要覆盖掉它的默认实现</w:t>
-      </w:r>
-      <w:r>
-        <w:rPr>
-          <w:rFonts w:hint="eastAsia"/>
-        </w:rPr>
-        <w:t>，</w:t>
-      </w:r>
-      <w:r>
-        <w:rPr>
-          <w:rFonts w:hint="eastAsia"/>
-        </w:rPr>
-        <w:t>并且可以以此来停止</w:t>
-      </w:r>
-      <w:r>
-        <w:rPr>
-          <w:rFonts w:hint="eastAsia"/>
-        </w:rPr>
-        <w:t>蜘蛛</w:t>
-      </w:r>
-      <w:r>
-        <w:rPr>
-          <w:rFonts w:hint="eastAsia"/>
-        </w:rPr>
-        <w:t>程序</w:t>
-      </w:r>
-      <w:r>
-        <w:rPr>
-          <w:rFonts w:hint="eastAsia"/>
-        </w:rPr>
-        <w:t>的</w:t>
-      </w:r>
-      <w:r>
-        <w:rPr>
-          <w:rFonts w:hint="eastAsia"/>
-        </w:rPr>
-        <w:t>爬取</w:t>
-      </w:r>
-      <w:r>
-        <w:rPr>
-          <w:rFonts w:hint="eastAsia"/>
-        </w:rPr>
-        <w:t>功能。</w:t>
-      </w:r>
-      <w:r>
-        <w:rPr>
-          <w:rFonts w:hint="eastAsia"/>
-        </w:rPr>
-        <w:t>接下来，我们将注意力转向下面的代码，来具体理解上面所提到的这些方法</w:t>
-      </w:r>
-      <w:r>
-        <w:rPr>
-          <w:rFonts w:hint="eastAsia"/>
-        </w:rPr>
-        <w:t>和参数：</w:t>
-      </w:r>
-    </w:p>
-    <w:p>
-      <w:pPr>
-        <w:pStyle w:val="aff5"/>
-      </w:pPr>
-      <w:r>
-        <w:t>&gt;&gt;&gt;</w:t>
-      </w:r>
-      <w:r>
-        <w:t xml:space="preserve"> </w:t>
-      </w:r>
-      <w:r>
-        <w:t>from scrapy.contrib.spiders import CrawlSpider, Rule</w:t>
-      </w:r>
-    </w:p>
-    <w:p>
-      <w:pPr>
-        <w:pStyle w:val="aff5"/>
-      </w:pPr>
-      <w:r>
-        <w:t>&gt;&gt;&gt;</w:t>
-      </w:r>
-      <w:r>
-        <w:t xml:space="preserve"> </w:t>
-      </w:r>
-      <w:r>
-        <w:t>from scrapy.contrib.linkextractors.sgml import SgmlLinkExtractor</w:t>
-      </w:r>
-    </w:p>
-    <w:p>
-      <w:pPr>
-        <w:pStyle w:val="aff5"/>
-      </w:pPr>
-      <w:r>
-        <w:t>&gt;&gt;&gt;</w:t>
-      </w:r>
-      <w:r>
-        <w:t xml:space="preserve"> </w:t>
-      </w:r>
-      <w:r>
-        <w:t>from scrapy.selector import Selector</w:t>
-      </w:r>
-    </w:p>
-    <w:p>
-      <w:pPr>
-        <w:pStyle w:val="aff5"/>
-      </w:pPr>
-      <w:r>
-        <w:t>&gt;&gt;&gt;</w:t>
-      </w:r>
-      <w:r>
-        <w:t xml:space="preserve"> </w:t>
-      </w:r>
-      <w:r>
-        <w:t>from scrapy.item import NewsItem &gt;&gt;&gt;class NewsSpider(CrawlSpider):</w:t>
-      </w:r>
-    </w:p>
-    <w:p>
-      <w:pPr>
-        <w:pStyle w:val="aff5"/>
-      </w:pPr>
-      <w:r>
-        <w:t>&gt;&gt;&gt;</w:t>
-      </w:r>
-      <w:r>
-        <w:t xml:space="preserve"> </w:t>
-      </w:r>
-      <w:r>
-        <w:t xml:space="preserve">    name = 'news'</w:t>
-      </w:r>
-    </w:p>
-    <w:p>
-      <w:pPr>
-        <w:pStyle w:val="aff5"/>
-      </w:pPr>
-      <w:r>
-        <w:t>&gt;&gt;&gt;</w:t>
-      </w:r>
-      <w:r>
-        <w:t xml:space="preserve"> </w:t>
-      </w:r>
-      <w:r>
-        <w:t xml:space="preserve">    allowed_domains = ['news.google.com']</w:t>
-      </w:r>
-    </w:p>
-    <w:p>
-      <w:pPr>
-        <w:pStyle w:val="aff5"/>
-      </w:pPr>
-      <w:r>
-        <w:t>&gt;&gt;&gt;</w:t>
-      </w:r>
-      <w:r>
-        <w:t xml:space="preserve"> </w:t>
-      </w:r>
-      <w:r>
-        <w:t xml:space="preserve">    start_urls = ['https://news.google.com']</w:t>
-      </w:r>
-    </w:p>
-    <w:p>
-      <w:pPr>
-        <w:pStyle w:val="aff5"/>
-      </w:pPr>
-      <w:r>
-        <w:t>&gt;&gt;&gt;</w:t>
-      </w:r>
-      <w:r>
-        <w:t xml:space="preserve"> </w:t>
-      </w:r>
-      <w:r>
-        <w:t xml:space="preserve">    rules = (</w:t>
-      </w:r>
-    </w:p>
-    <w:p>
-      <w:pPr>
-        <w:pStyle w:val="aff5"/>
-      </w:pPr>
-      <w:r>
-        <w:t>&gt;&gt;&gt;</w:t>
-      </w:r>
-      <w:r>
-        <w:t xml:space="preserve"> </w:t>
-      </w:r>
-      <w:r>
-        <w:t xml:space="preserve">        # Extract links matching cnn.com</w:t>
-      </w:r>
-    </w:p>
-    <w:p>
-      <w:pPr>
-        <w:pStyle w:val="aff5"/>
-      </w:pPr>
-      <w:r>
-        <w:t>&gt;&gt;&gt;</w:t>
-      </w:r>
-      <w:r>
-        <w:t xml:space="preserve"> </w:t>
-      </w:r>
-      <w:r>
-        <w:t xml:space="preserve">        Rule(SgmlLinkExtractor(allow=('cnn.com', ), deny=(http:// edition.cnn.com/', ))), </w:t>
-      </w:r>
-    </w:p>
-    <w:p>
-      <w:pPr>
-        <w:pStyle w:val="aff5"/>
-      </w:pPr>
-      <w:r>
-        <w:t>&gt;&gt;&gt;</w:t>
-      </w:r>
-      <w:r>
-        <w:t xml:space="preserve"> </w:t>
-      </w:r>
-      <w:r>
-        <w:t xml:space="preserve">       </w:t>
-      </w:r>
-      <w:r>
-        <w:t xml:space="preserve"> </w:t>
-      </w:r>
-      <w:r>
-        <w:t># Extract links matching 'news.google.com'</w:t>
-      </w:r>
-    </w:p>
-    <w:p>
-      <w:pPr>
-        <w:pStyle w:val="aff5"/>
-      </w:pPr>
-      <w:r>
-        <w:t>&gt;&gt;&gt;</w:t>
-      </w:r>
-      <w:r>
-        <w:t xml:space="preserve"> </w:t>
-      </w:r>
-      <w:r>
-        <w:t xml:space="preserve"> </w:t>
-      </w:r>
-      <w:r>
-        <w:t xml:space="preserve">   </w:t>
-      </w:r>
-      <w:r>
-        <w:t xml:space="preserve">   </w:t>
-      </w:r>
-      <w:r>
-        <w:t>Rule(SgmlLinkExtractor(allow=('news.google.com', )),</w:t>
-      </w:r>
-    </w:p>
-    <w:p>
-      <w:pPr>
-        <w:pStyle w:val="aff5"/>
-        <w:ind w:firstLineChars="600" w:firstLine="900"/>
-      </w:pPr>
-      <w:r>
-        <w:t xml:space="preserve"> </w:t>
-      </w:r>
-      <w:r>
-        <w:t xml:space="preserve">          </w:t>
-      </w:r>
-      <w:r>
-        <w:t xml:space="preserve">callback='parse_news_item'), &gt;&gt;&gt;    ) </w:t>
-      </w:r>
-    </w:p>
-    <w:p>
-      <w:pPr>
-        <w:pStyle w:val="aff5"/>
-      </w:pPr>
-      <w:r>
-        <w:t>&gt;&gt;&gt;</w:t>
-      </w:r>
-      <w:r>
-        <w:t xml:space="preserve"> </w:t>
-      </w:r>
-      <w:r>
-        <w:t xml:space="preserve">    def parse_news_item(self, response):</w:t>
-      </w:r>
-    </w:p>
-    <w:p>
-      <w:pPr>
-        <w:pStyle w:val="aff5"/>
-      </w:pPr>
-      <w:r>
-        <w:t>&gt;&gt;&gt;</w:t>
-      </w:r>
-      <w:r>
-        <w:t xml:space="preserve"> </w:t>
-      </w:r>
-      <w:r>
-        <w:t xml:space="preserve">        sel = Selector(response)</w:t>
-      </w:r>
-    </w:p>
-    <w:p>
-      <w:pPr>
-        <w:pStyle w:val="aff5"/>
-      </w:pPr>
-      <w:r>
-        <w:t xml:space="preserve">&gt;&gt;&gt; </w:t>
-      </w:r>
-      <w:r>
-        <w:t xml:space="preserve"> </w:t>
-      </w:r>
-      <w:r>
-        <w:t xml:space="preserve">       item = NewsItem()</w:t>
-      </w:r>
-    </w:p>
-    <w:p>
-      <w:pPr>
-        <w:pStyle w:val="aff5"/>
-      </w:pPr>
-      <w:r>
-        <w:t>&gt;&gt;&gt;</w:t>
-      </w:r>
-      <w:r>
-        <w:t xml:space="preserve"> </w:t>
-      </w:r>
-      <w:r>
-        <w:t xml:space="preserve">        item['title'] = sel.xpath('//title/text()').extract()</w:t>
-      </w:r>
-    </w:p>
-    <w:p>
-      <w:pPr>
-        <w:pStyle w:val="aff5"/>
-      </w:pPr>
-      <w:r>
-        <w:t>&gt;&gt;&gt;</w:t>
-      </w:r>
-      <w:r>
-        <w:t xml:space="preserve"> </w:t>
-      </w:r>
-      <w:r>
-        <w:t xml:space="preserve">        item[topic] = sel.xpath('/div[@class="topic"]').extract()</w:t>
-      </w:r>
-    </w:p>
-    <w:p>
-      <w:pPr>
-        <w:pStyle w:val="aff5"/>
-      </w:pPr>
-      <w:r>
-        <w:t>&gt;&gt;&gt;</w:t>
-      </w:r>
-      <w:r>
-        <w:t xml:space="preserve"> </w:t>
-      </w:r>
-      <w:r>
-        <w:t xml:space="preserve">        item['desc'] = sel.xpath('//td//text()').extract()</w:t>
-      </w:r>
-    </w:p>
-    <w:p>
-      <w:pPr>
-        <w:pStyle w:val="aff5"/>
-      </w:pPr>
-      <w:r>
-        <w:t>&gt;&gt;&gt;</w:t>
-      </w:r>
-      <w:r>
-        <w:t xml:space="preserve"> </w:t>
-      </w:r>
-      <w:r>
-        <w:t xml:space="preserve">        return item</w:t>
-      </w:r>
-    </w:p>
-    <w:p>
-      <w:pPr>
-        <w:pStyle w:val="2"/>
-      </w:pPr>
-      <w:r>
-        <w:rPr>
-          <w:rFonts w:hint="eastAsia"/>
-        </w:rPr>
-        <w:t>生成</w:t>
-      </w:r>
-      <w:r>
-        <w:rPr>
-          <w:rFonts w:hint="eastAsia"/>
-        </w:rPr>
-        <w:t>网站地图的蜘蛛程序</w:t>
-      </w:r>
-    </w:p>
-    <w:p>
-      <w:r>
-        <w:rPr>
-          <w:rFonts w:hint="eastAsia"/>
-        </w:rPr>
-        <w:t>如果</w:t>
-      </w:r>
-      <w:r>
-        <w:rPr>
-          <w:rFonts w:hint="eastAsia"/>
-        </w:rPr>
-        <w:t>相关</w:t>
-      </w:r>
-      <w:r>
-        <w:rPr>
-          <w:rFonts w:hint="eastAsia"/>
-        </w:rPr>
-        <w:t>网站提供</w:t>
-      </w:r>
-      <w:r>
-        <w:rPr>
-          <w:rFonts w:hint="eastAsia"/>
-        </w:rPr>
-        <w:t>了</w:t>
-      </w:r>
-      <w:r>
-        <w:rPr>
-          <w:rFonts w:hint="eastAsia"/>
-        </w:rPr>
-        <w:t>sitemap.xml</w:t>
-      </w:r>
-      <w:r>
-        <w:rPr>
-          <w:rFonts w:hint="eastAsia"/>
-        </w:rPr>
-        <w:t>，那么</w:t>
-      </w:r>
-      <w:r>
-        <w:rPr>
-          <w:rFonts w:hint="eastAsia"/>
-        </w:rPr>
-        <w:t>使用</w:t>
-      </w:r>
-      <w:r>
-        <w:rPr>
-          <w:rFonts w:hint="eastAsia"/>
-        </w:rPr>
-        <w:t>SiteMapSpider</w:t>
-      </w:r>
-      <w:r>
-        <w:rPr>
-          <w:rFonts w:hint="eastAsia"/>
-        </w:rPr>
-        <w:t>来对该网站进行爬取无疑</w:t>
-      </w:r>
-      <w:r>
-        <w:rPr>
-          <w:rFonts w:hint="eastAsia"/>
-        </w:rPr>
-        <w:lastRenderedPageBreak/>
-        <w:t>是一种更好的选择</w:t>
-      </w:r>
-      <w:r>
-        <w:rPr>
-          <w:rFonts w:hint="eastAsia"/>
-        </w:rPr>
-        <w:t>。</w:t>
-      </w:r>
-    </w:p>
-    <w:p>
-      <w:r>
-        <w:rPr>
-          <w:rFonts w:hint="eastAsia"/>
-        </w:rPr>
-        <w:t>在</w:t>
-      </w:r>
-      <w:r>
-        <w:rPr>
-          <w:rFonts w:hint="eastAsia"/>
-        </w:rPr>
-        <w:t>有</w:t>
-      </w:r>
-      <w:r>
-        <w:rPr>
-          <w:rFonts w:hint="eastAsia"/>
-        </w:rPr>
-        <w:t>给定</w:t>
-      </w:r>
-      <w:r>
-        <w:rPr>
-          <w:rFonts w:hint="eastAsia"/>
-        </w:rPr>
-        <w:t>sitemap.xml</w:t>
-      </w:r>
-      <w:r>
-        <w:rPr>
-          <w:rFonts w:hint="eastAsia"/>
-        </w:rPr>
-        <w:t>的情况下</w:t>
-      </w:r>
-      <w:r>
-        <w:rPr>
-          <w:rFonts w:hint="eastAsia"/>
-        </w:rPr>
-        <w:t>，</w:t>
-      </w:r>
-      <w:r>
-        <w:rPr>
-          <w:rFonts w:hint="eastAsia"/>
-        </w:rPr>
-        <w:t>蜘蛛程序所解析的是由网站自身提供的</w:t>
-      </w:r>
-      <w:r>
-        <w:rPr>
-          <w:rFonts w:hint="eastAsia"/>
-        </w:rPr>
-        <w:t>URL</w:t>
-      </w:r>
-      <w:r>
-        <w:rPr>
-          <w:rFonts w:hint="eastAsia"/>
-        </w:rPr>
-        <w:t>。这是</w:t>
-      </w:r>
-      <w:r>
-        <w:rPr>
-          <w:rFonts w:hint="eastAsia"/>
-        </w:rPr>
-        <w:t>无疑是一种更优雅的爬取方式，也会是一种更良好的实践</w:t>
-      </w:r>
-      <w:r>
-        <w:rPr>
-          <w:rFonts w:hint="eastAsia"/>
-        </w:rPr>
-        <w:t>：</w:t>
-      </w:r>
-    </w:p>
-    <w:p>
-      <w:pPr>
-        <w:pStyle w:val="aff5"/>
-      </w:pPr>
-      <w:r>
-        <w:t>&gt;&gt;&gt;</w:t>
-      </w:r>
-      <w:r>
-        <w:t xml:space="preserve"> </w:t>
-      </w:r>
-      <w:r>
-        <w:t xml:space="preserve">from scrapy.contrib.spiders import SitemapSpider </w:t>
-      </w:r>
-    </w:p>
-    <w:p>
-      <w:pPr>
-        <w:pStyle w:val="aff5"/>
-      </w:pPr>
-      <w:r>
-        <w:t>&gt;&gt;&gt;</w:t>
-      </w:r>
-      <w:r>
-        <w:t xml:space="preserve"> </w:t>
-      </w:r>
-      <w:r>
-        <w:t>class MySpider(SitemapSpider):</w:t>
-      </w:r>
-    </w:p>
-    <w:p>
-      <w:pPr>
-        <w:pStyle w:val="aff5"/>
-      </w:pPr>
-      <w:r>
-        <w:t xml:space="preserve">&gt;&gt;&gt; </w:t>
-      </w:r>
-      <w:r>
-        <w:t xml:space="preserve"> </w:t>
-      </w:r>
-      <w:r>
-        <w:t xml:space="preserve">   sitemap_URLss = ['http://www.example.com/sitemap.xml']</w:t>
-      </w:r>
-    </w:p>
-    <w:p>
-      <w:pPr>
-        <w:pStyle w:val="aff5"/>
-      </w:pPr>
-      <w:r>
-        <w:t>&gt;&gt;&gt;</w:t>
-      </w:r>
-      <w:r>
-        <w:t xml:space="preserve"> </w:t>
-      </w:r>
-      <w:r>
-        <w:t xml:space="preserve"> </w:t>
-      </w:r>
-      <w:r>
-        <w:t xml:space="preserve"> </w:t>
-      </w:r>
-      <w:r>
-        <w:t xml:space="preserve">  sitemap_rules = [('/electronics/', 'parse_electronics'), </w:t>
-      </w:r>
-    </w:p>
-    <w:p>
-      <w:pPr>
-        <w:pStyle w:val="aff5"/>
-      </w:pPr>
-      <w:r>
-        <w:t xml:space="preserve">('/ apparel/', 'parse_apparel'),] </w:t>
-      </w:r>
-    </w:p>
-    <w:p>
-      <w:pPr>
-        <w:pStyle w:val="aff5"/>
-      </w:pPr>
-      <w:r>
-        <w:t>&gt;&gt;&gt;</w:t>
-      </w:r>
-      <w:r>
-        <w:t xml:space="preserve"> </w:t>
-      </w:r>
-      <w:r>
-        <w:t xml:space="preserve">    def 'parse_electronics'(self, response):</w:t>
-      </w:r>
-    </w:p>
-    <w:p>
-      <w:pPr>
-        <w:pStyle w:val="aff5"/>
-      </w:pPr>
-      <w:r>
-        <w:t xml:space="preserve">&gt;&gt;&gt; </w:t>
-      </w:r>
-      <w:r>
-        <w:t xml:space="preserve"> </w:t>
-      </w:r>
-      <w:r>
-        <w:t xml:space="preserve">       # you need to create an item for electronics,</w:t>
-      </w:r>
-    </w:p>
-    <w:p>
-      <w:pPr>
-        <w:pStyle w:val="aff5"/>
-      </w:pPr>
-      <w:r>
-        <w:t xml:space="preserve">&gt;&gt;&gt;  </w:t>
-      </w:r>
-      <w:r>
-        <w:t xml:space="preserve"> </w:t>
-      </w:r>
-      <w:r>
-        <w:t xml:space="preserve">      return &gt;&gt;&gt;    def 'parse_apparel'(self, response):</w:t>
-      </w:r>
-    </w:p>
-    <w:p>
-      <w:pPr>
-        <w:pStyle w:val="aff5"/>
-      </w:pPr>
-      <w:r>
-        <w:t xml:space="preserve">&gt;&gt;&gt;   </w:t>
-      </w:r>
-      <w:r>
-        <w:t xml:space="preserve"> </w:t>
-      </w:r>
-      <w:r>
-        <w:t xml:space="preserve">     #you need to create an item for apparel</w:t>
-      </w:r>
-    </w:p>
-    <w:p>
-      <w:pPr>
-        <w:pStyle w:val="aff5"/>
-      </w:pPr>
-      <w:r>
-        <w:t xml:space="preserve">&gt;&gt;&gt;    </w:t>
-      </w:r>
-      <w:r>
-        <w:t xml:space="preserve"> </w:t>
-      </w:r>
-      <w:r>
-        <w:t xml:space="preserve">    return</w:t>
-      </w:r>
-    </w:p>
-    <w:p>
-      <w:r>
-        <w:rPr>
-          <w:rFonts w:hint="eastAsia"/>
-        </w:rPr>
-        <w:t>在上面</w:t>
-      </w:r>
-      <w:r>
-        <w:rPr>
-          <w:rFonts w:hint="eastAsia"/>
-        </w:rPr>
-        <w:t>这段</w:t>
-      </w:r>
-      <w:r>
-        <w:rPr>
-          <w:rFonts w:hint="eastAsia"/>
-        </w:rPr>
-        <w:t>代码中，我们为每个产品</w:t>
-      </w:r>
-      <w:r>
-        <w:rPr>
-          <w:rFonts w:hint="eastAsia"/>
-        </w:rPr>
-        <w:t>目录都</w:t>
-      </w:r>
-      <w:r>
-        <w:rPr>
-          <w:rFonts w:hint="eastAsia"/>
-        </w:rPr>
-        <w:t>编写了一个</w:t>
-      </w:r>
-      <w:r>
-        <w:rPr>
-          <w:rFonts w:hint="eastAsia"/>
-        </w:rPr>
-        <w:t>相应的</w:t>
-      </w:r>
-      <w:r>
-        <w:rPr>
-          <w:rFonts w:hint="eastAsia"/>
-        </w:rPr>
-        <w:t>解析方法。如果</w:t>
-      </w:r>
-      <w:r>
-        <w:rPr>
-          <w:rFonts w:hint="eastAsia"/>
-        </w:rPr>
-        <w:t>我们</w:t>
-      </w:r>
-      <w:r>
-        <w:rPr>
-          <w:rFonts w:hint="eastAsia"/>
-        </w:rPr>
-        <w:t>想建立一个价格</w:t>
-      </w:r>
-      <w:r>
-        <w:rPr>
-          <w:rFonts w:hint="eastAsia"/>
-        </w:rPr>
-        <w:t>汇总</w:t>
-      </w:r>
-      <w:r>
-        <w:rPr>
-          <w:rFonts w:hint="eastAsia"/>
-        </w:rPr>
-        <w:t>/</w:t>
-      </w:r>
-      <w:r>
-        <w:rPr>
-          <w:rFonts w:hint="eastAsia"/>
-        </w:rPr>
-        <w:t>比对程序的话，这显然是个不错的用例</w:t>
-      </w:r>
-      <w:r>
-        <w:rPr>
-          <w:rFonts w:hint="eastAsia"/>
-        </w:rPr>
-        <w:t>。</w:t>
-      </w:r>
-      <w:r>
-        <w:rPr>
-          <w:rFonts w:hint="eastAsia"/>
-        </w:rPr>
-        <w:t>在这里，我们可能要针对不同产品的不同属性进行解析，例如</w:t>
-      </w:r>
-      <w:r>
-        <w:rPr>
-          <w:rFonts w:hint="eastAsia"/>
-        </w:rPr>
-        <w:t>对于电子</w:t>
-      </w:r>
-      <w:r>
-        <w:rPr>
-          <w:rFonts w:hint="eastAsia"/>
-        </w:rPr>
-        <w:t>类</w:t>
-      </w:r>
-      <w:r>
-        <w:rPr>
-          <w:rFonts w:hint="eastAsia"/>
-        </w:rPr>
-        <w:t>产品，</w:t>
-      </w:r>
-      <w:r>
-        <w:rPr>
-          <w:rFonts w:hint="eastAsia"/>
-        </w:rPr>
-        <w:t>我们可能要收集的是它的</w:t>
-      </w:r>
-      <w:r>
-        <w:rPr>
-          <w:rFonts w:hint="eastAsia"/>
-        </w:rPr>
-        <w:t>技术规格</w:t>
-      </w:r>
-      <w:r>
-        <w:rPr>
-          <w:rFonts w:hint="eastAsia"/>
-        </w:rPr>
-        <w:t>、</w:t>
-      </w:r>
-      <w:r>
-        <w:rPr>
-          <w:rFonts w:hint="eastAsia"/>
-        </w:rPr>
-        <w:t>附件</w:t>
-      </w:r>
-      <w:r>
-        <w:rPr>
-          <w:rFonts w:hint="eastAsia"/>
-        </w:rPr>
-        <w:t>以及</w:t>
-      </w:r>
-      <w:r>
-        <w:rPr>
-          <w:rFonts w:hint="eastAsia"/>
-        </w:rPr>
-        <w:t>价格</w:t>
-      </w:r>
-      <w:r>
-        <w:rPr>
-          <w:rFonts w:hint="eastAsia"/>
-        </w:rPr>
-        <w:t>信息</w:t>
-      </w:r>
-      <w:r>
-        <w:rPr>
-          <w:rFonts w:hint="eastAsia"/>
-        </w:rPr>
-        <w:t xml:space="preserve">; </w:t>
-      </w:r>
-      <w:r>
-        <w:rPr>
-          <w:rFonts w:hint="eastAsia"/>
-        </w:rPr>
-        <w:t>而对于服装</w:t>
-      </w:r>
-      <w:r>
-        <w:rPr>
-          <w:rFonts w:hint="eastAsia"/>
-        </w:rPr>
-        <w:t>类产品</w:t>
-      </w:r>
-      <w:r>
-        <w:rPr>
-          <w:rFonts w:hint="eastAsia"/>
-        </w:rPr>
-        <w:t>，</w:t>
-      </w:r>
-      <w:r>
-        <w:rPr>
-          <w:rFonts w:hint="eastAsia"/>
-        </w:rPr>
-        <w:t>我们可能就更关系它们</w:t>
-      </w:r>
-      <w:r>
-        <w:rPr>
-          <w:rFonts w:hint="eastAsia"/>
-        </w:rPr>
-        <w:t>的大小和颜色。</w:t>
-      </w:r>
-      <w:r>
-        <w:rPr>
-          <w:rFonts w:hint="eastAsia"/>
-        </w:rPr>
-        <w:t>建议您找一个零售类网站来亲自尝试一下，在</w:t>
-      </w:r>
-      <w:r>
-        <w:rPr>
-          <w:rFonts w:hint="eastAsia"/>
-        </w:rPr>
-        <w:t>shell</w:t>
-      </w:r>
-      <w:r>
-        <w:rPr>
-          <w:rFonts w:hint="eastAsia"/>
-        </w:rPr>
-        <w:t>中通过相关的</w:t>
-      </w:r>
-      <w:r>
-        <w:rPr>
-          <w:rFonts w:hint="eastAsia"/>
-        </w:rPr>
-        <w:t>获取模式</w:t>
-      </w:r>
-      <w:r>
-        <w:rPr>
-          <w:rFonts w:hint="eastAsia"/>
-        </w:rPr>
-        <w:t>来手机不同目标项的</w:t>
-      </w:r>
-      <w:r>
-        <w:rPr>
-          <w:rFonts w:hint="eastAsia"/>
-        </w:rPr>
-        <w:t>的大小</w:t>
-      </w:r>
-      <w:r>
-        <w:rPr>
-          <w:rFonts w:hint="eastAsia"/>
-        </w:rPr>
-        <w:t>、颜色与</w:t>
-      </w:r>
-      <w:r>
-        <w:rPr>
-          <w:rFonts w:hint="eastAsia"/>
-        </w:rPr>
-        <w:t>价格</w:t>
-      </w:r>
-      <w:r>
-        <w:rPr>
-          <w:rFonts w:hint="eastAsia"/>
-        </w:rPr>
-        <w:t>信息</w:t>
-      </w:r>
-      <w:r>
-        <w:rPr>
-          <w:rFonts w:hint="eastAsia"/>
-        </w:rPr>
-        <w:t>。</w:t>
-      </w:r>
-      <w:r>
-        <w:rPr>
-          <w:rFonts w:hint="eastAsia"/>
-        </w:rPr>
-        <w:t>如果我们这样做了，就等于在一个良好的状态下写出了第一个符合工业标准的</w:t>
-      </w:r>
-      <w:r>
-        <w:rPr>
-          <w:rFonts w:hint="eastAsia"/>
-        </w:rPr>
-        <w:t>蜘蛛</w:t>
-      </w:r>
-      <w:r>
-        <w:rPr>
-          <w:rFonts w:hint="eastAsia"/>
-        </w:rPr>
-        <w:t>程序</w:t>
-      </w:r>
-      <w:r>
-        <w:rPr>
-          <w:rFonts w:hint="eastAsia"/>
-        </w:rPr>
-        <w:t>。</w:t>
-      </w:r>
-    </w:p>
-    <w:p>
-      <w:r>
-        <w:rPr>
-          <w:rFonts w:hint="eastAsia"/>
-        </w:rPr>
-        <w:t>在某些情况下，我们想要爬取的网站必须要先行登录，然后才能进入该网站的某些部分</w:t>
-      </w:r>
-      <w:r>
-        <w:rPr>
-          <w:rFonts w:hint="eastAsia"/>
-        </w:rPr>
-        <w:t>。</w:t>
-      </w:r>
-      <w:r>
-        <w:rPr>
-          <w:rFonts w:hint="eastAsia"/>
-        </w:rPr>
-        <w:t>Scrapy</w:t>
-      </w:r>
-      <w:r>
-        <w:rPr>
-          <w:rFonts w:hint="eastAsia"/>
-        </w:rPr>
-        <w:t>库目前对此</w:t>
-      </w:r>
-      <w:r>
-        <w:rPr>
-          <w:rFonts w:hint="eastAsia"/>
-        </w:rPr>
-        <w:t>也有</w:t>
-      </w:r>
-      <w:r>
-        <w:rPr>
-          <w:rFonts w:hint="eastAsia"/>
-        </w:rPr>
-        <w:t>了一个解决方法。</w:t>
-      </w:r>
-      <w:r>
-        <w:rPr>
-          <w:rFonts w:hint="eastAsia"/>
-        </w:rPr>
-        <w:t>他们实现了</w:t>
-      </w:r>
-      <w:r>
-        <w:rPr>
-          <w:rFonts w:hint="eastAsia"/>
-        </w:rPr>
-        <w:t>FormRequest</w:t>
-      </w:r>
-      <w:r>
-        <w:rPr>
-          <w:rFonts w:hint="eastAsia"/>
-        </w:rPr>
-        <w:t>对象</w:t>
-      </w:r>
-      <w:r>
-        <w:rPr>
-          <w:rFonts w:hint="eastAsia"/>
-        </w:rPr>
-        <w:t>，</w:t>
-      </w:r>
-      <w:r>
-        <w:rPr>
-          <w:rFonts w:hint="eastAsia"/>
-        </w:rPr>
-        <w:t>该对象将更多地以</w:t>
-      </w:r>
-      <w:r>
-        <w:rPr>
-          <w:rFonts w:hint="eastAsia"/>
-        </w:rPr>
-        <w:t>POST</w:t>
-      </w:r>
-      <w:r>
-        <w:rPr>
-          <w:rFonts w:hint="eastAsia"/>
-        </w:rPr>
-        <w:t>的形式来呼叫</w:t>
-      </w:r>
-      <w:r>
-        <w:rPr>
-          <w:rFonts w:hint="eastAsia"/>
-        </w:rPr>
-        <w:t>HTTP</w:t>
-      </w:r>
-      <w:r>
-        <w:rPr>
-          <w:rFonts w:hint="eastAsia"/>
-        </w:rPr>
-        <w:t>服务器并获得响应。</w:t>
-      </w:r>
-      <w:r>
-        <w:rPr>
-          <w:rFonts w:hint="eastAsia"/>
-        </w:rPr>
-        <w:t>下面，我们就通过具体的蜘蛛程序代码来深入地了解</w:t>
-      </w:r>
-      <w:r>
-        <w:rPr>
-          <w:rFonts w:hint="eastAsia"/>
-        </w:rPr>
-        <w:t>一下</w:t>
-      </w:r>
-      <w:r>
-        <w:rPr>
-          <w:rFonts w:hint="eastAsia"/>
-        </w:rPr>
-        <w:t>：</w:t>
-      </w:r>
-    </w:p>
-    <w:p>
-      <w:pPr>
-        <w:pStyle w:val="aff5"/>
-      </w:pPr>
-      <w:r>
-        <w:t>&gt;&gt;&gt;</w:t>
-      </w:r>
-      <w:r>
-        <w:t xml:space="preserve"> </w:t>
-      </w:r>
-      <w:r>
-        <w:t>class LoginSpider(BaseSpider):</w:t>
-      </w:r>
-    </w:p>
-    <w:p>
-      <w:pPr>
-        <w:pStyle w:val="aff5"/>
-      </w:pPr>
-      <w:r>
-        <w:t>&gt;&gt;&gt;</w:t>
-      </w:r>
-      <w:r>
-        <w:t xml:space="preserve"> </w:t>
-      </w:r>
-      <w:r>
-        <w:t xml:space="preserve">    name = 'example.com'</w:t>
-      </w:r>
-    </w:p>
-    <w:p>
-      <w:pPr>
-        <w:pStyle w:val="aff5"/>
-      </w:pPr>
-      <w:r>
-        <w:t xml:space="preserve">&gt;&gt;&gt; </w:t>
-      </w:r>
-      <w:r>
-        <w:t xml:space="preserve"> </w:t>
-      </w:r>
-      <w:r>
-        <w:t xml:space="preserve">   start_URLss = ['http://www.example.com/users/login.php'] </w:t>
-      </w:r>
-    </w:p>
-    <w:p>
-      <w:pPr>
-        <w:pStyle w:val="aff5"/>
-      </w:pPr>
-      <w:r>
-        <w:t xml:space="preserve">&gt;&gt;&gt;  </w:t>
-      </w:r>
-      <w:r>
-        <w:t xml:space="preserve"> </w:t>
-      </w:r>
-      <w:r>
-        <w:t xml:space="preserve">  def parse(self, response):</w:t>
-      </w:r>
-    </w:p>
-    <w:p>
-      <w:pPr>
-        <w:pStyle w:val="aff5"/>
-      </w:pPr>
-      <w:r>
-        <w:t>&gt;&gt;&gt;</w:t>
-      </w:r>
-      <w:r>
-        <w:t xml:space="preserve"> </w:t>
-      </w:r>
-      <w:r>
-        <w:t xml:space="preserve">        return [FormRequest.from_response(response, </w:t>
-      </w:r>
-    </w:p>
-    <w:p>
-      <w:pPr>
-        <w:pStyle w:val="aff5"/>
-      </w:pPr>
-      <w:r>
-        <w:t xml:space="preserve">formdata={'username': 'john', 'password': 'secret'}, callback=self.after_ login)] </w:t>
-      </w:r>
-    </w:p>
-    <w:p>
-      <w:pPr>
-        <w:pStyle w:val="aff5"/>
-      </w:pPr>
-      <w:r>
-        <w:t>&gt;&gt;&gt;</w:t>
-      </w:r>
-      <w:r>
-        <w:t xml:space="preserve"> </w:t>
-      </w:r>
-      <w:r>
-        <w:t xml:space="preserve">    def after_login(self, response):</w:t>
-      </w:r>
-    </w:p>
-    <w:p>
-      <w:pPr>
-        <w:pStyle w:val="aff5"/>
-      </w:pPr>
-      <w:r>
-        <w:t>&gt;&gt;&gt;</w:t>
-      </w:r>
-      <w:r>
-        <w:t xml:space="preserve"> </w:t>
-      </w:r>
-      <w:r>
         <w:t xml:space="preserve">        # check login succeed before going on</w:t>
       </w:r>
     </w:p>
@@ -9979,7 +10095,6 @@
         <w:pStyle w:val="aff5"/>
       </w:pPr>
       <w:r>
-        <w:lastRenderedPageBreak/>
         <w:t xml:space="preserve">&gt;&gt;&gt; </w:t>
       </w:r>
       <w:r>
@@ -10529,6 +10644,7 @@
         <w:pStyle w:val="aff5"/>
       </w:pPr>
       <w:r>
+        <w:lastRenderedPageBreak/>
         <w:t>}</w:t>
       </w:r>
     </w:p>
@@ -10600,7 +10716,6 @@
         <w:pStyle w:val="aff5"/>
       </w:pPr>
       <w:r>
-        <w:lastRenderedPageBreak/>
         <w:t xml:space="preserve">&gt;&gt;&gt;            item['Age'] = (datetime.datetime. strptime(item['DOB'], </w:t>
       </w:r>
     </w:p>
@@ -11015,6 +11130,7 @@
           <w:rStyle w:val="shorttext"/>
           <w:rFonts w:hint="eastAsia"/>
         </w:rPr>
+        <w:lastRenderedPageBreak/>
         <w:t>最后，我们要用</w:t>
       </w:r>
       <w:r>
@@ -11091,7 +11207,6 @@
         <w:pStyle w:val="aff5"/>
       </w:pPr>
       <w:r>
-        <w:lastRenderedPageBreak/>
         <w:t>&gt;&gt;&gt;        self.file.write(line)</w:t>
       </w:r>
     </w:p>
@@ -11203,7 +11318,7 @@
         </w:numPr>
         <w:ind w:firstLineChars="0"/>
       </w:pPr>
-      <w:hyperlink r:id="rId10" w:history="1">
+      <w:hyperlink r:id="rId11" w:history="1">
         <w:r>
           <w:rPr>
             <w:rStyle w:val="afa"/>
@@ -11224,7 +11339,7 @@
         </w:numPr>
         <w:ind w:firstLineChars="0"/>
       </w:pPr>
-      <w:hyperlink r:id="rId11" w:history="1">
+      <w:hyperlink r:id="rId12" w:history="1">
         <w:r>
           <w:rPr>
             <w:rStyle w:val="afa"/>
@@ -11740,14 +11855,17 @@
         <w:t xml:space="preserve"> </w:t>
       </w:r>
     </w:p>
-    <w:p/>
+    <w:p>
+      <w:bookmarkStart w:id="0" w:name="_GoBack"/>
+      <w:bookmarkEnd w:id="0"/>
+    </w:p>
     <w:sectPr>
-      <w:headerReference w:type="even" r:id="rId12"/>
-      <w:headerReference w:type="default" r:id="rId13"/>
-      <w:footerReference w:type="even" r:id="rId14"/>
-      <w:footerReference w:type="default" r:id="rId15"/>
-      <w:headerReference w:type="first" r:id="rId16"/>
-      <w:footerReference w:type="first" r:id="rId17"/>
+      <w:headerReference w:type="even" r:id="rId13"/>
+      <w:headerReference w:type="default" r:id="rId14"/>
+      <w:footerReference w:type="even" r:id="rId15"/>
+      <w:footerReference w:type="default" r:id="rId16"/>
+      <w:headerReference w:type="first" r:id="rId17"/>
+      <w:footerReference w:type="first" r:id="rId18"/>
       <w:footnotePr>
         <w:numFmt w:val="decimalEnclosedCircleChinese"/>
         <w:numRestart w:val="eachPage"/>
@@ -11847,6 +11965,31 @@
     <w:p>
       <w:pPr>
         <w:pStyle w:val="a8"/>
+        <w:rPr>
+          <w:rFonts w:hint="eastAsia"/>
+        </w:rPr>
+      </w:pPr>
+      <w:r>
+        <w:rPr>
+          <w:rStyle w:val="af3"/>
+        </w:rPr>
+        <w:footnoteRef/>
+      </w:r>
+      <w:r>
+        <w:t xml:space="preserve"> </w:t>
+      </w:r>
+      <w:r>
+        <w:rPr>
+          <w:rFonts w:hint="eastAsia"/>
+        </w:rPr>
+        <w:t>译者注：从后文看，作者似乎很喜欢将蜘蛛和爬虫这两个词混着用，所以提前说明一下倒也是个办法。</w:t>
+      </w:r>
+    </w:p>
+  </w:footnote>
+  <w:footnote w:id="2">
+    <w:p>
+      <w:pPr>
+        <w:pStyle w:val="a8"/>
       </w:pPr>
       <w:r>
         <w:rPr>
@@ -12131,7 +12274,7 @@
         <w:rStyle w:val="a7"/>
         <w:noProof/>
       </w:rPr>
-      <w:t>7</w:t>
+      <w:t>15</w:t>
     </w:r>
     <w:r>
       <w:rPr>
@@ -16605,7 +16748,7 @@
 </file>
 
 <file path=customXml/itemProps1.xml><?xml version="1.0" encoding="utf-8"?>
-<ds:datastoreItem xmlns:ds="http://schemas.openxmlformats.org/officeDocument/2006/customXml" ds:itemID="{99B94B9D-E8D9-4FF8-B06B-BDD36E40425E}">
+<ds:datastoreItem xmlns:ds="http://schemas.openxmlformats.org/officeDocument/2006/customXml" ds:itemID="{ABD82C28-F906-42CF-A04A-F986467B7085}">
   <ds:schemaRefs>
     <ds:schemaRef ds:uri="http://schemas.openxmlformats.org/officeDocument/2006/bibliography"/>
   </ds:schemaRefs>
